--- a/Zaverecna prace.docx
+++ b/Zaverecna prace.docx
@@ -1,6 +1,6 @@
 
 <file path=word/document.xml><?xml version="1.0" encoding="utf-8"?>
-<w:document xmlns:wpc="http://schemas.microsoft.com/office/word/2010/wordprocessingCanvas" xmlns:cx="http://schemas.microsoft.com/office/drawing/2014/chartex" xmlns:cx1="http://schemas.microsoft.com/office/drawing/2015/9/8/chartex" xmlns:mc="http://schemas.openxmlformats.org/markup-compatibility/2006" xmlns:o="urn:schemas-microsoft-com:office:office" xmlns:r="http://schemas.openxmlformats.org/officeDocument/2006/relationships" xmlns:m="http://schemas.openxmlformats.org/officeDocument/2006/math" xmlns:v="urn:schemas-microsoft-com:vml" xmlns:wp14="http://schemas.microsoft.com/office/word/2010/wordprocessingDrawing" xmlns:wp="http://schemas.openxmlformats.org/drawingml/2006/wordprocessingDrawing" xmlns:w10="urn:schemas-microsoft-com:office:word" xmlns:w="http://schemas.openxmlformats.org/wordprocessingml/2006/main" xmlns:w14="http://schemas.microsoft.com/office/word/2010/wordml" xmlns:w15="http://schemas.microsoft.com/office/word/2012/wordml" xmlns:w16se="http://schemas.microsoft.com/office/word/2015/wordml/symex" xmlns:wpg="http://schemas.microsoft.com/office/word/2010/wordprocessingGroup" xmlns:wpi="http://schemas.microsoft.com/office/word/2010/wordprocessingInk" xmlns:wne="http://schemas.microsoft.com/office/word/2006/wordml" xmlns:wps="http://schemas.microsoft.com/office/word/2010/wordprocessingShape" mc:Ignorable="w14 w15 w16se wp14">
+<w:document xmlns:wpc="http://schemas.microsoft.com/office/word/2010/wordprocessingCanvas" xmlns:mc="http://schemas.openxmlformats.org/markup-compatibility/2006" xmlns:o="urn:schemas-microsoft-com:office:office" xmlns:r="http://schemas.openxmlformats.org/officeDocument/2006/relationships" xmlns:m="http://schemas.openxmlformats.org/officeDocument/2006/math" xmlns:v="urn:schemas-microsoft-com:vml" xmlns:wp14="http://schemas.microsoft.com/office/word/2010/wordprocessingDrawing" xmlns:wp="http://schemas.openxmlformats.org/drawingml/2006/wordprocessingDrawing" xmlns:w10="urn:schemas-microsoft-com:office:word" xmlns:w="http://schemas.openxmlformats.org/wordprocessingml/2006/main" xmlns:w14="http://schemas.microsoft.com/office/word/2010/wordml" xmlns:w15="http://schemas.microsoft.com/office/word/2012/wordml" xmlns:wpg="http://schemas.microsoft.com/office/word/2010/wordprocessingGroup" xmlns:wpi="http://schemas.microsoft.com/office/word/2010/wordprocessingInk" xmlns:wne="http://schemas.microsoft.com/office/word/2006/wordml" xmlns:wps="http://schemas.microsoft.com/office/word/2010/wordprocessingShape" mc:Ignorable="w14 w15 wp14">
   <w:body>
     <w:tbl>
       <w:tblPr>
@@ -226,8 +226,18 @@
                 <w:sz w:val="40"/>
                 <w:szCs w:val="40"/>
               </w:rPr>
-              <w:t>Michael Hluchník</w:t>
+              <w:t xml:space="preserve">Michael </w:t>
             </w:r>
+            <w:proofErr w:type="spellStart"/>
+            <w:r>
+              <w:rPr>
+                <w:rFonts w:ascii="Arial Narrow" w:hAnsi="Arial Narrow" w:cs="Arial Narrow"/>
+                <w:sz w:val="40"/>
+                <w:szCs w:val="40"/>
+              </w:rPr>
+              <w:t>Hluchník</w:t>
+            </w:r>
+            <w:proofErr w:type="spellEnd"/>
           </w:p>
         </w:tc>
       </w:tr>
@@ -802,7 +812,15 @@
     </w:p>
     <w:p>
       <w:r>
-        <w:t xml:space="preserve">Cílem projektu bylo vytvořit mobilní aplikaci vypisující informace o daných předmětech ze hry Warframe. Zajišťuje jednoduché a přehledné vypisování dat, aby uživatel neměl problém najít jakýkoliv předmět ve hře. Aplikace byla vyvinuta pomocí jazyka </w:t>
+        <w:t xml:space="preserve">Cílem projektu bylo vytvořit mobilní aplikaci vypisující informace o daných předmětech ze hry </w:t>
+      </w:r>
+      <w:proofErr w:type="spellStart"/>
+      <w:r>
+        <w:t>Warframe</w:t>
+      </w:r>
+      <w:proofErr w:type="spellEnd"/>
+      <w:r>
+        <w:t xml:space="preserve">. Zajišťuje jednoduché a přehledné vypisování dat, aby uživatel neměl problém najít jakýkoliv předmět ve hře. Aplikace byla vyvinuta pomocí jazyka </w:t>
       </w:r>
       <w:r>
         <w:t>Java</w:t>
@@ -814,11 +832,16 @@
         <w:t>uložena v podobě JSON souborů. Tyto soubory jsou uloženy na</w:t>
       </w:r>
       <w:r>
-        <w:t xml:space="preserve"> internetových stránkách GitH</w:t>
+        <w:t xml:space="preserve"> internetových stránkách </w:t>
+      </w:r>
+      <w:proofErr w:type="spellStart"/>
+      <w:r>
+        <w:t>GitH</w:t>
       </w:r>
       <w:r>
         <w:t>ub</w:t>
       </w:r>
+      <w:proofErr w:type="spellEnd"/>
       <w:r>
         <w:t xml:space="preserve">. Aplikaci tvoří čistě informační vzhled. Aplikace obsahuje tří hlavní stránky, mezi kterými se uživatel přemisťuje dle potřeby. </w:t>
       </w:r>
@@ -919,80 +942,885 @@
           </w14:textOutline>
         </w:rPr>
       </w:pPr>
-      <w:r>
-        <w:rPr>
-          <w:rStyle w:val="Pokec"/>
-          <w:color w:val="auto"/>
-          <w14:shadow w14:blurRad="0" w14:dist="0" w14:dir="0" w14:sx="0" w14:sy="0" w14:kx="0" w14:ky="0" w14:algn="none">
-            <w14:srgbClr w14:val="000000"/>
-          </w14:shadow>
-          <w14:textOutline w14:w="0" w14:cap="rnd" w14:cmpd="sng" w14:algn="ctr">
-            <w14:noFill/>
-            <w14:prstDash w14:val="solid"/>
-            <w14:bevel/>
-          </w14:textOutline>
-        </w:rPr>
-        <w:t xml:space="preserve">The goal of the project was to create a mobile application listing information </w:t>
-      </w:r>
-      <w:r>
-        <w:rPr>
-          <w:rStyle w:val="Pokec"/>
-          <w:color w:val="auto"/>
-          <w14:shadow w14:blurRad="0" w14:dist="0" w14:dir="0" w14:sx="0" w14:sy="0" w14:kx="0" w14:ky="0" w14:algn="none">
-            <w14:srgbClr w14:val="000000"/>
-          </w14:shadow>
-          <w14:textOutline w14:w="0" w14:cap="rnd" w14:cmpd="sng" w14:algn="ctr">
-            <w14:noFill/>
-            <w14:prstDash w14:val="solid"/>
-            <w14:bevel/>
-          </w14:textOutline>
-        </w:rPr>
-        <w:t>items from the game Warframe</w:t>
-      </w:r>
-      <w:r>
-        <w:rPr>
-          <w:rStyle w:val="Pokec"/>
-          <w:color w:val="auto"/>
-          <w14:shadow w14:blurRad="0" w14:dist="0" w14:dir="0" w14:sx="0" w14:sy="0" w14:kx="0" w14:ky="0" w14:algn="none">
-            <w14:srgbClr w14:val="000000"/>
-          </w14:shadow>
-          <w14:textOutline w14:w="0" w14:cap="rnd" w14:cmpd="sng" w14:algn="ctr">
-            <w14:noFill/>
-            <w14:prstDash w14:val="solid"/>
-            <w14:bevel/>
-          </w14:textOutline>
-        </w:rPr>
-        <w:t xml:space="preserve">. It provides a simple and clear listing of the data so that the user does not have </w:t>
-      </w:r>
-      <w:r>
-        <w:rPr>
-          <w:rStyle w:val="Pokec"/>
-          <w:color w:val="auto"/>
-          <w14:shadow w14:blurRad="0" w14:dist="0" w14:dir="0" w14:sx="0" w14:sy="0" w14:kx="0" w14:ky="0" w14:algn="none">
-            <w14:srgbClr w14:val="000000"/>
-          </w14:shadow>
-          <w14:textOutline w14:w="0" w14:cap="rnd" w14:cmpd="sng" w14:algn="ctr">
-            <w14:noFill/>
-            <w14:prstDash w14:val="solid"/>
-            <w14:bevel/>
-          </w14:textOutline>
-        </w:rPr>
-        <w:t>any problems</w:t>
-      </w:r>
-      <w:r>
-        <w:rPr>
-          <w:rStyle w:val="Pokec"/>
-          <w:color w:val="auto"/>
-          <w14:shadow w14:blurRad="0" w14:dist="0" w14:dir="0" w14:sx="0" w14:sy="0" w14:kx="0" w14:ky="0" w14:algn="none">
-            <w14:srgbClr w14:val="000000"/>
-          </w14:shadow>
-          <w14:textOutline w14:w="0" w14:cap="rnd" w14:cmpd="sng" w14:algn="ctr">
-            <w14:noFill/>
-            <w14:prstDash w14:val="solid"/>
-            <w14:bevel/>
-          </w14:textOutline>
-        </w:rPr>
-        <w:t xml:space="preserve"> find</w:t>
+      <w:proofErr w:type="spellStart"/>
+      <w:r>
+        <w:rPr>
+          <w:rStyle w:val="Pokec"/>
+          <w:color w:val="auto"/>
+          <w14:shadow w14:blurRad="0" w14:dist="0" w14:dir="0" w14:sx="0" w14:sy="0" w14:kx="0" w14:ky="0" w14:algn="none">
+            <w14:srgbClr w14:val="000000"/>
+          </w14:shadow>
+          <w14:textOutline w14:w="0" w14:cap="rnd" w14:cmpd="sng" w14:algn="ctr">
+            <w14:noFill/>
+            <w14:prstDash w14:val="solid"/>
+            <w14:bevel/>
+          </w14:textOutline>
+        </w:rPr>
+        <w:t>The</w:t>
+      </w:r>
+      <w:proofErr w:type="spellEnd"/>
+      <w:r>
+        <w:rPr>
+          <w:rStyle w:val="Pokec"/>
+          <w:color w:val="auto"/>
+          <w14:shadow w14:blurRad="0" w14:dist="0" w14:dir="0" w14:sx="0" w14:sy="0" w14:kx="0" w14:ky="0" w14:algn="none">
+            <w14:srgbClr w14:val="000000"/>
+          </w14:shadow>
+          <w14:textOutline w14:w="0" w14:cap="rnd" w14:cmpd="sng" w14:algn="ctr">
+            <w14:noFill/>
+            <w14:prstDash w14:val="solid"/>
+            <w14:bevel/>
+          </w14:textOutline>
+        </w:rPr>
+        <w:t xml:space="preserve"> </w:t>
+      </w:r>
+      <w:proofErr w:type="spellStart"/>
+      <w:r>
+        <w:rPr>
+          <w:rStyle w:val="Pokec"/>
+          <w:color w:val="auto"/>
+          <w14:shadow w14:blurRad="0" w14:dist="0" w14:dir="0" w14:sx="0" w14:sy="0" w14:kx="0" w14:ky="0" w14:algn="none">
+            <w14:srgbClr w14:val="000000"/>
+          </w14:shadow>
+          <w14:textOutline w14:w="0" w14:cap="rnd" w14:cmpd="sng" w14:algn="ctr">
+            <w14:noFill/>
+            <w14:prstDash w14:val="solid"/>
+            <w14:bevel/>
+          </w14:textOutline>
+        </w:rPr>
+        <w:t>goal</w:t>
+      </w:r>
+      <w:proofErr w:type="spellEnd"/>
+      <w:r>
+        <w:rPr>
+          <w:rStyle w:val="Pokec"/>
+          <w:color w:val="auto"/>
+          <w14:shadow w14:blurRad="0" w14:dist="0" w14:dir="0" w14:sx="0" w14:sy="0" w14:kx="0" w14:ky="0" w14:algn="none">
+            <w14:srgbClr w14:val="000000"/>
+          </w14:shadow>
+          <w14:textOutline w14:w="0" w14:cap="rnd" w14:cmpd="sng" w14:algn="ctr">
+            <w14:noFill/>
+            <w14:prstDash w14:val="solid"/>
+            <w14:bevel/>
+          </w14:textOutline>
+        </w:rPr>
+        <w:t xml:space="preserve"> </w:t>
+      </w:r>
+      <w:proofErr w:type="spellStart"/>
+      <w:r>
+        <w:rPr>
+          <w:rStyle w:val="Pokec"/>
+          <w:color w:val="auto"/>
+          <w14:shadow w14:blurRad="0" w14:dist="0" w14:dir="0" w14:sx="0" w14:sy="0" w14:kx="0" w14:ky="0" w14:algn="none">
+            <w14:srgbClr w14:val="000000"/>
+          </w14:shadow>
+          <w14:textOutline w14:w="0" w14:cap="rnd" w14:cmpd="sng" w14:algn="ctr">
+            <w14:noFill/>
+            <w14:prstDash w14:val="solid"/>
+            <w14:bevel/>
+          </w14:textOutline>
+        </w:rPr>
+        <w:t>of</w:t>
+      </w:r>
+      <w:proofErr w:type="spellEnd"/>
+      <w:r>
+        <w:rPr>
+          <w:rStyle w:val="Pokec"/>
+          <w:color w:val="auto"/>
+          <w14:shadow w14:blurRad="0" w14:dist="0" w14:dir="0" w14:sx="0" w14:sy="0" w14:kx="0" w14:ky="0" w14:algn="none">
+            <w14:srgbClr w14:val="000000"/>
+          </w14:shadow>
+          <w14:textOutline w14:w="0" w14:cap="rnd" w14:cmpd="sng" w14:algn="ctr">
+            <w14:noFill/>
+            <w14:prstDash w14:val="solid"/>
+            <w14:bevel/>
+          </w14:textOutline>
+        </w:rPr>
+        <w:t xml:space="preserve"> </w:t>
+      </w:r>
+      <w:proofErr w:type="spellStart"/>
+      <w:r>
+        <w:rPr>
+          <w:rStyle w:val="Pokec"/>
+          <w:color w:val="auto"/>
+          <w14:shadow w14:blurRad="0" w14:dist="0" w14:dir="0" w14:sx="0" w14:sy="0" w14:kx="0" w14:ky="0" w14:algn="none">
+            <w14:srgbClr w14:val="000000"/>
+          </w14:shadow>
+          <w14:textOutline w14:w="0" w14:cap="rnd" w14:cmpd="sng" w14:algn="ctr">
+            <w14:noFill/>
+            <w14:prstDash w14:val="solid"/>
+            <w14:bevel/>
+          </w14:textOutline>
+        </w:rPr>
+        <w:t>the</w:t>
+      </w:r>
+      <w:proofErr w:type="spellEnd"/>
+      <w:r>
+        <w:rPr>
+          <w:rStyle w:val="Pokec"/>
+          <w:color w:val="auto"/>
+          <w14:shadow w14:blurRad="0" w14:dist="0" w14:dir="0" w14:sx="0" w14:sy="0" w14:kx="0" w14:ky="0" w14:algn="none">
+            <w14:srgbClr w14:val="000000"/>
+          </w14:shadow>
+          <w14:textOutline w14:w="0" w14:cap="rnd" w14:cmpd="sng" w14:algn="ctr">
+            <w14:noFill/>
+            <w14:prstDash w14:val="solid"/>
+            <w14:bevel/>
+          </w14:textOutline>
+        </w:rPr>
+        <w:t xml:space="preserve"> </w:t>
+      </w:r>
+      <w:proofErr w:type="spellStart"/>
+      <w:r>
+        <w:rPr>
+          <w:rStyle w:val="Pokec"/>
+          <w:color w:val="auto"/>
+          <w14:shadow w14:blurRad="0" w14:dist="0" w14:dir="0" w14:sx="0" w14:sy="0" w14:kx="0" w14:ky="0" w14:algn="none">
+            <w14:srgbClr w14:val="000000"/>
+          </w14:shadow>
+          <w14:textOutline w14:w="0" w14:cap="rnd" w14:cmpd="sng" w14:algn="ctr">
+            <w14:noFill/>
+            <w14:prstDash w14:val="solid"/>
+            <w14:bevel/>
+          </w14:textOutline>
+        </w:rPr>
+        <w:t>project</w:t>
+      </w:r>
+      <w:proofErr w:type="spellEnd"/>
+      <w:r>
+        <w:rPr>
+          <w:rStyle w:val="Pokec"/>
+          <w:color w:val="auto"/>
+          <w14:shadow w14:blurRad="0" w14:dist="0" w14:dir="0" w14:sx="0" w14:sy="0" w14:kx="0" w14:ky="0" w14:algn="none">
+            <w14:srgbClr w14:val="000000"/>
+          </w14:shadow>
+          <w14:textOutline w14:w="0" w14:cap="rnd" w14:cmpd="sng" w14:algn="ctr">
+            <w14:noFill/>
+            <w14:prstDash w14:val="solid"/>
+            <w14:bevel/>
+          </w14:textOutline>
+        </w:rPr>
+        <w:t xml:space="preserve"> </w:t>
+      </w:r>
+      <w:proofErr w:type="spellStart"/>
+      <w:r>
+        <w:rPr>
+          <w:rStyle w:val="Pokec"/>
+          <w:color w:val="auto"/>
+          <w14:shadow w14:blurRad="0" w14:dist="0" w14:dir="0" w14:sx="0" w14:sy="0" w14:kx="0" w14:ky="0" w14:algn="none">
+            <w14:srgbClr w14:val="000000"/>
+          </w14:shadow>
+          <w14:textOutline w14:w="0" w14:cap="rnd" w14:cmpd="sng" w14:algn="ctr">
+            <w14:noFill/>
+            <w14:prstDash w14:val="solid"/>
+            <w14:bevel/>
+          </w14:textOutline>
+        </w:rPr>
+        <w:t>was</w:t>
+      </w:r>
+      <w:proofErr w:type="spellEnd"/>
+      <w:r>
+        <w:rPr>
+          <w:rStyle w:val="Pokec"/>
+          <w:color w:val="auto"/>
+          <w14:shadow w14:blurRad="0" w14:dist="0" w14:dir="0" w14:sx="0" w14:sy="0" w14:kx="0" w14:ky="0" w14:algn="none">
+            <w14:srgbClr w14:val="000000"/>
+          </w14:shadow>
+          <w14:textOutline w14:w="0" w14:cap="rnd" w14:cmpd="sng" w14:algn="ctr">
+            <w14:noFill/>
+            <w14:prstDash w14:val="solid"/>
+            <w14:bevel/>
+          </w14:textOutline>
+        </w:rPr>
+        <w:t xml:space="preserve"> to </w:t>
+      </w:r>
+      <w:proofErr w:type="spellStart"/>
+      <w:r>
+        <w:rPr>
+          <w:rStyle w:val="Pokec"/>
+          <w:color w:val="auto"/>
+          <w14:shadow w14:blurRad="0" w14:dist="0" w14:dir="0" w14:sx="0" w14:sy="0" w14:kx="0" w14:ky="0" w14:algn="none">
+            <w14:srgbClr w14:val="000000"/>
+          </w14:shadow>
+          <w14:textOutline w14:w="0" w14:cap="rnd" w14:cmpd="sng" w14:algn="ctr">
+            <w14:noFill/>
+            <w14:prstDash w14:val="solid"/>
+            <w14:bevel/>
+          </w14:textOutline>
+        </w:rPr>
+        <w:t>create</w:t>
+      </w:r>
+      <w:proofErr w:type="spellEnd"/>
+      <w:r>
+        <w:rPr>
+          <w:rStyle w:val="Pokec"/>
+          <w:color w:val="auto"/>
+          <w14:shadow w14:blurRad="0" w14:dist="0" w14:dir="0" w14:sx="0" w14:sy="0" w14:kx="0" w14:ky="0" w14:algn="none">
+            <w14:srgbClr w14:val="000000"/>
+          </w14:shadow>
+          <w14:textOutline w14:w="0" w14:cap="rnd" w14:cmpd="sng" w14:algn="ctr">
+            <w14:noFill/>
+            <w14:prstDash w14:val="solid"/>
+            <w14:bevel/>
+          </w14:textOutline>
+        </w:rPr>
+        <w:t xml:space="preserve"> a mobile </w:t>
+      </w:r>
+      <w:proofErr w:type="spellStart"/>
+      <w:r>
+        <w:rPr>
+          <w:rStyle w:val="Pokec"/>
+          <w:color w:val="auto"/>
+          <w14:shadow w14:blurRad="0" w14:dist="0" w14:dir="0" w14:sx="0" w14:sy="0" w14:kx="0" w14:ky="0" w14:algn="none">
+            <w14:srgbClr w14:val="000000"/>
+          </w14:shadow>
+          <w14:textOutline w14:w="0" w14:cap="rnd" w14:cmpd="sng" w14:algn="ctr">
+            <w14:noFill/>
+            <w14:prstDash w14:val="solid"/>
+            <w14:bevel/>
+          </w14:textOutline>
+        </w:rPr>
+        <w:t>application</w:t>
+      </w:r>
+      <w:proofErr w:type="spellEnd"/>
+      <w:r>
+        <w:rPr>
+          <w:rStyle w:val="Pokec"/>
+          <w:color w:val="auto"/>
+          <w14:shadow w14:blurRad="0" w14:dist="0" w14:dir="0" w14:sx="0" w14:sy="0" w14:kx="0" w14:ky="0" w14:algn="none">
+            <w14:srgbClr w14:val="000000"/>
+          </w14:shadow>
+          <w14:textOutline w14:w="0" w14:cap="rnd" w14:cmpd="sng" w14:algn="ctr">
+            <w14:noFill/>
+            <w14:prstDash w14:val="solid"/>
+            <w14:bevel/>
+          </w14:textOutline>
+        </w:rPr>
+        <w:t xml:space="preserve"> </w:t>
+      </w:r>
+      <w:proofErr w:type="spellStart"/>
+      <w:r>
+        <w:rPr>
+          <w:rStyle w:val="Pokec"/>
+          <w:color w:val="auto"/>
+          <w14:shadow w14:blurRad="0" w14:dist="0" w14:dir="0" w14:sx="0" w14:sy="0" w14:kx="0" w14:ky="0" w14:algn="none">
+            <w14:srgbClr w14:val="000000"/>
+          </w14:shadow>
+          <w14:textOutline w14:w="0" w14:cap="rnd" w14:cmpd="sng" w14:algn="ctr">
+            <w14:noFill/>
+            <w14:prstDash w14:val="solid"/>
+            <w14:bevel/>
+          </w14:textOutline>
+        </w:rPr>
+        <w:t>listing</w:t>
+      </w:r>
+      <w:proofErr w:type="spellEnd"/>
+      <w:r>
+        <w:rPr>
+          <w:rStyle w:val="Pokec"/>
+          <w:color w:val="auto"/>
+          <w14:shadow w14:blurRad="0" w14:dist="0" w14:dir="0" w14:sx="0" w14:sy="0" w14:kx="0" w14:ky="0" w14:algn="none">
+            <w14:srgbClr w14:val="000000"/>
+          </w14:shadow>
+          <w14:textOutline w14:w="0" w14:cap="rnd" w14:cmpd="sng" w14:algn="ctr">
+            <w14:noFill/>
+            <w14:prstDash w14:val="solid"/>
+            <w14:bevel/>
+          </w14:textOutline>
+        </w:rPr>
+        <w:t xml:space="preserve"> </w:t>
+      </w:r>
+      <w:proofErr w:type="spellStart"/>
+      <w:r>
+        <w:rPr>
+          <w:rStyle w:val="Pokec"/>
+          <w:color w:val="auto"/>
+          <w14:shadow w14:blurRad="0" w14:dist="0" w14:dir="0" w14:sx="0" w14:sy="0" w14:kx="0" w14:ky="0" w14:algn="none">
+            <w14:srgbClr w14:val="000000"/>
+          </w14:shadow>
+          <w14:textOutline w14:w="0" w14:cap="rnd" w14:cmpd="sng" w14:algn="ctr">
+            <w14:noFill/>
+            <w14:prstDash w14:val="solid"/>
+            <w14:bevel/>
+          </w14:textOutline>
+        </w:rPr>
+        <w:t>information</w:t>
+      </w:r>
+      <w:proofErr w:type="spellEnd"/>
+      <w:r>
+        <w:rPr>
+          <w:rStyle w:val="Pokec"/>
+          <w:color w:val="auto"/>
+          <w14:shadow w14:blurRad="0" w14:dist="0" w14:dir="0" w14:sx="0" w14:sy="0" w14:kx="0" w14:ky="0" w14:algn="none">
+            <w14:srgbClr w14:val="000000"/>
+          </w14:shadow>
+          <w14:textOutline w14:w="0" w14:cap="rnd" w14:cmpd="sng" w14:algn="ctr">
+            <w14:noFill/>
+            <w14:prstDash w14:val="solid"/>
+            <w14:bevel/>
+          </w14:textOutline>
+        </w:rPr>
+        <w:t xml:space="preserve"> </w:t>
+      </w:r>
+      <w:proofErr w:type="spellStart"/>
+      <w:r>
+        <w:rPr>
+          <w:rStyle w:val="Pokec"/>
+          <w:color w:val="auto"/>
+          <w14:shadow w14:blurRad="0" w14:dist="0" w14:dir="0" w14:sx="0" w14:sy="0" w14:kx="0" w14:ky="0" w14:algn="none">
+            <w14:srgbClr w14:val="000000"/>
+          </w14:shadow>
+          <w14:textOutline w14:w="0" w14:cap="rnd" w14:cmpd="sng" w14:algn="ctr">
+            <w14:noFill/>
+            <w14:prstDash w14:val="solid"/>
+            <w14:bevel/>
+          </w14:textOutline>
+        </w:rPr>
+        <w:t>items</w:t>
+      </w:r>
+      <w:proofErr w:type="spellEnd"/>
+      <w:r>
+        <w:rPr>
+          <w:rStyle w:val="Pokec"/>
+          <w:color w:val="auto"/>
+          <w14:shadow w14:blurRad="0" w14:dist="0" w14:dir="0" w14:sx="0" w14:sy="0" w14:kx="0" w14:ky="0" w14:algn="none">
+            <w14:srgbClr w14:val="000000"/>
+          </w14:shadow>
+          <w14:textOutline w14:w="0" w14:cap="rnd" w14:cmpd="sng" w14:algn="ctr">
+            <w14:noFill/>
+            <w14:prstDash w14:val="solid"/>
+            <w14:bevel/>
+          </w14:textOutline>
+        </w:rPr>
+        <w:t xml:space="preserve"> </w:t>
+      </w:r>
+      <w:proofErr w:type="spellStart"/>
+      <w:r>
+        <w:rPr>
+          <w:rStyle w:val="Pokec"/>
+          <w:color w:val="auto"/>
+          <w14:shadow w14:blurRad="0" w14:dist="0" w14:dir="0" w14:sx="0" w14:sy="0" w14:kx="0" w14:ky="0" w14:algn="none">
+            <w14:srgbClr w14:val="000000"/>
+          </w14:shadow>
+          <w14:textOutline w14:w="0" w14:cap="rnd" w14:cmpd="sng" w14:algn="ctr">
+            <w14:noFill/>
+            <w14:prstDash w14:val="solid"/>
+            <w14:bevel/>
+          </w14:textOutline>
+        </w:rPr>
+        <w:t>from</w:t>
+      </w:r>
+      <w:proofErr w:type="spellEnd"/>
+      <w:r>
+        <w:rPr>
+          <w:rStyle w:val="Pokec"/>
+          <w:color w:val="auto"/>
+          <w14:shadow w14:blurRad="0" w14:dist="0" w14:dir="0" w14:sx="0" w14:sy="0" w14:kx="0" w14:ky="0" w14:algn="none">
+            <w14:srgbClr w14:val="000000"/>
+          </w14:shadow>
+          <w14:textOutline w14:w="0" w14:cap="rnd" w14:cmpd="sng" w14:algn="ctr">
+            <w14:noFill/>
+            <w14:prstDash w14:val="solid"/>
+            <w14:bevel/>
+          </w14:textOutline>
+        </w:rPr>
+        <w:t xml:space="preserve"> </w:t>
+      </w:r>
+      <w:proofErr w:type="spellStart"/>
+      <w:r>
+        <w:rPr>
+          <w:rStyle w:val="Pokec"/>
+          <w:color w:val="auto"/>
+          <w14:shadow w14:blurRad="0" w14:dist="0" w14:dir="0" w14:sx="0" w14:sy="0" w14:kx="0" w14:ky="0" w14:algn="none">
+            <w14:srgbClr w14:val="000000"/>
+          </w14:shadow>
+          <w14:textOutline w14:w="0" w14:cap="rnd" w14:cmpd="sng" w14:algn="ctr">
+            <w14:noFill/>
+            <w14:prstDash w14:val="solid"/>
+            <w14:bevel/>
+          </w14:textOutline>
+        </w:rPr>
+        <w:t>the</w:t>
+      </w:r>
+      <w:proofErr w:type="spellEnd"/>
+      <w:r>
+        <w:rPr>
+          <w:rStyle w:val="Pokec"/>
+          <w:color w:val="auto"/>
+          <w14:shadow w14:blurRad="0" w14:dist="0" w14:dir="0" w14:sx="0" w14:sy="0" w14:kx="0" w14:ky="0" w14:algn="none">
+            <w14:srgbClr w14:val="000000"/>
+          </w14:shadow>
+          <w14:textOutline w14:w="0" w14:cap="rnd" w14:cmpd="sng" w14:algn="ctr">
+            <w14:noFill/>
+            <w14:prstDash w14:val="solid"/>
+            <w14:bevel/>
+          </w14:textOutline>
+        </w:rPr>
+        <w:t xml:space="preserve"> game </w:t>
+      </w:r>
+      <w:proofErr w:type="spellStart"/>
+      <w:r>
+        <w:rPr>
+          <w:rStyle w:val="Pokec"/>
+          <w:color w:val="auto"/>
+          <w14:shadow w14:blurRad="0" w14:dist="0" w14:dir="0" w14:sx="0" w14:sy="0" w14:kx="0" w14:ky="0" w14:algn="none">
+            <w14:srgbClr w14:val="000000"/>
+          </w14:shadow>
+          <w14:textOutline w14:w="0" w14:cap="rnd" w14:cmpd="sng" w14:algn="ctr">
+            <w14:noFill/>
+            <w14:prstDash w14:val="solid"/>
+            <w14:bevel/>
+          </w14:textOutline>
+        </w:rPr>
+        <w:t>Warframe</w:t>
+      </w:r>
+      <w:proofErr w:type="spellEnd"/>
+      <w:r>
+        <w:rPr>
+          <w:rStyle w:val="Pokec"/>
+          <w:color w:val="auto"/>
+          <w14:shadow w14:blurRad="0" w14:dist="0" w14:dir="0" w14:sx="0" w14:sy="0" w14:kx="0" w14:ky="0" w14:algn="none">
+            <w14:srgbClr w14:val="000000"/>
+          </w14:shadow>
+          <w14:textOutline w14:w="0" w14:cap="rnd" w14:cmpd="sng" w14:algn="ctr">
+            <w14:noFill/>
+            <w14:prstDash w14:val="solid"/>
+            <w14:bevel/>
+          </w14:textOutline>
+        </w:rPr>
+        <w:t xml:space="preserve">. </w:t>
+      </w:r>
+      <w:proofErr w:type="spellStart"/>
+      <w:r>
+        <w:rPr>
+          <w:rStyle w:val="Pokec"/>
+          <w:color w:val="auto"/>
+          <w14:shadow w14:blurRad="0" w14:dist="0" w14:dir="0" w14:sx="0" w14:sy="0" w14:kx="0" w14:ky="0" w14:algn="none">
+            <w14:srgbClr w14:val="000000"/>
+          </w14:shadow>
+          <w14:textOutline w14:w="0" w14:cap="rnd" w14:cmpd="sng" w14:algn="ctr">
+            <w14:noFill/>
+            <w14:prstDash w14:val="solid"/>
+            <w14:bevel/>
+          </w14:textOutline>
+        </w:rPr>
+        <w:t>It</w:t>
+      </w:r>
+      <w:proofErr w:type="spellEnd"/>
+      <w:r>
+        <w:rPr>
+          <w:rStyle w:val="Pokec"/>
+          <w:color w:val="auto"/>
+          <w14:shadow w14:blurRad="0" w14:dist="0" w14:dir="0" w14:sx="0" w14:sy="0" w14:kx="0" w14:ky="0" w14:algn="none">
+            <w14:srgbClr w14:val="000000"/>
+          </w14:shadow>
+          <w14:textOutline w14:w="0" w14:cap="rnd" w14:cmpd="sng" w14:algn="ctr">
+            <w14:noFill/>
+            <w14:prstDash w14:val="solid"/>
+            <w14:bevel/>
+          </w14:textOutline>
+        </w:rPr>
+        <w:t xml:space="preserve"> </w:t>
+      </w:r>
+      <w:proofErr w:type="spellStart"/>
+      <w:r>
+        <w:rPr>
+          <w:rStyle w:val="Pokec"/>
+          <w:color w:val="auto"/>
+          <w14:shadow w14:blurRad="0" w14:dist="0" w14:dir="0" w14:sx="0" w14:sy="0" w14:kx="0" w14:ky="0" w14:algn="none">
+            <w14:srgbClr w14:val="000000"/>
+          </w14:shadow>
+          <w14:textOutline w14:w="0" w14:cap="rnd" w14:cmpd="sng" w14:algn="ctr">
+            <w14:noFill/>
+            <w14:prstDash w14:val="solid"/>
+            <w14:bevel/>
+          </w14:textOutline>
+        </w:rPr>
+        <w:t>provides</w:t>
+      </w:r>
+      <w:proofErr w:type="spellEnd"/>
+      <w:r>
+        <w:rPr>
+          <w:rStyle w:val="Pokec"/>
+          <w:color w:val="auto"/>
+          <w14:shadow w14:blurRad="0" w14:dist="0" w14:dir="0" w14:sx="0" w14:sy="0" w14:kx="0" w14:ky="0" w14:algn="none">
+            <w14:srgbClr w14:val="000000"/>
+          </w14:shadow>
+          <w14:textOutline w14:w="0" w14:cap="rnd" w14:cmpd="sng" w14:algn="ctr">
+            <w14:noFill/>
+            <w14:prstDash w14:val="solid"/>
+            <w14:bevel/>
+          </w14:textOutline>
+        </w:rPr>
+        <w:t xml:space="preserve"> a </w:t>
+      </w:r>
+      <w:proofErr w:type="spellStart"/>
+      <w:r>
+        <w:rPr>
+          <w:rStyle w:val="Pokec"/>
+          <w:color w:val="auto"/>
+          <w14:shadow w14:blurRad="0" w14:dist="0" w14:dir="0" w14:sx="0" w14:sy="0" w14:kx="0" w14:ky="0" w14:algn="none">
+            <w14:srgbClr w14:val="000000"/>
+          </w14:shadow>
+          <w14:textOutline w14:w="0" w14:cap="rnd" w14:cmpd="sng" w14:algn="ctr">
+            <w14:noFill/>
+            <w14:prstDash w14:val="solid"/>
+            <w14:bevel/>
+          </w14:textOutline>
+        </w:rPr>
+        <w:t>simple</w:t>
+      </w:r>
+      <w:proofErr w:type="spellEnd"/>
+      <w:r>
+        <w:rPr>
+          <w:rStyle w:val="Pokec"/>
+          <w:color w:val="auto"/>
+          <w14:shadow w14:blurRad="0" w14:dist="0" w14:dir="0" w14:sx="0" w14:sy="0" w14:kx="0" w14:ky="0" w14:algn="none">
+            <w14:srgbClr w14:val="000000"/>
+          </w14:shadow>
+          <w14:textOutline w14:w="0" w14:cap="rnd" w14:cmpd="sng" w14:algn="ctr">
+            <w14:noFill/>
+            <w14:prstDash w14:val="solid"/>
+            <w14:bevel/>
+          </w14:textOutline>
+        </w:rPr>
+        <w:t xml:space="preserve"> and </w:t>
+      </w:r>
+      <w:proofErr w:type="spellStart"/>
+      <w:r>
+        <w:rPr>
+          <w:rStyle w:val="Pokec"/>
+          <w:color w:val="auto"/>
+          <w14:shadow w14:blurRad="0" w14:dist="0" w14:dir="0" w14:sx="0" w14:sy="0" w14:kx="0" w14:ky="0" w14:algn="none">
+            <w14:srgbClr w14:val="000000"/>
+          </w14:shadow>
+          <w14:textOutline w14:w="0" w14:cap="rnd" w14:cmpd="sng" w14:algn="ctr">
+            <w14:noFill/>
+            <w14:prstDash w14:val="solid"/>
+            <w14:bevel/>
+          </w14:textOutline>
+        </w:rPr>
+        <w:t>clear</w:t>
+      </w:r>
+      <w:proofErr w:type="spellEnd"/>
+      <w:r>
+        <w:rPr>
+          <w:rStyle w:val="Pokec"/>
+          <w:color w:val="auto"/>
+          <w14:shadow w14:blurRad="0" w14:dist="0" w14:dir="0" w14:sx="0" w14:sy="0" w14:kx="0" w14:ky="0" w14:algn="none">
+            <w14:srgbClr w14:val="000000"/>
+          </w14:shadow>
+          <w14:textOutline w14:w="0" w14:cap="rnd" w14:cmpd="sng" w14:algn="ctr">
+            <w14:noFill/>
+            <w14:prstDash w14:val="solid"/>
+            <w14:bevel/>
+          </w14:textOutline>
+        </w:rPr>
+        <w:t xml:space="preserve"> </w:t>
+      </w:r>
+      <w:proofErr w:type="spellStart"/>
+      <w:r>
+        <w:rPr>
+          <w:rStyle w:val="Pokec"/>
+          <w:color w:val="auto"/>
+          <w14:shadow w14:blurRad="0" w14:dist="0" w14:dir="0" w14:sx="0" w14:sy="0" w14:kx="0" w14:ky="0" w14:algn="none">
+            <w14:srgbClr w14:val="000000"/>
+          </w14:shadow>
+          <w14:textOutline w14:w="0" w14:cap="rnd" w14:cmpd="sng" w14:algn="ctr">
+            <w14:noFill/>
+            <w14:prstDash w14:val="solid"/>
+            <w14:bevel/>
+          </w14:textOutline>
+        </w:rPr>
+        <w:t>listing</w:t>
+      </w:r>
+      <w:proofErr w:type="spellEnd"/>
+      <w:r>
+        <w:rPr>
+          <w:rStyle w:val="Pokec"/>
+          <w:color w:val="auto"/>
+          <w14:shadow w14:blurRad="0" w14:dist="0" w14:dir="0" w14:sx="0" w14:sy="0" w14:kx="0" w14:ky="0" w14:algn="none">
+            <w14:srgbClr w14:val="000000"/>
+          </w14:shadow>
+          <w14:textOutline w14:w="0" w14:cap="rnd" w14:cmpd="sng" w14:algn="ctr">
+            <w14:noFill/>
+            <w14:prstDash w14:val="solid"/>
+            <w14:bevel/>
+          </w14:textOutline>
+        </w:rPr>
+        <w:t xml:space="preserve"> </w:t>
+      </w:r>
+      <w:proofErr w:type="spellStart"/>
+      <w:r>
+        <w:rPr>
+          <w:rStyle w:val="Pokec"/>
+          <w:color w:val="auto"/>
+          <w14:shadow w14:blurRad="0" w14:dist="0" w14:dir="0" w14:sx="0" w14:sy="0" w14:kx="0" w14:ky="0" w14:algn="none">
+            <w14:srgbClr w14:val="000000"/>
+          </w14:shadow>
+          <w14:textOutline w14:w="0" w14:cap="rnd" w14:cmpd="sng" w14:algn="ctr">
+            <w14:noFill/>
+            <w14:prstDash w14:val="solid"/>
+            <w14:bevel/>
+          </w14:textOutline>
+        </w:rPr>
+        <w:t>of</w:t>
+      </w:r>
+      <w:proofErr w:type="spellEnd"/>
+      <w:r>
+        <w:rPr>
+          <w:rStyle w:val="Pokec"/>
+          <w:color w:val="auto"/>
+          <w14:shadow w14:blurRad="0" w14:dist="0" w14:dir="0" w14:sx="0" w14:sy="0" w14:kx="0" w14:ky="0" w14:algn="none">
+            <w14:srgbClr w14:val="000000"/>
+          </w14:shadow>
+          <w14:textOutline w14:w="0" w14:cap="rnd" w14:cmpd="sng" w14:algn="ctr">
+            <w14:noFill/>
+            <w14:prstDash w14:val="solid"/>
+            <w14:bevel/>
+          </w14:textOutline>
+        </w:rPr>
+        <w:t xml:space="preserve"> </w:t>
+      </w:r>
+      <w:proofErr w:type="spellStart"/>
+      <w:r>
+        <w:rPr>
+          <w:rStyle w:val="Pokec"/>
+          <w:color w:val="auto"/>
+          <w14:shadow w14:blurRad="0" w14:dist="0" w14:dir="0" w14:sx="0" w14:sy="0" w14:kx="0" w14:ky="0" w14:algn="none">
+            <w14:srgbClr w14:val="000000"/>
+          </w14:shadow>
+          <w14:textOutline w14:w="0" w14:cap="rnd" w14:cmpd="sng" w14:algn="ctr">
+            <w14:noFill/>
+            <w14:prstDash w14:val="solid"/>
+            <w14:bevel/>
+          </w14:textOutline>
+        </w:rPr>
+        <w:t>the</w:t>
+      </w:r>
+      <w:proofErr w:type="spellEnd"/>
+      <w:r>
+        <w:rPr>
+          <w:rStyle w:val="Pokec"/>
+          <w:color w:val="auto"/>
+          <w14:shadow w14:blurRad="0" w14:dist="0" w14:dir="0" w14:sx="0" w14:sy="0" w14:kx="0" w14:ky="0" w14:algn="none">
+            <w14:srgbClr w14:val="000000"/>
+          </w14:shadow>
+          <w14:textOutline w14:w="0" w14:cap="rnd" w14:cmpd="sng" w14:algn="ctr">
+            <w14:noFill/>
+            <w14:prstDash w14:val="solid"/>
+            <w14:bevel/>
+          </w14:textOutline>
+        </w:rPr>
+        <w:t xml:space="preserve"> data so </w:t>
+      </w:r>
+      <w:proofErr w:type="spellStart"/>
+      <w:r>
+        <w:rPr>
+          <w:rStyle w:val="Pokec"/>
+          <w:color w:val="auto"/>
+          <w14:shadow w14:blurRad="0" w14:dist="0" w14:dir="0" w14:sx="0" w14:sy="0" w14:kx="0" w14:ky="0" w14:algn="none">
+            <w14:srgbClr w14:val="000000"/>
+          </w14:shadow>
+          <w14:textOutline w14:w="0" w14:cap="rnd" w14:cmpd="sng" w14:algn="ctr">
+            <w14:noFill/>
+            <w14:prstDash w14:val="solid"/>
+            <w14:bevel/>
+          </w14:textOutline>
+        </w:rPr>
+        <w:t>that</w:t>
+      </w:r>
+      <w:proofErr w:type="spellEnd"/>
+      <w:r>
+        <w:rPr>
+          <w:rStyle w:val="Pokec"/>
+          <w:color w:val="auto"/>
+          <w14:shadow w14:blurRad="0" w14:dist="0" w14:dir="0" w14:sx="0" w14:sy="0" w14:kx="0" w14:ky="0" w14:algn="none">
+            <w14:srgbClr w14:val="000000"/>
+          </w14:shadow>
+          <w14:textOutline w14:w="0" w14:cap="rnd" w14:cmpd="sng" w14:algn="ctr">
+            <w14:noFill/>
+            <w14:prstDash w14:val="solid"/>
+            <w14:bevel/>
+          </w14:textOutline>
+        </w:rPr>
+        <w:t xml:space="preserve"> </w:t>
+      </w:r>
+      <w:proofErr w:type="spellStart"/>
+      <w:r>
+        <w:rPr>
+          <w:rStyle w:val="Pokec"/>
+          <w:color w:val="auto"/>
+          <w14:shadow w14:blurRad="0" w14:dist="0" w14:dir="0" w14:sx="0" w14:sy="0" w14:kx="0" w14:ky="0" w14:algn="none">
+            <w14:srgbClr w14:val="000000"/>
+          </w14:shadow>
+          <w14:textOutline w14:w="0" w14:cap="rnd" w14:cmpd="sng" w14:algn="ctr">
+            <w14:noFill/>
+            <w14:prstDash w14:val="solid"/>
+            <w14:bevel/>
+          </w14:textOutline>
+        </w:rPr>
+        <w:t>the</w:t>
+      </w:r>
+      <w:proofErr w:type="spellEnd"/>
+      <w:r>
+        <w:rPr>
+          <w:rStyle w:val="Pokec"/>
+          <w:color w:val="auto"/>
+          <w14:shadow w14:blurRad="0" w14:dist="0" w14:dir="0" w14:sx="0" w14:sy="0" w14:kx="0" w14:ky="0" w14:algn="none">
+            <w14:srgbClr w14:val="000000"/>
+          </w14:shadow>
+          <w14:textOutline w14:w="0" w14:cap="rnd" w14:cmpd="sng" w14:algn="ctr">
+            <w14:noFill/>
+            <w14:prstDash w14:val="solid"/>
+            <w14:bevel/>
+          </w14:textOutline>
+        </w:rPr>
+        <w:t xml:space="preserve"> user </w:t>
+      </w:r>
+      <w:proofErr w:type="spellStart"/>
+      <w:r>
+        <w:rPr>
+          <w:rStyle w:val="Pokec"/>
+          <w:color w:val="auto"/>
+          <w14:shadow w14:blurRad="0" w14:dist="0" w14:dir="0" w14:sx="0" w14:sy="0" w14:kx="0" w14:ky="0" w14:algn="none">
+            <w14:srgbClr w14:val="000000"/>
+          </w14:shadow>
+          <w14:textOutline w14:w="0" w14:cap="rnd" w14:cmpd="sng" w14:algn="ctr">
+            <w14:noFill/>
+            <w14:prstDash w14:val="solid"/>
+            <w14:bevel/>
+          </w14:textOutline>
+        </w:rPr>
+        <w:t>does</w:t>
+      </w:r>
+      <w:proofErr w:type="spellEnd"/>
+      <w:r>
+        <w:rPr>
+          <w:rStyle w:val="Pokec"/>
+          <w:color w:val="auto"/>
+          <w14:shadow w14:blurRad="0" w14:dist="0" w14:dir="0" w14:sx="0" w14:sy="0" w14:kx="0" w14:ky="0" w14:algn="none">
+            <w14:srgbClr w14:val="000000"/>
+          </w14:shadow>
+          <w14:textOutline w14:w="0" w14:cap="rnd" w14:cmpd="sng" w14:algn="ctr">
+            <w14:noFill/>
+            <w14:prstDash w14:val="solid"/>
+            <w14:bevel/>
+          </w14:textOutline>
+        </w:rPr>
+        <w:t xml:space="preserve"> not </w:t>
+      </w:r>
+      <w:proofErr w:type="spellStart"/>
+      <w:r>
+        <w:rPr>
+          <w:rStyle w:val="Pokec"/>
+          <w:color w:val="auto"/>
+          <w14:shadow w14:blurRad="0" w14:dist="0" w14:dir="0" w14:sx="0" w14:sy="0" w14:kx="0" w14:ky="0" w14:algn="none">
+            <w14:srgbClr w14:val="000000"/>
+          </w14:shadow>
+          <w14:textOutline w14:w="0" w14:cap="rnd" w14:cmpd="sng" w14:algn="ctr">
+            <w14:noFill/>
+            <w14:prstDash w14:val="solid"/>
+            <w14:bevel/>
+          </w14:textOutline>
+        </w:rPr>
+        <w:t>have</w:t>
+      </w:r>
+      <w:proofErr w:type="spellEnd"/>
+      <w:r>
+        <w:rPr>
+          <w:rStyle w:val="Pokec"/>
+          <w:color w:val="auto"/>
+          <w14:shadow w14:blurRad="0" w14:dist="0" w14:dir="0" w14:sx="0" w14:sy="0" w14:kx="0" w14:ky="0" w14:algn="none">
+            <w14:srgbClr w14:val="000000"/>
+          </w14:shadow>
+          <w14:textOutline w14:w="0" w14:cap="rnd" w14:cmpd="sng" w14:algn="ctr">
+            <w14:noFill/>
+            <w14:prstDash w14:val="solid"/>
+            <w14:bevel/>
+          </w14:textOutline>
+        </w:rPr>
+        <w:t xml:space="preserve"> </w:t>
+      </w:r>
+      <w:proofErr w:type="spellStart"/>
+      <w:r>
+        <w:rPr>
+          <w:rStyle w:val="Pokec"/>
+          <w:color w:val="auto"/>
+          <w14:shadow w14:blurRad="0" w14:dist="0" w14:dir="0" w14:sx="0" w14:sy="0" w14:kx="0" w14:ky="0" w14:algn="none">
+            <w14:srgbClr w14:val="000000"/>
+          </w14:shadow>
+          <w14:textOutline w14:w="0" w14:cap="rnd" w14:cmpd="sng" w14:algn="ctr">
+            <w14:noFill/>
+            <w14:prstDash w14:val="solid"/>
+            <w14:bevel/>
+          </w14:textOutline>
+        </w:rPr>
+        <w:t>any</w:t>
+      </w:r>
+      <w:proofErr w:type="spellEnd"/>
+      <w:r>
+        <w:rPr>
+          <w:rStyle w:val="Pokec"/>
+          <w:color w:val="auto"/>
+          <w14:shadow w14:blurRad="0" w14:dist="0" w14:dir="0" w14:sx="0" w14:sy="0" w14:kx="0" w14:ky="0" w14:algn="none">
+            <w14:srgbClr w14:val="000000"/>
+          </w14:shadow>
+          <w14:textOutline w14:w="0" w14:cap="rnd" w14:cmpd="sng" w14:algn="ctr">
+            <w14:noFill/>
+            <w14:prstDash w14:val="solid"/>
+            <w14:bevel/>
+          </w14:textOutline>
+        </w:rPr>
+        <w:t xml:space="preserve"> </w:t>
+      </w:r>
+      <w:proofErr w:type="spellStart"/>
+      <w:r>
+        <w:rPr>
+          <w:rStyle w:val="Pokec"/>
+          <w:color w:val="auto"/>
+          <w14:shadow w14:blurRad="0" w14:dist="0" w14:dir="0" w14:sx="0" w14:sy="0" w14:kx="0" w14:ky="0" w14:algn="none">
+            <w14:srgbClr w14:val="000000"/>
+          </w14:shadow>
+          <w14:textOutline w14:w="0" w14:cap="rnd" w14:cmpd="sng" w14:algn="ctr">
+            <w14:noFill/>
+            <w14:prstDash w14:val="solid"/>
+            <w14:bevel/>
+          </w14:textOutline>
+        </w:rPr>
+        <w:t>problems</w:t>
+      </w:r>
+      <w:proofErr w:type="spellEnd"/>
+      <w:r>
+        <w:rPr>
+          <w:rStyle w:val="Pokec"/>
+          <w:color w:val="auto"/>
+          <w14:shadow w14:blurRad="0" w14:dist="0" w14:dir="0" w14:sx="0" w14:sy="0" w14:kx="0" w14:ky="0" w14:algn="none">
+            <w14:srgbClr w14:val="000000"/>
+          </w14:shadow>
+          <w14:textOutline w14:w="0" w14:cap="rnd" w14:cmpd="sng" w14:algn="ctr">
+            <w14:noFill/>
+            <w14:prstDash w14:val="solid"/>
+            <w14:bevel/>
+          </w14:textOutline>
+        </w:rPr>
+        <w:t xml:space="preserve"> </w:t>
+      </w:r>
+      <w:proofErr w:type="spellStart"/>
+      <w:r>
+        <w:rPr>
+          <w:rStyle w:val="Pokec"/>
+          <w:color w:val="auto"/>
+          <w14:shadow w14:blurRad="0" w14:dist="0" w14:dir="0" w14:sx="0" w14:sy="0" w14:kx="0" w14:ky="0" w14:algn="none">
+            <w14:srgbClr w14:val="000000"/>
+          </w14:shadow>
+          <w14:textOutline w14:w="0" w14:cap="rnd" w14:cmpd="sng" w14:algn="ctr">
+            <w14:noFill/>
+            <w14:prstDash w14:val="solid"/>
+            <w14:bevel/>
+          </w14:textOutline>
+        </w:rPr>
+        <w:t>find</w:t>
       </w:r>
       <w:r>
         <w:rPr>
@@ -1009,20 +1837,277 @@
         </w:rPr>
         <w:t>ing</w:t>
       </w:r>
-      <w:r>
-        <w:rPr>
-          <w:rStyle w:val="Pokec"/>
-          <w:color w:val="auto"/>
-          <w14:shadow w14:blurRad="0" w14:dist="0" w14:dir="0" w14:sx="0" w14:sy="0" w14:kx="0" w14:ky="0" w14:algn="none">
-            <w14:srgbClr w14:val="000000"/>
-          </w14:shadow>
-          <w14:textOutline w14:w="0" w14:cap="rnd" w14:cmpd="sng" w14:algn="ctr">
-            <w14:noFill/>
-            <w14:prstDash w14:val="solid"/>
-            <w14:bevel/>
-          </w14:textOutline>
-        </w:rPr>
-        <w:t xml:space="preserve"> any object in the game. The application was developed using </w:t>
+      <w:proofErr w:type="spellEnd"/>
+      <w:r>
+        <w:rPr>
+          <w:rStyle w:val="Pokec"/>
+          <w:color w:val="auto"/>
+          <w14:shadow w14:blurRad="0" w14:dist="0" w14:dir="0" w14:sx="0" w14:sy="0" w14:kx="0" w14:ky="0" w14:algn="none">
+            <w14:srgbClr w14:val="000000"/>
+          </w14:shadow>
+          <w14:textOutline w14:w="0" w14:cap="rnd" w14:cmpd="sng" w14:algn="ctr">
+            <w14:noFill/>
+            <w14:prstDash w14:val="solid"/>
+            <w14:bevel/>
+          </w14:textOutline>
+        </w:rPr>
+        <w:t xml:space="preserve"> </w:t>
+      </w:r>
+      <w:proofErr w:type="spellStart"/>
+      <w:r>
+        <w:rPr>
+          <w:rStyle w:val="Pokec"/>
+          <w:color w:val="auto"/>
+          <w14:shadow w14:blurRad="0" w14:dist="0" w14:dir="0" w14:sx="0" w14:sy="0" w14:kx="0" w14:ky="0" w14:algn="none">
+            <w14:srgbClr w14:val="000000"/>
+          </w14:shadow>
+          <w14:textOutline w14:w="0" w14:cap="rnd" w14:cmpd="sng" w14:algn="ctr">
+            <w14:noFill/>
+            <w14:prstDash w14:val="solid"/>
+            <w14:bevel/>
+          </w14:textOutline>
+        </w:rPr>
+        <w:t>any</w:t>
+      </w:r>
+      <w:proofErr w:type="spellEnd"/>
+      <w:r>
+        <w:rPr>
+          <w:rStyle w:val="Pokec"/>
+          <w:color w:val="auto"/>
+          <w14:shadow w14:blurRad="0" w14:dist="0" w14:dir="0" w14:sx="0" w14:sy="0" w14:kx="0" w14:ky="0" w14:algn="none">
+            <w14:srgbClr w14:val="000000"/>
+          </w14:shadow>
+          <w14:textOutline w14:w="0" w14:cap="rnd" w14:cmpd="sng" w14:algn="ctr">
+            <w14:noFill/>
+            <w14:prstDash w14:val="solid"/>
+            <w14:bevel/>
+          </w14:textOutline>
+        </w:rPr>
+        <w:t xml:space="preserve"> </w:t>
+      </w:r>
+      <w:proofErr w:type="spellStart"/>
+      <w:r>
+        <w:rPr>
+          <w:rStyle w:val="Pokec"/>
+          <w:color w:val="auto"/>
+          <w14:shadow w14:blurRad="0" w14:dist="0" w14:dir="0" w14:sx="0" w14:sy="0" w14:kx="0" w14:ky="0" w14:algn="none">
+            <w14:srgbClr w14:val="000000"/>
+          </w14:shadow>
+          <w14:textOutline w14:w="0" w14:cap="rnd" w14:cmpd="sng" w14:algn="ctr">
+            <w14:noFill/>
+            <w14:prstDash w14:val="solid"/>
+            <w14:bevel/>
+          </w14:textOutline>
+        </w:rPr>
+        <w:t>object</w:t>
+      </w:r>
+      <w:proofErr w:type="spellEnd"/>
+      <w:r>
+        <w:rPr>
+          <w:rStyle w:val="Pokec"/>
+          <w:color w:val="auto"/>
+          <w14:shadow w14:blurRad="0" w14:dist="0" w14:dir="0" w14:sx="0" w14:sy="0" w14:kx="0" w14:ky="0" w14:algn="none">
+            <w14:srgbClr w14:val="000000"/>
+          </w14:shadow>
+          <w14:textOutline w14:w="0" w14:cap="rnd" w14:cmpd="sng" w14:algn="ctr">
+            <w14:noFill/>
+            <w14:prstDash w14:val="solid"/>
+            <w14:bevel/>
+          </w14:textOutline>
+        </w:rPr>
+        <w:t xml:space="preserve"> in </w:t>
+      </w:r>
+      <w:proofErr w:type="spellStart"/>
+      <w:r>
+        <w:rPr>
+          <w:rStyle w:val="Pokec"/>
+          <w:color w:val="auto"/>
+          <w14:shadow w14:blurRad="0" w14:dist="0" w14:dir="0" w14:sx="0" w14:sy="0" w14:kx="0" w14:ky="0" w14:algn="none">
+            <w14:srgbClr w14:val="000000"/>
+          </w14:shadow>
+          <w14:textOutline w14:w="0" w14:cap="rnd" w14:cmpd="sng" w14:algn="ctr">
+            <w14:noFill/>
+            <w14:prstDash w14:val="solid"/>
+            <w14:bevel/>
+          </w14:textOutline>
+        </w:rPr>
+        <w:t>the</w:t>
+      </w:r>
+      <w:proofErr w:type="spellEnd"/>
+      <w:r>
+        <w:rPr>
+          <w:rStyle w:val="Pokec"/>
+          <w:color w:val="auto"/>
+          <w14:shadow w14:blurRad="0" w14:dist="0" w14:dir="0" w14:sx="0" w14:sy="0" w14:kx="0" w14:ky="0" w14:algn="none">
+            <w14:srgbClr w14:val="000000"/>
+          </w14:shadow>
+          <w14:textOutline w14:w="0" w14:cap="rnd" w14:cmpd="sng" w14:algn="ctr">
+            <w14:noFill/>
+            <w14:prstDash w14:val="solid"/>
+            <w14:bevel/>
+          </w14:textOutline>
+        </w:rPr>
+        <w:t xml:space="preserve"> game. </w:t>
+      </w:r>
+      <w:proofErr w:type="spellStart"/>
+      <w:r>
+        <w:rPr>
+          <w:rStyle w:val="Pokec"/>
+          <w:color w:val="auto"/>
+          <w14:shadow w14:blurRad="0" w14:dist="0" w14:dir="0" w14:sx="0" w14:sy="0" w14:kx="0" w14:ky="0" w14:algn="none">
+            <w14:srgbClr w14:val="000000"/>
+          </w14:shadow>
+          <w14:textOutline w14:w="0" w14:cap="rnd" w14:cmpd="sng" w14:algn="ctr">
+            <w14:noFill/>
+            <w14:prstDash w14:val="solid"/>
+            <w14:bevel/>
+          </w14:textOutline>
+        </w:rPr>
+        <w:t>The</w:t>
+      </w:r>
+      <w:proofErr w:type="spellEnd"/>
+      <w:r>
+        <w:rPr>
+          <w:rStyle w:val="Pokec"/>
+          <w:color w:val="auto"/>
+          <w14:shadow w14:blurRad="0" w14:dist="0" w14:dir="0" w14:sx="0" w14:sy="0" w14:kx="0" w14:ky="0" w14:algn="none">
+            <w14:srgbClr w14:val="000000"/>
+          </w14:shadow>
+          <w14:textOutline w14:w="0" w14:cap="rnd" w14:cmpd="sng" w14:algn="ctr">
+            <w14:noFill/>
+            <w14:prstDash w14:val="solid"/>
+            <w14:bevel/>
+          </w14:textOutline>
+        </w:rPr>
+        <w:t xml:space="preserve"> </w:t>
+      </w:r>
+      <w:proofErr w:type="spellStart"/>
+      <w:r>
+        <w:rPr>
+          <w:rStyle w:val="Pokec"/>
+          <w:color w:val="auto"/>
+          <w14:shadow w14:blurRad="0" w14:dist="0" w14:dir="0" w14:sx="0" w14:sy="0" w14:kx="0" w14:ky="0" w14:algn="none">
+            <w14:srgbClr w14:val="000000"/>
+          </w14:shadow>
+          <w14:textOutline w14:w="0" w14:cap="rnd" w14:cmpd="sng" w14:algn="ctr">
+            <w14:noFill/>
+            <w14:prstDash w14:val="solid"/>
+            <w14:bevel/>
+          </w14:textOutline>
+        </w:rPr>
+        <w:t>application</w:t>
+      </w:r>
+      <w:proofErr w:type="spellEnd"/>
+      <w:r>
+        <w:rPr>
+          <w:rStyle w:val="Pokec"/>
+          <w:color w:val="auto"/>
+          <w14:shadow w14:blurRad="0" w14:dist="0" w14:dir="0" w14:sx="0" w14:sy="0" w14:kx="0" w14:ky="0" w14:algn="none">
+            <w14:srgbClr w14:val="000000"/>
+          </w14:shadow>
+          <w14:textOutline w14:w="0" w14:cap="rnd" w14:cmpd="sng" w14:algn="ctr">
+            <w14:noFill/>
+            <w14:prstDash w14:val="solid"/>
+            <w14:bevel/>
+          </w14:textOutline>
+        </w:rPr>
+        <w:t xml:space="preserve"> </w:t>
+      </w:r>
+      <w:proofErr w:type="spellStart"/>
+      <w:r>
+        <w:rPr>
+          <w:rStyle w:val="Pokec"/>
+          <w:color w:val="auto"/>
+          <w14:shadow w14:blurRad="0" w14:dist="0" w14:dir="0" w14:sx="0" w14:sy="0" w14:kx="0" w14:ky="0" w14:algn="none">
+            <w14:srgbClr w14:val="000000"/>
+          </w14:shadow>
+          <w14:textOutline w14:w="0" w14:cap="rnd" w14:cmpd="sng" w14:algn="ctr">
+            <w14:noFill/>
+            <w14:prstDash w14:val="solid"/>
+            <w14:bevel/>
+          </w14:textOutline>
+        </w:rPr>
+        <w:t>was</w:t>
+      </w:r>
+      <w:proofErr w:type="spellEnd"/>
+      <w:r>
+        <w:rPr>
+          <w:rStyle w:val="Pokec"/>
+          <w:color w:val="auto"/>
+          <w14:shadow w14:blurRad="0" w14:dist="0" w14:dir="0" w14:sx="0" w14:sy="0" w14:kx="0" w14:ky="0" w14:algn="none">
+            <w14:srgbClr w14:val="000000"/>
+          </w14:shadow>
+          <w14:textOutline w14:w="0" w14:cap="rnd" w14:cmpd="sng" w14:algn="ctr">
+            <w14:noFill/>
+            <w14:prstDash w14:val="solid"/>
+            <w14:bevel/>
+          </w14:textOutline>
+        </w:rPr>
+        <w:t xml:space="preserve"> </w:t>
+      </w:r>
+      <w:proofErr w:type="spellStart"/>
+      <w:r>
+        <w:rPr>
+          <w:rStyle w:val="Pokec"/>
+          <w:color w:val="auto"/>
+          <w14:shadow w14:blurRad="0" w14:dist="0" w14:dir="0" w14:sx="0" w14:sy="0" w14:kx="0" w14:ky="0" w14:algn="none">
+            <w14:srgbClr w14:val="000000"/>
+          </w14:shadow>
+          <w14:textOutline w14:w="0" w14:cap="rnd" w14:cmpd="sng" w14:algn="ctr">
+            <w14:noFill/>
+            <w14:prstDash w14:val="solid"/>
+            <w14:bevel/>
+          </w14:textOutline>
+        </w:rPr>
+        <w:t>developed</w:t>
+      </w:r>
+      <w:proofErr w:type="spellEnd"/>
+      <w:r>
+        <w:rPr>
+          <w:rStyle w:val="Pokec"/>
+          <w:color w:val="auto"/>
+          <w14:shadow w14:blurRad="0" w14:dist="0" w14:dir="0" w14:sx="0" w14:sy="0" w14:kx="0" w14:ky="0" w14:algn="none">
+            <w14:srgbClr w14:val="000000"/>
+          </w14:shadow>
+          <w14:textOutline w14:w="0" w14:cap="rnd" w14:cmpd="sng" w14:algn="ctr">
+            <w14:noFill/>
+            <w14:prstDash w14:val="solid"/>
+            <w14:bevel/>
+          </w14:textOutline>
+        </w:rPr>
+        <w:t xml:space="preserve"> </w:t>
+      </w:r>
+      <w:proofErr w:type="spellStart"/>
+      <w:r>
+        <w:rPr>
+          <w:rStyle w:val="Pokec"/>
+          <w:color w:val="auto"/>
+          <w14:shadow w14:blurRad="0" w14:dist="0" w14:dir="0" w14:sx="0" w14:sy="0" w14:kx="0" w14:ky="0" w14:algn="none">
+            <w14:srgbClr w14:val="000000"/>
+          </w14:shadow>
+          <w14:textOutline w14:w="0" w14:cap="rnd" w14:cmpd="sng" w14:algn="ctr">
+            <w14:noFill/>
+            <w14:prstDash w14:val="solid"/>
+            <w14:bevel/>
+          </w14:textOutline>
+        </w:rPr>
+        <w:t>using</w:t>
+      </w:r>
+      <w:proofErr w:type="spellEnd"/>
+      <w:r>
+        <w:rPr>
+          <w:rStyle w:val="Pokec"/>
+          <w:color w:val="auto"/>
+          <w14:shadow w14:blurRad="0" w14:dist="0" w14:dir="0" w14:sx="0" w14:sy="0" w14:kx="0" w14:ky="0" w14:algn="none">
+            <w14:srgbClr w14:val="000000"/>
+          </w14:shadow>
+          <w14:textOutline w14:w="0" w14:cap="rnd" w14:cmpd="sng" w14:algn="ctr">
+            <w14:noFill/>
+            <w14:prstDash w14:val="solid"/>
+            <w14:bevel/>
+          </w14:textOutline>
+        </w:rPr>
+        <w:t xml:space="preserve"> </w:t>
       </w:r>
       <w:r>
         <w:rPr>
@@ -1054,6 +2139,7 @@
         </w:rPr>
         <w:t xml:space="preserve"> </w:t>
       </w:r>
+      <w:proofErr w:type="spellStart"/>
       <w:r>
         <w:rPr>
           <w:rStyle w:val="Pokec"/>
@@ -1069,6 +2155,7 @@
         </w:rPr>
         <w:t>using</w:t>
       </w:r>
+      <w:proofErr w:type="spellEnd"/>
       <w:r>
         <w:rPr>
           <w:rStyle w:val="Pokec"/>
@@ -1084,20 +2171,37 @@
         </w:rPr>
         <w:t xml:space="preserve"> </w:t>
       </w:r>
-      <w:r>
-        <w:rPr>
-          <w:rStyle w:val="Pokec"/>
-          <w:color w:val="auto"/>
-          <w14:shadow w14:blurRad="0" w14:dist="0" w14:dir="0" w14:sx="0" w14:sy="0" w14:kx="0" w14:ky="0" w14:algn="none">
-            <w14:srgbClr w14:val="000000"/>
-          </w14:shadow>
-          <w14:textOutline w14:w="0" w14:cap="rnd" w14:cmpd="sng" w14:algn="ctr">
-            <w14:noFill/>
-            <w14:prstDash w14:val="solid"/>
-            <w14:bevel/>
-          </w14:textOutline>
-        </w:rPr>
-        <w:t>the Android S</w:t>
+      <w:proofErr w:type="spellStart"/>
+      <w:r>
+        <w:rPr>
+          <w:rStyle w:val="Pokec"/>
+          <w:color w:val="auto"/>
+          <w14:shadow w14:blurRad="0" w14:dist="0" w14:dir="0" w14:sx="0" w14:sy="0" w14:kx="0" w14:ky="0" w14:algn="none">
+            <w14:srgbClr w14:val="000000"/>
+          </w14:shadow>
+          <w14:textOutline w14:w="0" w14:cap="rnd" w14:cmpd="sng" w14:algn="ctr">
+            <w14:noFill/>
+            <w14:prstDash w14:val="solid"/>
+            <w14:bevel/>
+          </w14:textOutline>
+        </w:rPr>
+        <w:t>the</w:t>
+      </w:r>
+      <w:proofErr w:type="spellEnd"/>
+      <w:r>
+        <w:rPr>
+          <w:rStyle w:val="Pokec"/>
+          <w:color w:val="auto"/>
+          <w14:shadow w14:blurRad="0" w14:dist="0" w14:dir="0" w14:sx="0" w14:sy="0" w14:kx="0" w14:ky="0" w14:algn="none">
+            <w14:srgbClr w14:val="000000"/>
+          </w14:shadow>
+          <w14:textOutline w14:w="0" w14:cap="rnd" w14:cmpd="sng" w14:algn="ctr">
+            <w14:noFill/>
+            <w14:prstDash w14:val="solid"/>
+            <w14:bevel/>
+          </w14:textOutline>
+        </w:rPr>
+        <w:t xml:space="preserve"> Android S</w:t>
       </w:r>
       <w:r>
         <w:rPr>
@@ -1142,8 +2246,169 @@
             <w14:bevel/>
           </w14:textOutline>
         </w:rPr>
-        <w:t xml:space="preserve">. Data is stored as JSON files. JSON files are stored on </w:t>
-      </w:r>
+        <w:t xml:space="preserve">. Data </w:t>
+      </w:r>
+      <w:proofErr w:type="spellStart"/>
+      <w:r>
+        <w:rPr>
+          <w:rStyle w:val="Pokec"/>
+          <w:color w:val="auto"/>
+          <w14:shadow w14:blurRad="0" w14:dist="0" w14:dir="0" w14:sx="0" w14:sy="0" w14:kx="0" w14:ky="0" w14:algn="none">
+            <w14:srgbClr w14:val="000000"/>
+          </w14:shadow>
+          <w14:textOutline w14:w="0" w14:cap="rnd" w14:cmpd="sng" w14:algn="ctr">
+            <w14:noFill/>
+            <w14:prstDash w14:val="solid"/>
+            <w14:bevel/>
+          </w14:textOutline>
+        </w:rPr>
+        <w:t>is</w:t>
+      </w:r>
+      <w:proofErr w:type="spellEnd"/>
+      <w:r>
+        <w:rPr>
+          <w:rStyle w:val="Pokec"/>
+          <w:color w:val="auto"/>
+          <w14:shadow w14:blurRad="0" w14:dist="0" w14:dir="0" w14:sx="0" w14:sy="0" w14:kx="0" w14:ky="0" w14:algn="none">
+            <w14:srgbClr w14:val="000000"/>
+          </w14:shadow>
+          <w14:textOutline w14:w="0" w14:cap="rnd" w14:cmpd="sng" w14:algn="ctr">
+            <w14:noFill/>
+            <w14:prstDash w14:val="solid"/>
+            <w14:bevel/>
+          </w14:textOutline>
+        </w:rPr>
+        <w:t xml:space="preserve"> </w:t>
+      </w:r>
+      <w:proofErr w:type="spellStart"/>
+      <w:r>
+        <w:rPr>
+          <w:rStyle w:val="Pokec"/>
+          <w:color w:val="auto"/>
+          <w14:shadow w14:blurRad="0" w14:dist="0" w14:dir="0" w14:sx="0" w14:sy="0" w14:kx="0" w14:ky="0" w14:algn="none">
+            <w14:srgbClr w14:val="000000"/>
+          </w14:shadow>
+          <w14:textOutline w14:w="0" w14:cap="rnd" w14:cmpd="sng" w14:algn="ctr">
+            <w14:noFill/>
+            <w14:prstDash w14:val="solid"/>
+            <w14:bevel/>
+          </w14:textOutline>
+        </w:rPr>
+        <w:t>stored</w:t>
+      </w:r>
+      <w:proofErr w:type="spellEnd"/>
+      <w:r>
+        <w:rPr>
+          <w:rStyle w:val="Pokec"/>
+          <w:color w:val="auto"/>
+          <w14:shadow w14:blurRad="0" w14:dist="0" w14:dir="0" w14:sx="0" w14:sy="0" w14:kx="0" w14:ky="0" w14:algn="none">
+            <w14:srgbClr w14:val="000000"/>
+          </w14:shadow>
+          <w14:textOutline w14:w="0" w14:cap="rnd" w14:cmpd="sng" w14:algn="ctr">
+            <w14:noFill/>
+            <w14:prstDash w14:val="solid"/>
+            <w14:bevel/>
+          </w14:textOutline>
+        </w:rPr>
+        <w:t xml:space="preserve"> as JSON </w:t>
+      </w:r>
+      <w:proofErr w:type="spellStart"/>
+      <w:r>
+        <w:rPr>
+          <w:rStyle w:val="Pokec"/>
+          <w:color w:val="auto"/>
+          <w14:shadow w14:blurRad="0" w14:dist="0" w14:dir="0" w14:sx="0" w14:sy="0" w14:kx="0" w14:ky="0" w14:algn="none">
+            <w14:srgbClr w14:val="000000"/>
+          </w14:shadow>
+          <w14:textOutline w14:w="0" w14:cap="rnd" w14:cmpd="sng" w14:algn="ctr">
+            <w14:noFill/>
+            <w14:prstDash w14:val="solid"/>
+            <w14:bevel/>
+          </w14:textOutline>
+        </w:rPr>
+        <w:t>files</w:t>
+      </w:r>
+      <w:proofErr w:type="spellEnd"/>
+      <w:r>
+        <w:rPr>
+          <w:rStyle w:val="Pokec"/>
+          <w:color w:val="auto"/>
+          <w14:shadow w14:blurRad="0" w14:dist="0" w14:dir="0" w14:sx="0" w14:sy="0" w14:kx="0" w14:ky="0" w14:algn="none">
+            <w14:srgbClr w14:val="000000"/>
+          </w14:shadow>
+          <w14:textOutline w14:w="0" w14:cap="rnd" w14:cmpd="sng" w14:algn="ctr">
+            <w14:noFill/>
+            <w14:prstDash w14:val="solid"/>
+            <w14:bevel/>
+          </w14:textOutline>
+        </w:rPr>
+        <w:t xml:space="preserve">. JSON </w:t>
+      </w:r>
+      <w:proofErr w:type="spellStart"/>
+      <w:r>
+        <w:rPr>
+          <w:rStyle w:val="Pokec"/>
+          <w:color w:val="auto"/>
+          <w14:shadow w14:blurRad="0" w14:dist="0" w14:dir="0" w14:sx="0" w14:sy="0" w14:kx="0" w14:ky="0" w14:algn="none">
+            <w14:srgbClr w14:val="000000"/>
+          </w14:shadow>
+          <w14:textOutline w14:w="0" w14:cap="rnd" w14:cmpd="sng" w14:algn="ctr">
+            <w14:noFill/>
+            <w14:prstDash w14:val="solid"/>
+            <w14:bevel/>
+          </w14:textOutline>
+        </w:rPr>
+        <w:t>files</w:t>
+      </w:r>
+      <w:proofErr w:type="spellEnd"/>
+      <w:r>
+        <w:rPr>
+          <w:rStyle w:val="Pokec"/>
+          <w:color w:val="auto"/>
+          <w14:shadow w14:blurRad="0" w14:dist="0" w14:dir="0" w14:sx="0" w14:sy="0" w14:kx="0" w14:ky="0" w14:algn="none">
+            <w14:srgbClr w14:val="000000"/>
+          </w14:shadow>
+          <w14:textOutline w14:w="0" w14:cap="rnd" w14:cmpd="sng" w14:algn="ctr">
+            <w14:noFill/>
+            <w14:prstDash w14:val="solid"/>
+            <w14:bevel/>
+          </w14:textOutline>
+        </w:rPr>
+        <w:t xml:space="preserve"> are </w:t>
+      </w:r>
+      <w:proofErr w:type="spellStart"/>
+      <w:r>
+        <w:rPr>
+          <w:rStyle w:val="Pokec"/>
+          <w:color w:val="auto"/>
+          <w14:shadow w14:blurRad="0" w14:dist="0" w14:dir="0" w14:sx="0" w14:sy="0" w14:kx="0" w14:ky="0" w14:algn="none">
+            <w14:srgbClr w14:val="000000"/>
+          </w14:shadow>
+          <w14:textOutline w14:w="0" w14:cap="rnd" w14:cmpd="sng" w14:algn="ctr">
+            <w14:noFill/>
+            <w14:prstDash w14:val="solid"/>
+            <w14:bevel/>
+          </w14:textOutline>
+        </w:rPr>
+        <w:t>stored</w:t>
+      </w:r>
+      <w:proofErr w:type="spellEnd"/>
+      <w:r>
+        <w:rPr>
+          <w:rStyle w:val="Pokec"/>
+          <w:color w:val="auto"/>
+          <w14:shadow w14:blurRad="0" w14:dist="0" w14:dir="0" w14:sx="0" w14:sy="0" w14:kx="0" w14:ky="0" w14:algn="none">
+            <w14:srgbClr w14:val="000000"/>
+          </w14:shadow>
+          <w14:textOutline w14:w="0" w14:cap="rnd" w14:cmpd="sng" w14:algn="ctr">
+            <w14:noFill/>
+            <w14:prstDash w14:val="solid"/>
+            <w14:bevel/>
+          </w14:textOutline>
+        </w:rPr>
+        <w:t xml:space="preserve"> on </w:t>
+      </w:r>
+      <w:proofErr w:type="spellStart"/>
       <w:r>
         <w:rPr>
           <w:rStyle w:val="Pokec"/>
@@ -1159,80 +2424,1027 @@
         </w:rPr>
         <w:t>GitHub</w:t>
       </w:r>
-      <w:r>
-        <w:rPr>
-          <w:rStyle w:val="Pokec"/>
-          <w:color w:val="auto"/>
-          <w14:shadow w14:blurRad="0" w14:dist="0" w14:dir="0" w14:sx="0" w14:sy="0" w14:kx="0" w14:ky="0" w14:algn="none">
-            <w14:srgbClr w14:val="000000"/>
-          </w14:shadow>
-          <w14:textOutline w14:w="0" w14:cap="rnd" w14:cmpd="sng" w14:algn="ctr">
-            <w14:noFill/>
-            <w14:prstDash w14:val="solid"/>
-            <w14:bevel/>
-          </w14:textOutline>
-        </w:rPr>
-        <w:t>. The application is purely informative. The application contains three main pages, among which the u</w:t>
-      </w:r>
-      <w:r>
-        <w:rPr>
-          <w:rStyle w:val="Pokec"/>
-          <w:color w:val="auto"/>
-          <w14:shadow w14:blurRad="0" w14:dist="0" w14:dir="0" w14:sx="0" w14:sy="0" w14:kx="0" w14:ky="0" w14:algn="none">
-            <w14:srgbClr w14:val="000000"/>
-          </w14:shadow>
-          <w14:textOutline w14:w="0" w14:cap="rnd" w14:cmpd="sng" w14:algn="ctr">
-            <w14:noFill/>
-            <w14:prstDash w14:val="solid"/>
-            <w14:bevel/>
-          </w14:textOutline>
-        </w:rPr>
-        <w:t xml:space="preserve">ser moves as needed. The main priority of the application’s </w:t>
-      </w:r>
-      <w:r>
-        <w:rPr>
-          <w:rStyle w:val="Pokec"/>
-          <w:color w:val="auto"/>
-          <w14:shadow w14:blurRad="0" w14:dist="0" w14:dir="0" w14:sx="0" w14:sy="0" w14:kx="0" w14:ky="0" w14:algn="none">
-            <w14:srgbClr w14:val="000000"/>
-          </w14:shadow>
-          <w14:textOutline w14:w="0" w14:cap="rnd" w14:cmpd="sng" w14:algn="ctr">
-            <w14:noFill/>
-            <w14:prstDash w14:val="solid"/>
-            <w14:bevel/>
-          </w14:textOutline>
-        </w:rPr>
-        <w:t>development was</w:t>
-      </w:r>
-      <w:r>
-        <w:rPr>
-          <w:rStyle w:val="Pokec"/>
-          <w:color w:val="auto"/>
-          <w14:shadow w14:blurRad="0" w14:dist="0" w14:dir="0" w14:sx="0" w14:sy="0" w14:kx="0" w14:ky="0" w14:algn="none">
-            <w14:srgbClr w14:val="000000"/>
-          </w14:shadow>
-          <w14:textOutline w14:w="0" w14:cap="rnd" w14:cmpd="sng" w14:algn="ctr">
-            <w14:noFill/>
-            <w14:prstDash w14:val="solid"/>
-            <w14:bevel/>
-          </w14:textOutline>
-        </w:rPr>
-        <w:t xml:space="preserve"> its resulting design and that it be easy to use</w:t>
-      </w:r>
-      <w:r>
-        <w:rPr>
-          <w:rStyle w:val="Pokec"/>
-          <w:color w:val="auto"/>
-          <w14:shadow w14:blurRad="0" w14:dist="0" w14:dir="0" w14:sx="0" w14:sy="0" w14:kx="0" w14:ky="0" w14:algn="none">
-            <w14:srgbClr w14:val="000000"/>
-          </w14:shadow>
-          <w14:textOutline w14:w="0" w14:cap="rnd" w14:cmpd="sng" w14:algn="ctr">
-            <w14:noFill/>
-            <w14:prstDash w14:val="solid"/>
-            <w14:bevel/>
-          </w14:textOutline>
-        </w:rPr>
-        <w:t>. The app</w:t>
+      <w:proofErr w:type="spellEnd"/>
+      <w:r>
+        <w:rPr>
+          <w:rStyle w:val="Pokec"/>
+          <w:color w:val="auto"/>
+          <w14:shadow w14:blurRad="0" w14:dist="0" w14:dir="0" w14:sx="0" w14:sy="0" w14:kx="0" w14:ky="0" w14:algn="none">
+            <w14:srgbClr w14:val="000000"/>
+          </w14:shadow>
+          <w14:textOutline w14:w="0" w14:cap="rnd" w14:cmpd="sng" w14:algn="ctr">
+            <w14:noFill/>
+            <w14:prstDash w14:val="solid"/>
+            <w14:bevel/>
+          </w14:textOutline>
+        </w:rPr>
+        <w:t xml:space="preserve">. </w:t>
+      </w:r>
+      <w:proofErr w:type="spellStart"/>
+      <w:r>
+        <w:rPr>
+          <w:rStyle w:val="Pokec"/>
+          <w:color w:val="auto"/>
+          <w14:shadow w14:blurRad="0" w14:dist="0" w14:dir="0" w14:sx="0" w14:sy="0" w14:kx="0" w14:ky="0" w14:algn="none">
+            <w14:srgbClr w14:val="000000"/>
+          </w14:shadow>
+          <w14:textOutline w14:w="0" w14:cap="rnd" w14:cmpd="sng" w14:algn="ctr">
+            <w14:noFill/>
+            <w14:prstDash w14:val="solid"/>
+            <w14:bevel/>
+          </w14:textOutline>
+        </w:rPr>
+        <w:t>The</w:t>
+      </w:r>
+      <w:proofErr w:type="spellEnd"/>
+      <w:r>
+        <w:rPr>
+          <w:rStyle w:val="Pokec"/>
+          <w:color w:val="auto"/>
+          <w14:shadow w14:blurRad="0" w14:dist="0" w14:dir="0" w14:sx="0" w14:sy="0" w14:kx="0" w14:ky="0" w14:algn="none">
+            <w14:srgbClr w14:val="000000"/>
+          </w14:shadow>
+          <w14:textOutline w14:w="0" w14:cap="rnd" w14:cmpd="sng" w14:algn="ctr">
+            <w14:noFill/>
+            <w14:prstDash w14:val="solid"/>
+            <w14:bevel/>
+          </w14:textOutline>
+        </w:rPr>
+        <w:t xml:space="preserve"> </w:t>
+      </w:r>
+      <w:proofErr w:type="spellStart"/>
+      <w:r>
+        <w:rPr>
+          <w:rStyle w:val="Pokec"/>
+          <w:color w:val="auto"/>
+          <w14:shadow w14:blurRad="0" w14:dist="0" w14:dir="0" w14:sx="0" w14:sy="0" w14:kx="0" w14:ky="0" w14:algn="none">
+            <w14:srgbClr w14:val="000000"/>
+          </w14:shadow>
+          <w14:textOutline w14:w="0" w14:cap="rnd" w14:cmpd="sng" w14:algn="ctr">
+            <w14:noFill/>
+            <w14:prstDash w14:val="solid"/>
+            <w14:bevel/>
+          </w14:textOutline>
+        </w:rPr>
+        <w:t>application</w:t>
+      </w:r>
+      <w:proofErr w:type="spellEnd"/>
+      <w:r>
+        <w:rPr>
+          <w:rStyle w:val="Pokec"/>
+          <w:color w:val="auto"/>
+          <w14:shadow w14:blurRad="0" w14:dist="0" w14:dir="0" w14:sx="0" w14:sy="0" w14:kx="0" w14:ky="0" w14:algn="none">
+            <w14:srgbClr w14:val="000000"/>
+          </w14:shadow>
+          <w14:textOutline w14:w="0" w14:cap="rnd" w14:cmpd="sng" w14:algn="ctr">
+            <w14:noFill/>
+            <w14:prstDash w14:val="solid"/>
+            <w14:bevel/>
+          </w14:textOutline>
+        </w:rPr>
+        <w:t xml:space="preserve"> </w:t>
+      </w:r>
+      <w:proofErr w:type="spellStart"/>
+      <w:r>
+        <w:rPr>
+          <w:rStyle w:val="Pokec"/>
+          <w:color w:val="auto"/>
+          <w14:shadow w14:blurRad="0" w14:dist="0" w14:dir="0" w14:sx="0" w14:sy="0" w14:kx="0" w14:ky="0" w14:algn="none">
+            <w14:srgbClr w14:val="000000"/>
+          </w14:shadow>
+          <w14:textOutline w14:w="0" w14:cap="rnd" w14:cmpd="sng" w14:algn="ctr">
+            <w14:noFill/>
+            <w14:prstDash w14:val="solid"/>
+            <w14:bevel/>
+          </w14:textOutline>
+        </w:rPr>
+        <w:t>is</w:t>
+      </w:r>
+      <w:proofErr w:type="spellEnd"/>
+      <w:r>
+        <w:rPr>
+          <w:rStyle w:val="Pokec"/>
+          <w:color w:val="auto"/>
+          <w14:shadow w14:blurRad="0" w14:dist="0" w14:dir="0" w14:sx="0" w14:sy="0" w14:kx="0" w14:ky="0" w14:algn="none">
+            <w14:srgbClr w14:val="000000"/>
+          </w14:shadow>
+          <w14:textOutline w14:w="0" w14:cap="rnd" w14:cmpd="sng" w14:algn="ctr">
+            <w14:noFill/>
+            <w14:prstDash w14:val="solid"/>
+            <w14:bevel/>
+          </w14:textOutline>
+        </w:rPr>
+        <w:t xml:space="preserve"> </w:t>
+      </w:r>
+      <w:proofErr w:type="spellStart"/>
+      <w:r>
+        <w:rPr>
+          <w:rStyle w:val="Pokec"/>
+          <w:color w:val="auto"/>
+          <w14:shadow w14:blurRad="0" w14:dist="0" w14:dir="0" w14:sx="0" w14:sy="0" w14:kx="0" w14:ky="0" w14:algn="none">
+            <w14:srgbClr w14:val="000000"/>
+          </w14:shadow>
+          <w14:textOutline w14:w="0" w14:cap="rnd" w14:cmpd="sng" w14:algn="ctr">
+            <w14:noFill/>
+            <w14:prstDash w14:val="solid"/>
+            <w14:bevel/>
+          </w14:textOutline>
+        </w:rPr>
+        <w:t>purely</w:t>
+      </w:r>
+      <w:proofErr w:type="spellEnd"/>
+      <w:r>
+        <w:rPr>
+          <w:rStyle w:val="Pokec"/>
+          <w:color w:val="auto"/>
+          <w14:shadow w14:blurRad="0" w14:dist="0" w14:dir="0" w14:sx="0" w14:sy="0" w14:kx="0" w14:ky="0" w14:algn="none">
+            <w14:srgbClr w14:val="000000"/>
+          </w14:shadow>
+          <w14:textOutline w14:w="0" w14:cap="rnd" w14:cmpd="sng" w14:algn="ctr">
+            <w14:noFill/>
+            <w14:prstDash w14:val="solid"/>
+            <w14:bevel/>
+          </w14:textOutline>
+        </w:rPr>
+        <w:t xml:space="preserve"> </w:t>
+      </w:r>
+      <w:proofErr w:type="spellStart"/>
+      <w:r>
+        <w:rPr>
+          <w:rStyle w:val="Pokec"/>
+          <w:color w:val="auto"/>
+          <w14:shadow w14:blurRad="0" w14:dist="0" w14:dir="0" w14:sx="0" w14:sy="0" w14:kx="0" w14:ky="0" w14:algn="none">
+            <w14:srgbClr w14:val="000000"/>
+          </w14:shadow>
+          <w14:textOutline w14:w="0" w14:cap="rnd" w14:cmpd="sng" w14:algn="ctr">
+            <w14:noFill/>
+            <w14:prstDash w14:val="solid"/>
+            <w14:bevel/>
+          </w14:textOutline>
+        </w:rPr>
+        <w:t>informative</w:t>
+      </w:r>
+      <w:proofErr w:type="spellEnd"/>
+      <w:r>
+        <w:rPr>
+          <w:rStyle w:val="Pokec"/>
+          <w:color w:val="auto"/>
+          <w14:shadow w14:blurRad="0" w14:dist="0" w14:dir="0" w14:sx="0" w14:sy="0" w14:kx="0" w14:ky="0" w14:algn="none">
+            <w14:srgbClr w14:val="000000"/>
+          </w14:shadow>
+          <w14:textOutline w14:w="0" w14:cap="rnd" w14:cmpd="sng" w14:algn="ctr">
+            <w14:noFill/>
+            <w14:prstDash w14:val="solid"/>
+            <w14:bevel/>
+          </w14:textOutline>
+        </w:rPr>
+        <w:t xml:space="preserve">. </w:t>
+      </w:r>
+      <w:proofErr w:type="spellStart"/>
+      <w:r>
+        <w:rPr>
+          <w:rStyle w:val="Pokec"/>
+          <w:color w:val="auto"/>
+          <w14:shadow w14:blurRad="0" w14:dist="0" w14:dir="0" w14:sx="0" w14:sy="0" w14:kx="0" w14:ky="0" w14:algn="none">
+            <w14:srgbClr w14:val="000000"/>
+          </w14:shadow>
+          <w14:textOutline w14:w="0" w14:cap="rnd" w14:cmpd="sng" w14:algn="ctr">
+            <w14:noFill/>
+            <w14:prstDash w14:val="solid"/>
+            <w14:bevel/>
+          </w14:textOutline>
+        </w:rPr>
+        <w:t>The</w:t>
+      </w:r>
+      <w:proofErr w:type="spellEnd"/>
+      <w:r>
+        <w:rPr>
+          <w:rStyle w:val="Pokec"/>
+          <w:color w:val="auto"/>
+          <w14:shadow w14:blurRad="0" w14:dist="0" w14:dir="0" w14:sx="0" w14:sy="0" w14:kx="0" w14:ky="0" w14:algn="none">
+            <w14:srgbClr w14:val="000000"/>
+          </w14:shadow>
+          <w14:textOutline w14:w="0" w14:cap="rnd" w14:cmpd="sng" w14:algn="ctr">
+            <w14:noFill/>
+            <w14:prstDash w14:val="solid"/>
+            <w14:bevel/>
+          </w14:textOutline>
+        </w:rPr>
+        <w:t xml:space="preserve"> </w:t>
+      </w:r>
+      <w:proofErr w:type="spellStart"/>
+      <w:r>
+        <w:rPr>
+          <w:rStyle w:val="Pokec"/>
+          <w:color w:val="auto"/>
+          <w14:shadow w14:blurRad="0" w14:dist="0" w14:dir="0" w14:sx="0" w14:sy="0" w14:kx="0" w14:ky="0" w14:algn="none">
+            <w14:srgbClr w14:val="000000"/>
+          </w14:shadow>
+          <w14:textOutline w14:w="0" w14:cap="rnd" w14:cmpd="sng" w14:algn="ctr">
+            <w14:noFill/>
+            <w14:prstDash w14:val="solid"/>
+            <w14:bevel/>
+          </w14:textOutline>
+        </w:rPr>
+        <w:t>application</w:t>
+      </w:r>
+      <w:proofErr w:type="spellEnd"/>
+      <w:r>
+        <w:rPr>
+          <w:rStyle w:val="Pokec"/>
+          <w:color w:val="auto"/>
+          <w14:shadow w14:blurRad="0" w14:dist="0" w14:dir="0" w14:sx="0" w14:sy="0" w14:kx="0" w14:ky="0" w14:algn="none">
+            <w14:srgbClr w14:val="000000"/>
+          </w14:shadow>
+          <w14:textOutline w14:w="0" w14:cap="rnd" w14:cmpd="sng" w14:algn="ctr">
+            <w14:noFill/>
+            <w14:prstDash w14:val="solid"/>
+            <w14:bevel/>
+          </w14:textOutline>
+        </w:rPr>
+        <w:t xml:space="preserve"> </w:t>
+      </w:r>
+      <w:proofErr w:type="spellStart"/>
+      <w:r>
+        <w:rPr>
+          <w:rStyle w:val="Pokec"/>
+          <w:color w:val="auto"/>
+          <w14:shadow w14:blurRad="0" w14:dist="0" w14:dir="0" w14:sx="0" w14:sy="0" w14:kx="0" w14:ky="0" w14:algn="none">
+            <w14:srgbClr w14:val="000000"/>
+          </w14:shadow>
+          <w14:textOutline w14:w="0" w14:cap="rnd" w14:cmpd="sng" w14:algn="ctr">
+            <w14:noFill/>
+            <w14:prstDash w14:val="solid"/>
+            <w14:bevel/>
+          </w14:textOutline>
+        </w:rPr>
+        <w:t>contains</w:t>
+      </w:r>
+      <w:proofErr w:type="spellEnd"/>
+      <w:r>
+        <w:rPr>
+          <w:rStyle w:val="Pokec"/>
+          <w:color w:val="auto"/>
+          <w14:shadow w14:blurRad="0" w14:dist="0" w14:dir="0" w14:sx="0" w14:sy="0" w14:kx="0" w14:ky="0" w14:algn="none">
+            <w14:srgbClr w14:val="000000"/>
+          </w14:shadow>
+          <w14:textOutline w14:w="0" w14:cap="rnd" w14:cmpd="sng" w14:algn="ctr">
+            <w14:noFill/>
+            <w14:prstDash w14:val="solid"/>
+            <w14:bevel/>
+          </w14:textOutline>
+        </w:rPr>
+        <w:t xml:space="preserve"> </w:t>
+      </w:r>
+      <w:proofErr w:type="spellStart"/>
+      <w:r>
+        <w:rPr>
+          <w:rStyle w:val="Pokec"/>
+          <w:color w:val="auto"/>
+          <w14:shadow w14:blurRad="0" w14:dist="0" w14:dir="0" w14:sx="0" w14:sy="0" w14:kx="0" w14:ky="0" w14:algn="none">
+            <w14:srgbClr w14:val="000000"/>
+          </w14:shadow>
+          <w14:textOutline w14:w="0" w14:cap="rnd" w14:cmpd="sng" w14:algn="ctr">
+            <w14:noFill/>
+            <w14:prstDash w14:val="solid"/>
+            <w14:bevel/>
+          </w14:textOutline>
+        </w:rPr>
+        <w:t>three</w:t>
+      </w:r>
+      <w:proofErr w:type="spellEnd"/>
+      <w:r>
+        <w:rPr>
+          <w:rStyle w:val="Pokec"/>
+          <w:color w:val="auto"/>
+          <w14:shadow w14:blurRad="0" w14:dist="0" w14:dir="0" w14:sx="0" w14:sy="0" w14:kx="0" w14:ky="0" w14:algn="none">
+            <w14:srgbClr w14:val="000000"/>
+          </w14:shadow>
+          <w14:textOutline w14:w="0" w14:cap="rnd" w14:cmpd="sng" w14:algn="ctr">
+            <w14:noFill/>
+            <w14:prstDash w14:val="solid"/>
+            <w14:bevel/>
+          </w14:textOutline>
+        </w:rPr>
+        <w:t xml:space="preserve"> </w:t>
+      </w:r>
+      <w:proofErr w:type="spellStart"/>
+      <w:r>
+        <w:rPr>
+          <w:rStyle w:val="Pokec"/>
+          <w:color w:val="auto"/>
+          <w14:shadow w14:blurRad="0" w14:dist="0" w14:dir="0" w14:sx="0" w14:sy="0" w14:kx="0" w14:ky="0" w14:algn="none">
+            <w14:srgbClr w14:val="000000"/>
+          </w14:shadow>
+          <w14:textOutline w14:w="0" w14:cap="rnd" w14:cmpd="sng" w14:algn="ctr">
+            <w14:noFill/>
+            <w14:prstDash w14:val="solid"/>
+            <w14:bevel/>
+          </w14:textOutline>
+        </w:rPr>
+        <w:t>main</w:t>
+      </w:r>
+      <w:proofErr w:type="spellEnd"/>
+      <w:r>
+        <w:rPr>
+          <w:rStyle w:val="Pokec"/>
+          <w:color w:val="auto"/>
+          <w14:shadow w14:blurRad="0" w14:dist="0" w14:dir="0" w14:sx="0" w14:sy="0" w14:kx="0" w14:ky="0" w14:algn="none">
+            <w14:srgbClr w14:val="000000"/>
+          </w14:shadow>
+          <w14:textOutline w14:w="0" w14:cap="rnd" w14:cmpd="sng" w14:algn="ctr">
+            <w14:noFill/>
+            <w14:prstDash w14:val="solid"/>
+            <w14:bevel/>
+          </w14:textOutline>
+        </w:rPr>
+        <w:t xml:space="preserve"> </w:t>
+      </w:r>
+      <w:proofErr w:type="spellStart"/>
+      <w:r>
+        <w:rPr>
+          <w:rStyle w:val="Pokec"/>
+          <w:color w:val="auto"/>
+          <w14:shadow w14:blurRad="0" w14:dist="0" w14:dir="0" w14:sx="0" w14:sy="0" w14:kx="0" w14:ky="0" w14:algn="none">
+            <w14:srgbClr w14:val="000000"/>
+          </w14:shadow>
+          <w14:textOutline w14:w="0" w14:cap="rnd" w14:cmpd="sng" w14:algn="ctr">
+            <w14:noFill/>
+            <w14:prstDash w14:val="solid"/>
+            <w14:bevel/>
+          </w14:textOutline>
+        </w:rPr>
+        <w:t>pages</w:t>
+      </w:r>
+      <w:proofErr w:type="spellEnd"/>
+      <w:r>
+        <w:rPr>
+          <w:rStyle w:val="Pokec"/>
+          <w:color w:val="auto"/>
+          <w14:shadow w14:blurRad="0" w14:dist="0" w14:dir="0" w14:sx="0" w14:sy="0" w14:kx="0" w14:ky="0" w14:algn="none">
+            <w14:srgbClr w14:val="000000"/>
+          </w14:shadow>
+          <w14:textOutline w14:w="0" w14:cap="rnd" w14:cmpd="sng" w14:algn="ctr">
+            <w14:noFill/>
+            <w14:prstDash w14:val="solid"/>
+            <w14:bevel/>
+          </w14:textOutline>
+        </w:rPr>
+        <w:t xml:space="preserve">, </w:t>
+      </w:r>
+      <w:proofErr w:type="spellStart"/>
+      <w:r>
+        <w:rPr>
+          <w:rStyle w:val="Pokec"/>
+          <w:color w:val="auto"/>
+          <w14:shadow w14:blurRad="0" w14:dist="0" w14:dir="0" w14:sx="0" w14:sy="0" w14:kx="0" w14:ky="0" w14:algn="none">
+            <w14:srgbClr w14:val="000000"/>
+          </w14:shadow>
+          <w14:textOutline w14:w="0" w14:cap="rnd" w14:cmpd="sng" w14:algn="ctr">
+            <w14:noFill/>
+            <w14:prstDash w14:val="solid"/>
+            <w14:bevel/>
+          </w14:textOutline>
+        </w:rPr>
+        <w:t>among</w:t>
+      </w:r>
+      <w:proofErr w:type="spellEnd"/>
+      <w:r>
+        <w:rPr>
+          <w:rStyle w:val="Pokec"/>
+          <w:color w:val="auto"/>
+          <w14:shadow w14:blurRad="0" w14:dist="0" w14:dir="0" w14:sx="0" w14:sy="0" w14:kx="0" w14:ky="0" w14:algn="none">
+            <w14:srgbClr w14:val="000000"/>
+          </w14:shadow>
+          <w14:textOutline w14:w="0" w14:cap="rnd" w14:cmpd="sng" w14:algn="ctr">
+            <w14:noFill/>
+            <w14:prstDash w14:val="solid"/>
+            <w14:bevel/>
+          </w14:textOutline>
+        </w:rPr>
+        <w:t xml:space="preserve"> </w:t>
+      </w:r>
+      <w:proofErr w:type="spellStart"/>
+      <w:r>
+        <w:rPr>
+          <w:rStyle w:val="Pokec"/>
+          <w:color w:val="auto"/>
+          <w14:shadow w14:blurRad="0" w14:dist="0" w14:dir="0" w14:sx="0" w14:sy="0" w14:kx="0" w14:ky="0" w14:algn="none">
+            <w14:srgbClr w14:val="000000"/>
+          </w14:shadow>
+          <w14:textOutline w14:w="0" w14:cap="rnd" w14:cmpd="sng" w14:algn="ctr">
+            <w14:noFill/>
+            <w14:prstDash w14:val="solid"/>
+            <w14:bevel/>
+          </w14:textOutline>
+        </w:rPr>
+        <w:t>which</w:t>
+      </w:r>
+      <w:proofErr w:type="spellEnd"/>
+      <w:r>
+        <w:rPr>
+          <w:rStyle w:val="Pokec"/>
+          <w:color w:val="auto"/>
+          <w14:shadow w14:blurRad="0" w14:dist="0" w14:dir="0" w14:sx="0" w14:sy="0" w14:kx="0" w14:ky="0" w14:algn="none">
+            <w14:srgbClr w14:val="000000"/>
+          </w14:shadow>
+          <w14:textOutline w14:w="0" w14:cap="rnd" w14:cmpd="sng" w14:algn="ctr">
+            <w14:noFill/>
+            <w14:prstDash w14:val="solid"/>
+            <w14:bevel/>
+          </w14:textOutline>
+        </w:rPr>
+        <w:t xml:space="preserve"> </w:t>
+      </w:r>
+      <w:proofErr w:type="spellStart"/>
+      <w:r>
+        <w:rPr>
+          <w:rStyle w:val="Pokec"/>
+          <w:color w:val="auto"/>
+          <w14:shadow w14:blurRad="0" w14:dist="0" w14:dir="0" w14:sx="0" w14:sy="0" w14:kx="0" w14:ky="0" w14:algn="none">
+            <w14:srgbClr w14:val="000000"/>
+          </w14:shadow>
+          <w14:textOutline w14:w="0" w14:cap="rnd" w14:cmpd="sng" w14:algn="ctr">
+            <w14:noFill/>
+            <w14:prstDash w14:val="solid"/>
+            <w14:bevel/>
+          </w14:textOutline>
+        </w:rPr>
+        <w:t>the</w:t>
+      </w:r>
+      <w:proofErr w:type="spellEnd"/>
+      <w:r>
+        <w:rPr>
+          <w:rStyle w:val="Pokec"/>
+          <w:color w:val="auto"/>
+          <w14:shadow w14:blurRad="0" w14:dist="0" w14:dir="0" w14:sx="0" w14:sy="0" w14:kx="0" w14:ky="0" w14:algn="none">
+            <w14:srgbClr w14:val="000000"/>
+          </w14:shadow>
+          <w14:textOutline w14:w="0" w14:cap="rnd" w14:cmpd="sng" w14:algn="ctr">
+            <w14:noFill/>
+            <w14:prstDash w14:val="solid"/>
+            <w14:bevel/>
+          </w14:textOutline>
+        </w:rPr>
+        <w:t xml:space="preserve"> u</w:t>
+      </w:r>
+      <w:r>
+        <w:rPr>
+          <w:rStyle w:val="Pokec"/>
+          <w:color w:val="auto"/>
+          <w14:shadow w14:blurRad="0" w14:dist="0" w14:dir="0" w14:sx="0" w14:sy="0" w14:kx="0" w14:ky="0" w14:algn="none">
+            <w14:srgbClr w14:val="000000"/>
+          </w14:shadow>
+          <w14:textOutline w14:w="0" w14:cap="rnd" w14:cmpd="sng" w14:algn="ctr">
+            <w14:noFill/>
+            <w14:prstDash w14:val="solid"/>
+            <w14:bevel/>
+          </w14:textOutline>
+        </w:rPr>
+        <w:t xml:space="preserve">ser </w:t>
+      </w:r>
+      <w:proofErr w:type="spellStart"/>
+      <w:r>
+        <w:rPr>
+          <w:rStyle w:val="Pokec"/>
+          <w:color w:val="auto"/>
+          <w14:shadow w14:blurRad="0" w14:dist="0" w14:dir="0" w14:sx="0" w14:sy="0" w14:kx="0" w14:ky="0" w14:algn="none">
+            <w14:srgbClr w14:val="000000"/>
+          </w14:shadow>
+          <w14:textOutline w14:w="0" w14:cap="rnd" w14:cmpd="sng" w14:algn="ctr">
+            <w14:noFill/>
+            <w14:prstDash w14:val="solid"/>
+            <w14:bevel/>
+          </w14:textOutline>
+        </w:rPr>
+        <w:t>moves</w:t>
+      </w:r>
+      <w:proofErr w:type="spellEnd"/>
+      <w:r>
+        <w:rPr>
+          <w:rStyle w:val="Pokec"/>
+          <w:color w:val="auto"/>
+          <w14:shadow w14:blurRad="0" w14:dist="0" w14:dir="0" w14:sx="0" w14:sy="0" w14:kx="0" w14:ky="0" w14:algn="none">
+            <w14:srgbClr w14:val="000000"/>
+          </w14:shadow>
+          <w14:textOutline w14:w="0" w14:cap="rnd" w14:cmpd="sng" w14:algn="ctr">
+            <w14:noFill/>
+            <w14:prstDash w14:val="solid"/>
+            <w14:bevel/>
+          </w14:textOutline>
+        </w:rPr>
+        <w:t xml:space="preserve"> as </w:t>
+      </w:r>
+      <w:proofErr w:type="spellStart"/>
+      <w:r>
+        <w:rPr>
+          <w:rStyle w:val="Pokec"/>
+          <w:color w:val="auto"/>
+          <w14:shadow w14:blurRad="0" w14:dist="0" w14:dir="0" w14:sx="0" w14:sy="0" w14:kx="0" w14:ky="0" w14:algn="none">
+            <w14:srgbClr w14:val="000000"/>
+          </w14:shadow>
+          <w14:textOutline w14:w="0" w14:cap="rnd" w14:cmpd="sng" w14:algn="ctr">
+            <w14:noFill/>
+            <w14:prstDash w14:val="solid"/>
+            <w14:bevel/>
+          </w14:textOutline>
+        </w:rPr>
+        <w:t>needed</w:t>
+      </w:r>
+      <w:proofErr w:type="spellEnd"/>
+      <w:r>
+        <w:rPr>
+          <w:rStyle w:val="Pokec"/>
+          <w:color w:val="auto"/>
+          <w14:shadow w14:blurRad="0" w14:dist="0" w14:dir="0" w14:sx="0" w14:sy="0" w14:kx="0" w14:ky="0" w14:algn="none">
+            <w14:srgbClr w14:val="000000"/>
+          </w14:shadow>
+          <w14:textOutline w14:w="0" w14:cap="rnd" w14:cmpd="sng" w14:algn="ctr">
+            <w14:noFill/>
+            <w14:prstDash w14:val="solid"/>
+            <w14:bevel/>
+          </w14:textOutline>
+        </w:rPr>
+        <w:t xml:space="preserve">. </w:t>
+      </w:r>
+      <w:proofErr w:type="spellStart"/>
+      <w:r>
+        <w:rPr>
+          <w:rStyle w:val="Pokec"/>
+          <w:color w:val="auto"/>
+          <w14:shadow w14:blurRad="0" w14:dist="0" w14:dir="0" w14:sx="0" w14:sy="0" w14:kx="0" w14:ky="0" w14:algn="none">
+            <w14:srgbClr w14:val="000000"/>
+          </w14:shadow>
+          <w14:textOutline w14:w="0" w14:cap="rnd" w14:cmpd="sng" w14:algn="ctr">
+            <w14:noFill/>
+            <w14:prstDash w14:val="solid"/>
+            <w14:bevel/>
+          </w14:textOutline>
+        </w:rPr>
+        <w:t>The</w:t>
+      </w:r>
+      <w:proofErr w:type="spellEnd"/>
+      <w:r>
+        <w:rPr>
+          <w:rStyle w:val="Pokec"/>
+          <w:color w:val="auto"/>
+          <w14:shadow w14:blurRad="0" w14:dist="0" w14:dir="0" w14:sx="0" w14:sy="0" w14:kx="0" w14:ky="0" w14:algn="none">
+            <w14:srgbClr w14:val="000000"/>
+          </w14:shadow>
+          <w14:textOutline w14:w="0" w14:cap="rnd" w14:cmpd="sng" w14:algn="ctr">
+            <w14:noFill/>
+            <w14:prstDash w14:val="solid"/>
+            <w14:bevel/>
+          </w14:textOutline>
+        </w:rPr>
+        <w:t xml:space="preserve"> </w:t>
+      </w:r>
+      <w:proofErr w:type="spellStart"/>
+      <w:r>
+        <w:rPr>
+          <w:rStyle w:val="Pokec"/>
+          <w:color w:val="auto"/>
+          <w14:shadow w14:blurRad="0" w14:dist="0" w14:dir="0" w14:sx="0" w14:sy="0" w14:kx="0" w14:ky="0" w14:algn="none">
+            <w14:srgbClr w14:val="000000"/>
+          </w14:shadow>
+          <w14:textOutline w14:w="0" w14:cap="rnd" w14:cmpd="sng" w14:algn="ctr">
+            <w14:noFill/>
+            <w14:prstDash w14:val="solid"/>
+            <w14:bevel/>
+          </w14:textOutline>
+        </w:rPr>
+        <w:t>main</w:t>
+      </w:r>
+      <w:proofErr w:type="spellEnd"/>
+      <w:r>
+        <w:rPr>
+          <w:rStyle w:val="Pokec"/>
+          <w:color w:val="auto"/>
+          <w14:shadow w14:blurRad="0" w14:dist="0" w14:dir="0" w14:sx="0" w14:sy="0" w14:kx="0" w14:ky="0" w14:algn="none">
+            <w14:srgbClr w14:val="000000"/>
+          </w14:shadow>
+          <w14:textOutline w14:w="0" w14:cap="rnd" w14:cmpd="sng" w14:algn="ctr">
+            <w14:noFill/>
+            <w14:prstDash w14:val="solid"/>
+            <w14:bevel/>
+          </w14:textOutline>
+        </w:rPr>
+        <w:t xml:space="preserve"> priority </w:t>
+      </w:r>
+      <w:proofErr w:type="spellStart"/>
+      <w:r>
+        <w:rPr>
+          <w:rStyle w:val="Pokec"/>
+          <w:color w:val="auto"/>
+          <w14:shadow w14:blurRad="0" w14:dist="0" w14:dir="0" w14:sx="0" w14:sy="0" w14:kx="0" w14:ky="0" w14:algn="none">
+            <w14:srgbClr w14:val="000000"/>
+          </w14:shadow>
+          <w14:textOutline w14:w="0" w14:cap="rnd" w14:cmpd="sng" w14:algn="ctr">
+            <w14:noFill/>
+            <w14:prstDash w14:val="solid"/>
+            <w14:bevel/>
+          </w14:textOutline>
+        </w:rPr>
+        <w:t>of</w:t>
+      </w:r>
+      <w:proofErr w:type="spellEnd"/>
+      <w:r>
+        <w:rPr>
+          <w:rStyle w:val="Pokec"/>
+          <w:color w:val="auto"/>
+          <w14:shadow w14:blurRad="0" w14:dist="0" w14:dir="0" w14:sx="0" w14:sy="0" w14:kx="0" w14:ky="0" w14:algn="none">
+            <w14:srgbClr w14:val="000000"/>
+          </w14:shadow>
+          <w14:textOutline w14:w="0" w14:cap="rnd" w14:cmpd="sng" w14:algn="ctr">
+            <w14:noFill/>
+            <w14:prstDash w14:val="solid"/>
+            <w14:bevel/>
+          </w14:textOutline>
+        </w:rPr>
+        <w:t xml:space="preserve"> </w:t>
+      </w:r>
+      <w:proofErr w:type="spellStart"/>
+      <w:r>
+        <w:rPr>
+          <w:rStyle w:val="Pokec"/>
+          <w:color w:val="auto"/>
+          <w14:shadow w14:blurRad="0" w14:dist="0" w14:dir="0" w14:sx="0" w14:sy="0" w14:kx="0" w14:ky="0" w14:algn="none">
+            <w14:srgbClr w14:val="000000"/>
+          </w14:shadow>
+          <w14:textOutline w14:w="0" w14:cap="rnd" w14:cmpd="sng" w14:algn="ctr">
+            <w14:noFill/>
+            <w14:prstDash w14:val="solid"/>
+            <w14:bevel/>
+          </w14:textOutline>
+        </w:rPr>
+        <w:t>the</w:t>
+      </w:r>
+      <w:proofErr w:type="spellEnd"/>
+      <w:r>
+        <w:rPr>
+          <w:rStyle w:val="Pokec"/>
+          <w:color w:val="auto"/>
+          <w14:shadow w14:blurRad="0" w14:dist="0" w14:dir="0" w14:sx="0" w14:sy="0" w14:kx="0" w14:ky="0" w14:algn="none">
+            <w14:srgbClr w14:val="000000"/>
+          </w14:shadow>
+          <w14:textOutline w14:w="0" w14:cap="rnd" w14:cmpd="sng" w14:algn="ctr">
+            <w14:noFill/>
+            <w14:prstDash w14:val="solid"/>
+            <w14:bevel/>
+          </w14:textOutline>
+        </w:rPr>
+        <w:t xml:space="preserve"> </w:t>
+      </w:r>
+      <w:proofErr w:type="spellStart"/>
+      <w:r>
+        <w:rPr>
+          <w:rStyle w:val="Pokec"/>
+          <w:color w:val="auto"/>
+          <w14:shadow w14:blurRad="0" w14:dist="0" w14:dir="0" w14:sx="0" w14:sy="0" w14:kx="0" w14:ky="0" w14:algn="none">
+            <w14:srgbClr w14:val="000000"/>
+          </w14:shadow>
+          <w14:textOutline w14:w="0" w14:cap="rnd" w14:cmpd="sng" w14:algn="ctr">
+            <w14:noFill/>
+            <w14:prstDash w14:val="solid"/>
+            <w14:bevel/>
+          </w14:textOutline>
+        </w:rPr>
+        <w:t>application’s</w:t>
+      </w:r>
+      <w:proofErr w:type="spellEnd"/>
+      <w:r>
+        <w:rPr>
+          <w:rStyle w:val="Pokec"/>
+          <w:color w:val="auto"/>
+          <w14:shadow w14:blurRad="0" w14:dist="0" w14:dir="0" w14:sx="0" w14:sy="0" w14:kx="0" w14:ky="0" w14:algn="none">
+            <w14:srgbClr w14:val="000000"/>
+          </w14:shadow>
+          <w14:textOutline w14:w="0" w14:cap="rnd" w14:cmpd="sng" w14:algn="ctr">
+            <w14:noFill/>
+            <w14:prstDash w14:val="solid"/>
+            <w14:bevel/>
+          </w14:textOutline>
+        </w:rPr>
+        <w:t xml:space="preserve"> </w:t>
+      </w:r>
+      <w:proofErr w:type="spellStart"/>
+      <w:r>
+        <w:rPr>
+          <w:rStyle w:val="Pokec"/>
+          <w:color w:val="auto"/>
+          <w14:shadow w14:blurRad="0" w14:dist="0" w14:dir="0" w14:sx="0" w14:sy="0" w14:kx="0" w14:ky="0" w14:algn="none">
+            <w14:srgbClr w14:val="000000"/>
+          </w14:shadow>
+          <w14:textOutline w14:w="0" w14:cap="rnd" w14:cmpd="sng" w14:algn="ctr">
+            <w14:noFill/>
+            <w14:prstDash w14:val="solid"/>
+            <w14:bevel/>
+          </w14:textOutline>
+        </w:rPr>
+        <w:t>development</w:t>
+      </w:r>
+      <w:proofErr w:type="spellEnd"/>
+      <w:r>
+        <w:rPr>
+          <w:rStyle w:val="Pokec"/>
+          <w:color w:val="auto"/>
+          <w14:shadow w14:blurRad="0" w14:dist="0" w14:dir="0" w14:sx="0" w14:sy="0" w14:kx="0" w14:ky="0" w14:algn="none">
+            <w14:srgbClr w14:val="000000"/>
+          </w14:shadow>
+          <w14:textOutline w14:w="0" w14:cap="rnd" w14:cmpd="sng" w14:algn="ctr">
+            <w14:noFill/>
+            <w14:prstDash w14:val="solid"/>
+            <w14:bevel/>
+          </w14:textOutline>
+        </w:rPr>
+        <w:t xml:space="preserve"> </w:t>
+      </w:r>
+      <w:proofErr w:type="spellStart"/>
+      <w:r>
+        <w:rPr>
+          <w:rStyle w:val="Pokec"/>
+          <w:color w:val="auto"/>
+          <w14:shadow w14:blurRad="0" w14:dist="0" w14:dir="0" w14:sx="0" w14:sy="0" w14:kx="0" w14:ky="0" w14:algn="none">
+            <w14:srgbClr w14:val="000000"/>
+          </w14:shadow>
+          <w14:textOutline w14:w="0" w14:cap="rnd" w14:cmpd="sng" w14:algn="ctr">
+            <w14:noFill/>
+            <w14:prstDash w14:val="solid"/>
+            <w14:bevel/>
+          </w14:textOutline>
+        </w:rPr>
+        <w:t>was</w:t>
+      </w:r>
+      <w:proofErr w:type="spellEnd"/>
+      <w:r>
+        <w:rPr>
+          <w:rStyle w:val="Pokec"/>
+          <w:color w:val="auto"/>
+          <w14:shadow w14:blurRad="0" w14:dist="0" w14:dir="0" w14:sx="0" w14:sy="0" w14:kx="0" w14:ky="0" w14:algn="none">
+            <w14:srgbClr w14:val="000000"/>
+          </w14:shadow>
+          <w14:textOutline w14:w="0" w14:cap="rnd" w14:cmpd="sng" w14:algn="ctr">
+            <w14:noFill/>
+            <w14:prstDash w14:val="solid"/>
+            <w14:bevel/>
+          </w14:textOutline>
+        </w:rPr>
+        <w:t xml:space="preserve"> </w:t>
+      </w:r>
+      <w:proofErr w:type="spellStart"/>
+      <w:r>
+        <w:rPr>
+          <w:rStyle w:val="Pokec"/>
+          <w:color w:val="auto"/>
+          <w14:shadow w14:blurRad="0" w14:dist="0" w14:dir="0" w14:sx="0" w14:sy="0" w14:kx="0" w14:ky="0" w14:algn="none">
+            <w14:srgbClr w14:val="000000"/>
+          </w14:shadow>
+          <w14:textOutline w14:w="0" w14:cap="rnd" w14:cmpd="sng" w14:algn="ctr">
+            <w14:noFill/>
+            <w14:prstDash w14:val="solid"/>
+            <w14:bevel/>
+          </w14:textOutline>
+        </w:rPr>
+        <w:t>its</w:t>
+      </w:r>
+      <w:proofErr w:type="spellEnd"/>
+      <w:r>
+        <w:rPr>
+          <w:rStyle w:val="Pokec"/>
+          <w:color w:val="auto"/>
+          <w14:shadow w14:blurRad="0" w14:dist="0" w14:dir="0" w14:sx="0" w14:sy="0" w14:kx="0" w14:ky="0" w14:algn="none">
+            <w14:srgbClr w14:val="000000"/>
+          </w14:shadow>
+          <w14:textOutline w14:w="0" w14:cap="rnd" w14:cmpd="sng" w14:algn="ctr">
+            <w14:noFill/>
+            <w14:prstDash w14:val="solid"/>
+            <w14:bevel/>
+          </w14:textOutline>
+        </w:rPr>
+        <w:t xml:space="preserve"> </w:t>
+      </w:r>
+      <w:proofErr w:type="spellStart"/>
+      <w:r>
+        <w:rPr>
+          <w:rStyle w:val="Pokec"/>
+          <w:color w:val="auto"/>
+          <w14:shadow w14:blurRad="0" w14:dist="0" w14:dir="0" w14:sx="0" w14:sy="0" w14:kx="0" w14:ky="0" w14:algn="none">
+            <w14:srgbClr w14:val="000000"/>
+          </w14:shadow>
+          <w14:textOutline w14:w="0" w14:cap="rnd" w14:cmpd="sng" w14:algn="ctr">
+            <w14:noFill/>
+            <w14:prstDash w14:val="solid"/>
+            <w14:bevel/>
+          </w14:textOutline>
+        </w:rPr>
+        <w:t>resulting</w:t>
+      </w:r>
+      <w:proofErr w:type="spellEnd"/>
+      <w:r>
+        <w:rPr>
+          <w:rStyle w:val="Pokec"/>
+          <w:color w:val="auto"/>
+          <w14:shadow w14:blurRad="0" w14:dist="0" w14:dir="0" w14:sx="0" w14:sy="0" w14:kx="0" w14:ky="0" w14:algn="none">
+            <w14:srgbClr w14:val="000000"/>
+          </w14:shadow>
+          <w14:textOutline w14:w="0" w14:cap="rnd" w14:cmpd="sng" w14:algn="ctr">
+            <w14:noFill/>
+            <w14:prstDash w14:val="solid"/>
+            <w14:bevel/>
+          </w14:textOutline>
+        </w:rPr>
+        <w:t xml:space="preserve"> design and </w:t>
+      </w:r>
+      <w:proofErr w:type="spellStart"/>
+      <w:r>
+        <w:rPr>
+          <w:rStyle w:val="Pokec"/>
+          <w:color w:val="auto"/>
+          <w14:shadow w14:blurRad="0" w14:dist="0" w14:dir="0" w14:sx="0" w14:sy="0" w14:kx="0" w14:ky="0" w14:algn="none">
+            <w14:srgbClr w14:val="000000"/>
+          </w14:shadow>
+          <w14:textOutline w14:w="0" w14:cap="rnd" w14:cmpd="sng" w14:algn="ctr">
+            <w14:noFill/>
+            <w14:prstDash w14:val="solid"/>
+            <w14:bevel/>
+          </w14:textOutline>
+        </w:rPr>
+        <w:t>that</w:t>
+      </w:r>
+      <w:proofErr w:type="spellEnd"/>
+      <w:r>
+        <w:rPr>
+          <w:rStyle w:val="Pokec"/>
+          <w:color w:val="auto"/>
+          <w14:shadow w14:blurRad="0" w14:dist="0" w14:dir="0" w14:sx="0" w14:sy="0" w14:kx="0" w14:ky="0" w14:algn="none">
+            <w14:srgbClr w14:val="000000"/>
+          </w14:shadow>
+          <w14:textOutline w14:w="0" w14:cap="rnd" w14:cmpd="sng" w14:algn="ctr">
+            <w14:noFill/>
+            <w14:prstDash w14:val="solid"/>
+            <w14:bevel/>
+          </w14:textOutline>
+        </w:rPr>
+        <w:t xml:space="preserve"> </w:t>
+      </w:r>
+      <w:proofErr w:type="spellStart"/>
+      <w:r>
+        <w:rPr>
+          <w:rStyle w:val="Pokec"/>
+          <w:color w:val="auto"/>
+          <w14:shadow w14:blurRad="0" w14:dist="0" w14:dir="0" w14:sx="0" w14:sy="0" w14:kx="0" w14:ky="0" w14:algn="none">
+            <w14:srgbClr w14:val="000000"/>
+          </w14:shadow>
+          <w14:textOutline w14:w="0" w14:cap="rnd" w14:cmpd="sng" w14:algn="ctr">
+            <w14:noFill/>
+            <w14:prstDash w14:val="solid"/>
+            <w14:bevel/>
+          </w14:textOutline>
+        </w:rPr>
+        <w:t>it</w:t>
+      </w:r>
+      <w:proofErr w:type="spellEnd"/>
+      <w:r>
+        <w:rPr>
+          <w:rStyle w:val="Pokec"/>
+          <w:color w:val="auto"/>
+          <w14:shadow w14:blurRad="0" w14:dist="0" w14:dir="0" w14:sx="0" w14:sy="0" w14:kx="0" w14:ky="0" w14:algn="none">
+            <w14:srgbClr w14:val="000000"/>
+          </w14:shadow>
+          <w14:textOutline w14:w="0" w14:cap="rnd" w14:cmpd="sng" w14:algn="ctr">
+            <w14:noFill/>
+            <w14:prstDash w14:val="solid"/>
+            <w14:bevel/>
+          </w14:textOutline>
+        </w:rPr>
+        <w:t xml:space="preserve"> </w:t>
+      </w:r>
+      <w:proofErr w:type="spellStart"/>
+      <w:r>
+        <w:rPr>
+          <w:rStyle w:val="Pokec"/>
+          <w:color w:val="auto"/>
+          <w14:shadow w14:blurRad="0" w14:dist="0" w14:dir="0" w14:sx="0" w14:sy="0" w14:kx="0" w14:ky="0" w14:algn="none">
+            <w14:srgbClr w14:val="000000"/>
+          </w14:shadow>
+          <w14:textOutline w14:w="0" w14:cap="rnd" w14:cmpd="sng" w14:algn="ctr">
+            <w14:noFill/>
+            <w14:prstDash w14:val="solid"/>
+            <w14:bevel/>
+          </w14:textOutline>
+        </w:rPr>
+        <w:t>be</w:t>
+      </w:r>
+      <w:proofErr w:type="spellEnd"/>
+      <w:r>
+        <w:rPr>
+          <w:rStyle w:val="Pokec"/>
+          <w:color w:val="auto"/>
+          <w14:shadow w14:blurRad="0" w14:dist="0" w14:dir="0" w14:sx="0" w14:sy="0" w14:kx="0" w14:ky="0" w14:algn="none">
+            <w14:srgbClr w14:val="000000"/>
+          </w14:shadow>
+          <w14:textOutline w14:w="0" w14:cap="rnd" w14:cmpd="sng" w14:algn="ctr">
+            <w14:noFill/>
+            <w14:prstDash w14:val="solid"/>
+            <w14:bevel/>
+          </w14:textOutline>
+        </w:rPr>
+        <w:t xml:space="preserve"> </w:t>
+      </w:r>
+      <w:proofErr w:type="spellStart"/>
+      <w:r>
+        <w:rPr>
+          <w:rStyle w:val="Pokec"/>
+          <w:color w:val="auto"/>
+          <w14:shadow w14:blurRad="0" w14:dist="0" w14:dir="0" w14:sx="0" w14:sy="0" w14:kx="0" w14:ky="0" w14:algn="none">
+            <w14:srgbClr w14:val="000000"/>
+          </w14:shadow>
+          <w14:textOutline w14:w="0" w14:cap="rnd" w14:cmpd="sng" w14:algn="ctr">
+            <w14:noFill/>
+            <w14:prstDash w14:val="solid"/>
+            <w14:bevel/>
+          </w14:textOutline>
+        </w:rPr>
+        <w:t>easy</w:t>
+      </w:r>
+      <w:proofErr w:type="spellEnd"/>
+      <w:r>
+        <w:rPr>
+          <w:rStyle w:val="Pokec"/>
+          <w:color w:val="auto"/>
+          <w14:shadow w14:blurRad="0" w14:dist="0" w14:dir="0" w14:sx="0" w14:sy="0" w14:kx="0" w14:ky="0" w14:algn="none">
+            <w14:srgbClr w14:val="000000"/>
+          </w14:shadow>
+          <w14:textOutline w14:w="0" w14:cap="rnd" w14:cmpd="sng" w14:algn="ctr">
+            <w14:noFill/>
+            <w14:prstDash w14:val="solid"/>
+            <w14:bevel/>
+          </w14:textOutline>
+        </w:rPr>
+        <w:t xml:space="preserve"> to use</w:t>
+      </w:r>
+      <w:r>
+        <w:rPr>
+          <w:rStyle w:val="Pokec"/>
+          <w:color w:val="auto"/>
+          <w14:shadow w14:blurRad="0" w14:dist="0" w14:dir="0" w14:sx="0" w14:sy="0" w14:kx="0" w14:ky="0" w14:algn="none">
+            <w14:srgbClr w14:val="000000"/>
+          </w14:shadow>
+          <w14:textOutline w14:w="0" w14:cap="rnd" w14:cmpd="sng" w14:algn="ctr">
+            <w14:noFill/>
+            <w14:prstDash w14:val="solid"/>
+            <w14:bevel/>
+          </w14:textOutline>
+        </w:rPr>
+        <w:t xml:space="preserve">. </w:t>
+      </w:r>
+      <w:proofErr w:type="spellStart"/>
+      <w:r>
+        <w:rPr>
+          <w:rStyle w:val="Pokec"/>
+          <w:color w:val="auto"/>
+          <w14:shadow w14:blurRad="0" w14:dist="0" w14:dir="0" w14:sx="0" w14:sy="0" w14:kx="0" w14:ky="0" w14:algn="none">
+            <w14:srgbClr w14:val="000000"/>
+          </w14:shadow>
+          <w14:textOutline w14:w="0" w14:cap="rnd" w14:cmpd="sng" w14:algn="ctr">
+            <w14:noFill/>
+            <w14:prstDash w14:val="solid"/>
+            <w14:bevel/>
+          </w14:textOutline>
+        </w:rPr>
+        <w:t>The</w:t>
+      </w:r>
+      <w:proofErr w:type="spellEnd"/>
+      <w:r>
+        <w:rPr>
+          <w:rStyle w:val="Pokec"/>
+          <w:color w:val="auto"/>
+          <w14:shadow w14:blurRad="0" w14:dist="0" w14:dir="0" w14:sx="0" w14:sy="0" w14:kx="0" w14:ky="0" w14:algn="none">
+            <w14:srgbClr w14:val="000000"/>
+          </w14:shadow>
+          <w14:textOutline w14:w="0" w14:cap="rnd" w14:cmpd="sng" w14:algn="ctr">
+            <w14:noFill/>
+            <w14:prstDash w14:val="solid"/>
+            <w14:bevel/>
+          </w14:textOutline>
+        </w:rPr>
+        <w:t xml:space="preserve"> </w:t>
+      </w:r>
+      <w:proofErr w:type="spellStart"/>
+      <w:r>
+        <w:rPr>
+          <w:rStyle w:val="Pokec"/>
+          <w:color w:val="auto"/>
+          <w14:shadow w14:blurRad="0" w14:dist="0" w14:dir="0" w14:sx="0" w14:sy="0" w14:kx="0" w14:ky="0" w14:algn="none">
+            <w14:srgbClr w14:val="000000"/>
+          </w14:shadow>
+          <w14:textOutline w14:w="0" w14:cap="rnd" w14:cmpd="sng" w14:algn="ctr">
+            <w14:noFill/>
+            <w14:prstDash w14:val="solid"/>
+            <w14:bevel/>
+          </w14:textOutline>
+        </w:rPr>
+        <w:t>app</w:t>
       </w:r>
       <w:r>
         <w:rPr>
@@ -1249,20 +3461,213 @@
         </w:rPr>
         <w:t>lication</w:t>
       </w:r>
-      <w:r>
-        <w:rPr>
-          <w:rStyle w:val="Pokec"/>
-          <w:color w:val="auto"/>
-          <w14:shadow w14:blurRad="0" w14:dist="0" w14:dir="0" w14:sx="0" w14:sy="0" w14:kx="0" w14:ky="0" w14:algn="none">
-            <w14:srgbClr w14:val="000000"/>
-          </w14:shadow>
-          <w14:textOutline w14:w="0" w14:cap="rnd" w14:cmpd="sng" w14:algn="ctr">
-            <w14:noFill/>
-            <w14:prstDash w14:val="solid"/>
-            <w14:bevel/>
-          </w14:textOutline>
-        </w:rPr>
-        <w:t xml:space="preserve"> can be used on all mobile devices that </w:t>
+      <w:proofErr w:type="spellEnd"/>
+      <w:r>
+        <w:rPr>
+          <w:rStyle w:val="Pokec"/>
+          <w:color w:val="auto"/>
+          <w14:shadow w14:blurRad="0" w14:dist="0" w14:dir="0" w14:sx="0" w14:sy="0" w14:kx="0" w14:ky="0" w14:algn="none">
+            <w14:srgbClr w14:val="000000"/>
+          </w14:shadow>
+          <w14:textOutline w14:w="0" w14:cap="rnd" w14:cmpd="sng" w14:algn="ctr">
+            <w14:noFill/>
+            <w14:prstDash w14:val="solid"/>
+            <w14:bevel/>
+          </w14:textOutline>
+        </w:rPr>
+        <w:t xml:space="preserve"> </w:t>
+      </w:r>
+      <w:proofErr w:type="spellStart"/>
+      <w:r>
+        <w:rPr>
+          <w:rStyle w:val="Pokec"/>
+          <w:color w:val="auto"/>
+          <w14:shadow w14:blurRad="0" w14:dist="0" w14:dir="0" w14:sx="0" w14:sy="0" w14:kx="0" w14:ky="0" w14:algn="none">
+            <w14:srgbClr w14:val="000000"/>
+          </w14:shadow>
+          <w14:textOutline w14:w="0" w14:cap="rnd" w14:cmpd="sng" w14:algn="ctr">
+            <w14:noFill/>
+            <w14:prstDash w14:val="solid"/>
+            <w14:bevel/>
+          </w14:textOutline>
+        </w:rPr>
+        <w:t>can</w:t>
+      </w:r>
+      <w:proofErr w:type="spellEnd"/>
+      <w:r>
+        <w:rPr>
+          <w:rStyle w:val="Pokec"/>
+          <w:color w:val="auto"/>
+          <w14:shadow w14:blurRad="0" w14:dist="0" w14:dir="0" w14:sx="0" w14:sy="0" w14:kx="0" w14:ky="0" w14:algn="none">
+            <w14:srgbClr w14:val="000000"/>
+          </w14:shadow>
+          <w14:textOutline w14:w="0" w14:cap="rnd" w14:cmpd="sng" w14:algn="ctr">
+            <w14:noFill/>
+            <w14:prstDash w14:val="solid"/>
+            <w14:bevel/>
+          </w14:textOutline>
+        </w:rPr>
+        <w:t xml:space="preserve"> </w:t>
+      </w:r>
+      <w:proofErr w:type="spellStart"/>
+      <w:r>
+        <w:rPr>
+          <w:rStyle w:val="Pokec"/>
+          <w:color w:val="auto"/>
+          <w14:shadow w14:blurRad="0" w14:dist="0" w14:dir="0" w14:sx="0" w14:sy="0" w14:kx="0" w14:ky="0" w14:algn="none">
+            <w14:srgbClr w14:val="000000"/>
+          </w14:shadow>
+          <w14:textOutline w14:w="0" w14:cap="rnd" w14:cmpd="sng" w14:algn="ctr">
+            <w14:noFill/>
+            <w14:prstDash w14:val="solid"/>
+            <w14:bevel/>
+          </w14:textOutline>
+        </w:rPr>
+        <w:t>be</w:t>
+      </w:r>
+      <w:proofErr w:type="spellEnd"/>
+      <w:r>
+        <w:rPr>
+          <w:rStyle w:val="Pokec"/>
+          <w:color w:val="auto"/>
+          <w14:shadow w14:blurRad="0" w14:dist="0" w14:dir="0" w14:sx="0" w14:sy="0" w14:kx="0" w14:ky="0" w14:algn="none">
+            <w14:srgbClr w14:val="000000"/>
+          </w14:shadow>
+          <w14:textOutline w14:w="0" w14:cap="rnd" w14:cmpd="sng" w14:algn="ctr">
+            <w14:noFill/>
+            <w14:prstDash w14:val="solid"/>
+            <w14:bevel/>
+          </w14:textOutline>
+        </w:rPr>
+        <w:t xml:space="preserve"> </w:t>
+      </w:r>
+      <w:proofErr w:type="spellStart"/>
+      <w:r>
+        <w:rPr>
+          <w:rStyle w:val="Pokec"/>
+          <w:color w:val="auto"/>
+          <w14:shadow w14:blurRad="0" w14:dist="0" w14:dir="0" w14:sx="0" w14:sy="0" w14:kx="0" w14:ky="0" w14:algn="none">
+            <w14:srgbClr w14:val="000000"/>
+          </w14:shadow>
+          <w14:textOutline w14:w="0" w14:cap="rnd" w14:cmpd="sng" w14:algn="ctr">
+            <w14:noFill/>
+            <w14:prstDash w14:val="solid"/>
+            <w14:bevel/>
+          </w14:textOutline>
+        </w:rPr>
+        <w:t>used</w:t>
+      </w:r>
+      <w:proofErr w:type="spellEnd"/>
+      <w:r>
+        <w:rPr>
+          <w:rStyle w:val="Pokec"/>
+          <w:color w:val="auto"/>
+          <w14:shadow w14:blurRad="0" w14:dist="0" w14:dir="0" w14:sx="0" w14:sy="0" w14:kx="0" w14:ky="0" w14:algn="none">
+            <w14:srgbClr w14:val="000000"/>
+          </w14:shadow>
+          <w14:textOutline w14:w="0" w14:cap="rnd" w14:cmpd="sng" w14:algn="ctr">
+            <w14:noFill/>
+            <w14:prstDash w14:val="solid"/>
+            <w14:bevel/>
+          </w14:textOutline>
+        </w:rPr>
+        <w:t xml:space="preserve"> on </w:t>
+      </w:r>
+      <w:proofErr w:type="spellStart"/>
+      <w:r>
+        <w:rPr>
+          <w:rStyle w:val="Pokec"/>
+          <w:color w:val="auto"/>
+          <w14:shadow w14:blurRad="0" w14:dist="0" w14:dir="0" w14:sx="0" w14:sy="0" w14:kx="0" w14:ky="0" w14:algn="none">
+            <w14:srgbClr w14:val="000000"/>
+          </w14:shadow>
+          <w14:textOutline w14:w="0" w14:cap="rnd" w14:cmpd="sng" w14:algn="ctr">
+            <w14:noFill/>
+            <w14:prstDash w14:val="solid"/>
+            <w14:bevel/>
+          </w14:textOutline>
+        </w:rPr>
+        <w:t>all</w:t>
+      </w:r>
+      <w:proofErr w:type="spellEnd"/>
+      <w:r>
+        <w:rPr>
+          <w:rStyle w:val="Pokec"/>
+          <w:color w:val="auto"/>
+          <w14:shadow w14:blurRad="0" w14:dist="0" w14:dir="0" w14:sx="0" w14:sy="0" w14:kx="0" w14:ky="0" w14:algn="none">
+            <w14:srgbClr w14:val="000000"/>
+          </w14:shadow>
+          <w14:textOutline w14:w="0" w14:cap="rnd" w14:cmpd="sng" w14:algn="ctr">
+            <w14:noFill/>
+            <w14:prstDash w14:val="solid"/>
+            <w14:bevel/>
+          </w14:textOutline>
+        </w:rPr>
+        <w:t xml:space="preserve"> mobile </w:t>
+      </w:r>
+      <w:proofErr w:type="spellStart"/>
+      <w:r>
+        <w:rPr>
+          <w:rStyle w:val="Pokec"/>
+          <w:color w:val="auto"/>
+          <w14:shadow w14:blurRad="0" w14:dist="0" w14:dir="0" w14:sx="0" w14:sy="0" w14:kx="0" w14:ky="0" w14:algn="none">
+            <w14:srgbClr w14:val="000000"/>
+          </w14:shadow>
+          <w14:textOutline w14:w="0" w14:cap="rnd" w14:cmpd="sng" w14:algn="ctr">
+            <w14:noFill/>
+            <w14:prstDash w14:val="solid"/>
+            <w14:bevel/>
+          </w14:textOutline>
+        </w:rPr>
+        <w:t>devices</w:t>
+      </w:r>
+      <w:proofErr w:type="spellEnd"/>
+      <w:r>
+        <w:rPr>
+          <w:rStyle w:val="Pokec"/>
+          <w:color w:val="auto"/>
+          <w14:shadow w14:blurRad="0" w14:dist="0" w14:dir="0" w14:sx="0" w14:sy="0" w14:kx="0" w14:ky="0" w14:algn="none">
+            <w14:srgbClr w14:val="000000"/>
+          </w14:shadow>
+          <w14:textOutline w14:w="0" w14:cap="rnd" w14:cmpd="sng" w14:algn="ctr">
+            <w14:noFill/>
+            <w14:prstDash w14:val="solid"/>
+            <w14:bevel/>
+          </w14:textOutline>
+        </w:rPr>
+        <w:t xml:space="preserve"> </w:t>
+      </w:r>
+      <w:proofErr w:type="spellStart"/>
+      <w:r>
+        <w:rPr>
+          <w:rStyle w:val="Pokec"/>
+          <w:color w:val="auto"/>
+          <w14:shadow w14:blurRad="0" w14:dist="0" w14:dir="0" w14:sx="0" w14:sy="0" w14:kx="0" w14:ky="0" w14:algn="none">
+            <w14:srgbClr w14:val="000000"/>
+          </w14:shadow>
+          <w14:textOutline w14:w="0" w14:cap="rnd" w14:cmpd="sng" w14:algn="ctr">
+            <w14:noFill/>
+            <w14:prstDash w14:val="solid"/>
+            <w14:bevel/>
+          </w14:textOutline>
+        </w:rPr>
+        <w:t>that</w:t>
+      </w:r>
+      <w:proofErr w:type="spellEnd"/>
+      <w:r>
+        <w:rPr>
+          <w:rStyle w:val="Pokec"/>
+          <w:color w:val="auto"/>
+          <w14:shadow w14:blurRad="0" w14:dist="0" w14:dir="0" w14:sx="0" w14:sy="0" w14:kx="0" w14:ky="0" w14:algn="none">
+            <w14:srgbClr w14:val="000000"/>
+          </w14:shadow>
+          <w14:textOutline w14:w="0" w14:cap="rnd" w14:cmpd="sng" w14:algn="ctr">
+            <w14:noFill/>
+            <w14:prstDash w14:val="solid"/>
+            <w14:bevel/>
+          </w14:textOutline>
+        </w:rPr>
+        <w:t xml:space="preserve"> </w:t>
       </w:r>
       <w:r>
         <w:rPr>
@@ -1292,44 +3697,148 @@
             <w14:bevel/>
           </w14:textOutline>
         </w:rPr>
-        <w:t xml:space="preserve"> Android 5 or higher.</w:t>
-      </w:r>
-    </w:p>
-    <w:p>
-      <w:pPr>
-        <w:rPr>
-          <w:rStyle w:val="Pokec"/>
-          <w:color w:val="auto"/>
-          <w14:shadow w14:blurRad="0" w14:dist="0" w14:dir="0" w14:sx="0" w14:sy="0" w14:kx="0" w14:ky="0" w14:algn="none">
-            <w14:srgbClr w14:val="000000"/>
-          </w14:shadow>
-          <w14:textOutline w14:w="0" w14:cap="rnd" w14:cmpd="sng" w14:algn="ctr">
-            <w14:noFill/>
-            <w14:prstDash w14:val="solid"/>
-            <w14:bevel/>
-          </w14:textOutline>
-        </w:rPr>
-      </w:pPr>
+        <w:t xml:space="preserve"> Android 5 </w:t>
+      </w:r>
+      <w:proofErr w:type="spellStart"/>
+      <w:r>
+        <w:rPr>
+          <w:rStyle w:val="Pokec"/>
+          <w:color w:val="auto"/>
+          <w14:shadow w14:blurRad="0" w14:dist="0" w14:dir="0" w14:sx="0" w14:sy="0" w14:kx="0" w14:ky="0" w14:algn="none">
+            <w14:srgbClr w14:val="000000"/>
+          </w14:shadow>
+          <w14:textOutline w14:w="0" w14:cap="rnd" w14:cmpd="sng" w14:algn="ctr">
+            <w14:noFill/>
+            <w14:prstDash w14:val="solid"/>
+            <w14:bevel/>
+          </w14:textOutline>
+        </w:rPr>
+        <w:t>or</w:t>
+      </w:r>
+      <w:proofErr w:type="spellEnd"/>
+      <w:r>
+        <w:rPr>
+          <w:rStyle w:val="Pokec"/>
+          <w:color w:val="auto"/>
+          <w14:shadow w14:blurRad="0" w14:dist="0" w14:dir="0" w14:sx="0" w14:sy="0" w14:kx="0" w14:ky="0" w14:algn="none">
+            <w14:srgbClr w14:val="000000"/>
+          </w14:shadow>
+          <w14:textOutline w14:w="0" w14:cap="rnd" w14:cmpd="sng" w14:algn="ctr">
+            <w14:noFill/>
+            <w14:prstDash w14:val="solid"/>
+            <w14:bevel/>
+          </w14:textOutline>
+        </w:rPr>
+        <w:t xml:space="preserve"> </w:t>
+      </w:r>
+      <w:proofErr w:type="spellStart"/>
+      <w:r>
+        <w:rPr>
+          <w:rStyle w:val="Pokec"/>
+          <w:color w:val="auto"/>
+          <w14:shadow w14:blurRad="0" w14:dist="0" w14:dir="0" w14:sx="0" w14:sy="0" w14:kx="0" w14:ky="0" w14:algn="none">
+            <w14:srgbClr w14:val="000000"/>
+          </w14:shadow>
+          <w14:textOutline w14:w="0" w14:cap="rnd" w14:cmpd="sng" w14:algn="ctr">
+            <w14:noFill/>
+            <w14:prstDash w14:val="solid"/>
+            <w14:bevel/>
+          </w14:textOutline>
+        </w:rPr>
+        <w:t>higher</w:t>
+      </w:r>
+      <w:proofErr w:type="spellEnd"/>
+      <w:r>
+        <w:rPr>
+          <w:rStyle w:val="Pokec"/>
+          <w:color w:val="auto"/>
+          <w14:shadow w14:blurRad="0" w14:dist="0" w14:dir="0" w14:sx="0" w14:sy="0" w14:kx="0" w14:ky="0" w14:algn="none">
+            <w14:srgbClr w14:val="000000"/>
+          </w14:shadow>
+          <w14:textOutline w14:w="0" w14:cap="rnd" w14:cmpd="sng" w14:algn="ctr">
+            <w14:noFill/>
+            <w14:prstDash w14:val="solid"/>
+            <w14:bevel/>
+          </w14:textOutline>
+        </w:rPr>
+        <w:t>.</w:t>
+      </w:r>
+    </w:p>
+    <w:p>
+      <w:pPr>
+        <w:rPr>
+          <w:rStyle w:val="Pokec"/>
+          <w:color w:val="auto"/>
+          <w14:shadow w14:blurRad="0" w14:dist="0" w14:dir="0" w14:sx="0" w14:sy="0" w14:kx="0" w14:ky="0" w14:algn="none">
+            <w14:srgbClr w14:val="000000"/>
+          </w14:shadow>
+          <w14:textOutline w14:w="0" w14:cap="rnd" w14:cmpd="sng" w14:algn="ctr">
+            <w14:noFill/>
+            <w14:prstDash w14:val="solid"/>
+            <w14:bevel/>
+          </w14:textOutline>
+        </w:rPr>
+      </w:pPr>
+      <w:proofErr w:type="spellStart"/>
       <w:r>
         <w:rPr>
           <w:b/>
         </w:rPr>
-        <w:t>Keywords:</w:t>
-      </w:r>
-      <w:r>
-        <w:rPr>
-          <w:rStyle w:val="Pokec"/>
-          <w:color w:val="auto"/>
-          <w14:shadow w14:blurRad="0" w14:dist="0" w14:dir="0" w14:sx="0" w14:sy="0" w14:kx="0" w14:ky="0" w14:algn="none">
-            <w14:srgbClr w14:val="000000"/>
-          </w14:shadow>
-          <w14:textOutline w14:w="0" w14:cap="rnd" w14:cmpd="sng" w14:algn="ctr">
-            <w14:noFill/>
-            <w14:prstDash w14:val="solid"/>
-            <w14:bevel/>
-          </w14:textOutline>
-        </w:rPr>
-        <w:t xml:space="preserve"> mobile app, </w:t>
+        <w:t>Keywords</w:t>
+      </w:r>
+      <w:proofErr w:type="spellEnd"/>
+      <w:r>
+        <w:rPr>
+          <w:b/>
+        </w:rPr>
+        <w:t>:</w:t>
+      </w:r>
+      <w:r>
+        <w:rPr>
+          <w:rStyle w:val="Pokec"/>
+          <w:color w:val="auto"/>
+          <w14:shadow w14:blurRad="0" w14:dist="0" w14:dir="0" w14:sx="0" w14:sy="0" w14:kx="0" w14:ky="0" w14:algn="none">
+            <w14:srgbClr w14:val="000000"/>
+          </w14:shadow>
+          <w14:textOutline w14:w="0" w14:cap="rnd" w14:cmpd="sng" w14:algn="ctr">
+            <w14:noFill/>
+            <w14:prstDash w14:val="solid"/>
+            <w14:bevel/>
+          </w14:textOutline>
+        </w:rPr>
+        <w:t xml:space="preserve"> mobile </w:t>
+      </w:r>
+      <w:proofErr w:type="spellStart"/>
+      <w:r>
+        <w:rPr>
+          <w:rStyle w:val="Pokec"/>
+          <w:color w:val="auto"/>
+          <w14:shadow w14:blurRad="0" w14:dist="0" w14:dir="0" w14:sx="0" w14:sy="0" w14:kx="0" w14:ky="0" w14:algn="none">
+            <w14:srgbClr w14:val="000000"/>
+          </w14:shadow>
+          <w14:textOutline w14:w="0" w14:cap="rnd" w14:cmpd="sng" w14:algn="ctr">
+            <w14:noFill/>
+            <w14:prstDash w14:val="solid"/>
+            <w14:bevel/>
+          </w14:textOutline>
+        </w:rPr>
+        <w:t>app</w:t>
+      </w:r>
+      <w:proofErr w:type="spellEnd"/>
+      <w:r>
+        <w:rPr>
+          <w:rStyle w:val="Pokec"/>
+          <w:color w:val="auto"/>
+          <w14:shadow w14:blurRad="0" w14:dist="0" w14:dir="0" w14:sx="0" w14:sy="0" w14:kx="0" w14:ky="0" w14:algn="none">
+            <w14:srgbClr w14:val="000000"/>
+          </w14:shadow>
+          <w14:textOutline w14:w="0" w14:cap="rnd" w14:cmpd="sng" w14:algn="ctr">
+            <w14:noFill/>
+            <w14:prstDash w14:val="solid"/>
+            <w14:bevel/>
+          </w14:textOutline>
+        </w:rPr>
+        <w:t xml:space="preserve">, </w:t>
       </w:r>
       <w:r>
         <w:rPr>
@@ -1359,7 +3868,39 @@
             <w14:bevel/>
           </w14:textOutline>
         </w:rPr>
-        <w:t xml:space="preserve">tudio, JSON files, </w:t>
+        <w:t xml:space="preserve">tudio, JSON </w:t>
+      </w:r>
+      <w:proofErr w:type="spellStart"/>
+      <w:r>
+        <w:rPr>
+          <w:rStyle w:val="Pokec"/>
+          <w:color w:val="auto"/>
+          <w14:shadow w14:blurRad="0" w14:dist="0" w14:dir="0" w14:sx="0" w14:sy="0" w14:kx="0" w14:ky="0" w14:algn="none">
+            <w14:srgbClr w14:val="000000"/>
+          </w14:shadow>
+          <w14:textOutline w14:w="0" w14:cap="rnd" w14:cmpd="sng" w14:algn="ctr">
+            <w14:noFill/>
+            <w14:prstDash w14:val="solid"/>
+            <w14:bevel/>
+          </w14:textOutline>
+        </w:rPr>
+        <w:t>files</w:t>
+      </w:r>
+      <w:proofErr w:type="spellEnd"/>
+      <w:r>
+        <w:rPr>
+          <w:rStyle w:val="Pokec"/>
+          <w:color w:val="auto"/>
+          <w14:shadow w14:blurRad="0" w14:dist="0" w14:dir="0" w14:sx="0" w14:sy="0" w14:kx="0" w14:ky="0" w14:algn="none">
+            <w14:srgbClr w14:val="000000"/>
+          </w14:shadow>
+          <w14:textOutline w14:w="0" w14:cap="rnd" w14:cmpd="sng" w14:algn="ctr">
+            <w14:noFill/>
+            <w14:prstDash w14:val="solid"/>
+            <w14:bevel/>
+          </w14:textOutline>
+        </w:rPr>
+        <w:t xml:space="preserve">, </w:t>
       </w:r>
       <w:r>
         <w:rPr>
@@ -3738,8 +6279,21 @@
       <w:bookmarkEnd w:id="29"/>
     </w:p>
     <w:p>
-      <w:r>
-        <w:t>Warframe Codex je mobilní aplikace naprogramován</w:t>
+      <w:proofErr w:type="spellStart"/>
+      <w:r>
+        <w:t>Warframe</w:t>
+      </w:r>
+      <w:proofErr w:type="spellEnd"/>
+      <w:r>
+        <w:t xml:space="preserve"> </w:t>
+      </w:r>
+      <w:proofErr w:type="spellStart"/>
+      <w:r>
+        <w:t>Codex</w:t>
+      </w:r>
+      <w:proofErr w:type="spellEnd"/>
+      <w:r>
+        <w:t xml:space="preserve"> je mobilní aplikace naprogramován</w:t>
       </w:r>
       <w:r>
         <w:t>a</w:t>
@@ -3751,8 +6305,13 @@
         <w:t>Java</w:t>
       </w:r>
       <w:r>
-        <w:t>. Tato aplikace vypisuje informace o jednotlivých předmětech ze hry Warframe</w:t>
-      </w:r>
+        <w:t xml:space="preserve">. Tato aplikace vypisuje informace o jednotlivých předmětech ze hry </w:t>
+      </w:r>
+      <w:proofErr w:type="spellStart"/>
+      <w:r>
+        <w:t>Warframe</w:t>
+      </w:r>
+      <w:proofErr w:type="spellEnd"/>
       <w:r>
         <w:t xml:space="preserve"> a</w:t>
       </w:r>
@@ -3854,7 +6413,15 @@
         <w:t>tudiu.  Ř</w:t>
       </w:r>
       <w:r>
-        <w:t>ešením problematiky získávání a parsování JSON souborů z internetu a jejich následné přehledné vypisování.</w:t>
+        <w:t xml:space="preserve">ešením problematiky získávání a </w:t>
+      </w:r>
+      <w:proofErr w:type="spellStart"/>
+      <w:r>
+        <w:t>parsování</w:t>
+      </w:r>
+      <w:proofErr w:type="spellEnd"/>
+      <w:r>
+        <w:t xml:space="preserve"> JSON souborů z internetu a jejich následné přehledné vypisování.</w:t>
       </w:r>
     </w:p>
     <w:p>
@@ -3906,7 +6473,15 @@
     </w:p>
     <w:p>
       <w:r>
-        <w:t xml:space="preserve">Je zde také Visual </w:t>
+        <w:t xml:space="preserve">Je zde také </w:t>
+      </w:r>
+      <w:proofErr w:type="spellStart"/>
+      <w:r>
+        <w:t>Visual</w:t>
+      </w:r>
+      <w:proofErr w:type="spellEnd"/>
+      <w:r>
+        <w:t xml:space="preserve"> </w:t>
       </w:r>
       <w:r>
         <w:t>S</w:t>
@@ -4003,9 +6578,11 @@
       <w:r>
         <w:t>„</w:t>
       </w:r>
+      <w:proofErr w:type="spellStart"/>
       <w:r>
         <w:t>Activity</w:t>
       </w:r>
+      <w:proofErr w:type="spellEnd"/>
       <w:r>
         <w:t>“</w:t>
       </w:r>
@@ -4018,9 +6595,11 @@
       <w:r>
         <w:t>„</w:t>
       </w:r>
+      <w:proofErr w:type="spellStart"/>
       <w:r>
         <w:t>Activity</w:t>
       </w:r>
+      <w:proofErr w:type="spellEnd"/>
       <w:r>
         <w:t>“</w:t>
       </w:r>
@@ -4040,7 +6619,15 @@
         <w:t xml:space="preserve"> – </w:t>
       </w:r>
       <w:r>
-        <w:t>„class“</w:t>
+        <w:t>„</w:t>
+      </w:r>
+      <w:proofErr w:type="spellStart"/>
+      <w:r>
+        <w:t>class</w:t>
+      </w:r>
+      <w:proofErr w:type="spellEnd"/>
+      <w:r>
+        <w:t>“</w:t>
       </w:r>
       <w:r>
         <w:t xml:space="preserve"> a </w:t>
@@ -4058,7 +6645,15 @@
         <w:t xml:space="preserve">. </w:t>
       </w:r>
       <w:r>
-        <w:t>„Class“</w:t>
+        <w:t>„</w:t>
+      </w:r>
+      <w:proofErr w:type="spellStart"/>
+      <w:r>
+        <w:t>Class</w:t>
+      </w:r>
+      <w:proofErr w:type="spellEnd"/>
+      <w:r>
+        <w:t>“</w:t>
       </w:r>
       <w:r>
         <w:t xml:space="preserve"> vykonává úkony a provádí operace. </w:t>
@@ -4078,12 +6673,14 @@
       <w:r>
         <w:t>„</w:t>
       </w:r>
+      <w:proofErr w:type="spellStart"/>
       <w:r>
         <w:t>Activit</w:t>
       </w:r>
       <w:r>
         <w:t>y</w:t>
       </w:r>
+      <w:proofErr w:type="spellEnd"/>
       <w:r>
         <w:t>“</w:t>
       </w:r>
@@ -4097,11 +6694,16 @@
         <w:t xml:space="preserve"> </w:t>
       </w:r>
       <w:r>
-        <w:t>„Activit</w:t>
+        <w:t>„</w:t>
+      </w:r>
+      <w:proofErr w:type="spellStart"/>
+      <w:r>
+        <w:t>Activit</w:t>
       </w:r>
       <w:r>
         <w:t>y</w:t>
       </w:r>
+      <w:proofErr w:type="spellEnd"/>
       <w:r>
         <w:t>“</w:t>
       </w:r>
@@ -4121,7 +6723,15 @@
         <w:t xml:space="preserve"> do jiné </w:t>
       </w:r>
       <w:r>
-        <w:t>„Activity“</w:t>
+        <w:t>„</w:t>
+      </w:r>
+      <w:proofErr w:type="spellStart"/>
+      <w:r>
+        <w:t>Activity</w:t>
+      </w:r>
+      <w:proofErr w:type="spellEnd"/>
+      <w:r>
+        <w:t>“</w:t>
       </w:r>
       <w:r>
         <w:t>.</w:t>
@@ -4150,17 +6760,38 @@
       <w:r>
         <w:t>JSON (</w:t>
       </w:r>
+      <w:proofErr w:type="spellStart"/>
       <w:r>
         <w:t>Java</w:t>
       </w:r>
       <w:r>
-        <w:t>Script Object N</w:t>
+        <w:t>Script</w:t>
+      </w:r>
+      <w:proofErr w:type="spellEnd"/>
+      <w:r>
+        <w:t xml:space="preserve"> </w:t>
+      </w:r>
+      <w:proofErr w:type="spellStart"/>
+      <w:r>
+        <w:t>Object</w:t>
+      </w:r>
+      <w:proofErr w:type="spellEnd"/>
+      <w:r>
+        <w:t xml:space="preserve"> </w:t>
+      </w:r>
+      <w:proofErr w:type="spellStart"/>
+      <w:r>
+        <w:t>N</w:t>
       </w:r>
       <w:r>
         <w:t>ot</w:t>
       </w:r>
       <w:r>
-        <w:t>ation) je způsob zápisu dat nezávislý na počítačové platformě. Je určený pro přenos dat,</w:t>
+        <w:t>ation</w:t>
+      </w:r>
+      <w:proofErr w:type="spellEnd"/>
+      <w:r>
+        <w:t>) je způsob zápisu dat nezávislý na počítačové platformě. Je určený pro přenos dat,</w:t>
       </w:r>
       <w:r>
         <w:rPr>
@@ -4192,11 +6823,13 @@
         <w:pStyle w:val="Nadpis2"/>
       </w:pPr>
       <w:bookmarkStart w:id="35" w:name="_Toc535232743"/>
+      <w:proofErr w:type="spellStart"/>
       <w:r>
         <w:lastRenderedPageBreak/>
         <w:t>AsyncTask</w:t>
       </w:r>
       <w:bookmarkEnd w:id="35"/>
+      <w:proofErr w:type="spellEnd"/>
     </w:p>
     <w:p>
       <w:pPr>
@@ -4214,6 +6847,7 @@
         </w:rPr>
         <w:t>„</w:t>
       </w:r>
+      <w:proofErr w:type="spellStart"/>
       <w:r>
         <w:rPr>
           <w:rStyle w:val="KdHTML"/>
@@ -4224,6 +6858,7 @@
         </w:rPr>
         <w:t>AsyncTask</w:t>
       </w:r>
+      <w:proofErr w:type="spellEnd"/>
       <w:r>
         <w:rPr>
           <w:rStyle w:val="KdHTML"/>
@@ -4293,6 +6928,7 @@
         </w:rPr>
         <w:t>„</w:t>
       </w:r>
+      <w:proofErr w:type="spellStart"/>
       <w:r>
         <w:rPr>
           <w:rStyle w:val="KdHTML"/>
@@ -4301,8 +6937,9 @@
           <w:szCs w:val="24"/>
           <w:shd w:val="clear" w:color="auto" w:fill="FFFFFF"/>
         </w:rPr>
-        <w:t>onPreExecute()</w:t>
-      </w:r>
+        <w:t>onPreExecute</w:t>
+      </w:r>
+      <w:proofErr w:type="spellEnd"/>
       <w:r>
         <w:rPr>
           <w:rStyle w:val="KdHTML"/>
@@ -4311,52 +6948,7 @@
           <w:szCs w:val="24"/>
           <w:shd w:val="clear" w:color="auto" w:fill="FFFFFF"/>
         </w:rPr>
-        <w:t>“</w:t>
-      </w:r>
-      <w:r>
-        <w:rPr>
-          <w:shd w:val="clear" w:color="auto" w:fill="FFFFFF"/>
-        </w:rPr>
-        <w:t xml:space="preserve"> se volá před započetím práce asynchronního úkolu, zde </w:t>
-      </w:r>
-      <w:r>
-        <w:rPr>
-          <w:shd w:val="clear" w:color="auto" w:fill="FFFFFF"/>
-        </w:rPr>
-        <w:t xml:space="preserve">se </w:t>
-      </w:r>
-      <w:r>
-        <w:rPr>
-          <w:shd w:val="clear" w:color="auto" w:fill="FFFFFF"/>
-        </w:rPr>
-        <w:t xml:space="preserve">vytváří progres dialogu, který informuje uživatele o probíhající činnosti. </w:t>
-      </w:r>
-      <w:r>
-        <w:t xml:space="preserve">Ve funkci </w:t>
-      </w:r>
-      <w:r>
-        <w:t>„</w:t>
-      </w:r>
-      <w:r>
-        <w:t>doInBackground</w:t>
-      </w:r>
-      <w:r>
-        <w:t>“</w:t>
-      </w:r>
-      <w:r>
-        <w:t xml:space="preserve"> probíhá výpočet. A ve </w:t>
-      </w:r>
-      <w:r>
-        <w:rPr>
-          <w:shd w:val="clear" w:color="auto" w:fill="FFFFFF"/>
-        </w:rPr>
-        <w:t>funkci </w:t>
-      </w:r>
-      <w:r>
-        <w:rPr>
-          <w:shd w:val="clear" w:color="auto" w:fill="FFFFFF"/>
-        </w:rPr>
-        <w:t>„</w:t>
+        <w:t>()</w:t>
       </w:r>
       <w:r>
         <w:rPr>
@@ -4366,8 +6958,56 @@
           <w:szCs w:val="24"/>
           <w:shd w:val="clear" w:color="auto" w:fill="FFFFFF"/>
         </w:rPr>
-        <w:t>onPostExecute()</w:t>
-      </w:r>
+        <w:t>“</w:t>
+      </w:r>
+      <w:r>
+        <w:rPr>
+          <w:shd w:val="clear" w:color="auto" w:fill="FFFFFF"/>
+        </w:rPr>
+        <w:t xml:space="preserve"> se volá před započetím práce asynchronního úkolu, zde </w:t>
+      </w:r>
+      <w:r>
+        <w:rPr>
+          <w:shd w:val="clear" w:color="auto" w:fill="FFFFFF"/>
+        </w:rPr>
+        <w:t xml:space="preserve">se </w:t>
+      </w:r>
+      <w:r>
+        <w:rPr>
+          <w:shd w:val="clear" w:color="auto" w:fill="FFFFFF"/>
+        </w:rPr>
+        <w:t xml:space="preserve">vytváří progres dialogu, který informuje uživatele o probíhající činnosti. </w:t>
+      </w:r>
+      <w:r>
+        <w:t xml:space="preserve">Ve funkci </w:t>
+      </w:r>
+      <w:r>
+        <w:t>„</w:t>
+      </w:r>
+      <w:proofErr w:type="spellStart"/>
+      <w:r>
+        <w:t>doInBackground</w:t>
+      </w:r>
+      <w:proofErr w:type="spellEnd"/>
+      <w:r>
+        <w:t>“</w:t>
+      </w:r>
+      <w:r>
+        <w:t xml:space="preserve"> probíhá výpočet. A ve </w:t>
+      </w:r>
+      <w:r>
+        <w:rPr>
+          <w:shd w:val="clear" w:color="auto" w:fill="FFFFFF"/>
+        </w:rPr>
+        <w:t>funkci </w:t>
+      </w:r>
+      <w:r>
+        <w:rPr>
+          <w:shd w:val="clear" w:color="auto" w:fill="FFFFFF"/>
+        </w:rPr>
+        <w:t>„</w:t>
+      </w:r>
+      <w:proofErr w:type="spellStart"/>
       <w:r>
         <w:rPr>
           <w:rStyle w:val="KdHTML"/>
@@ -4376,20 +7016,9 @@
           <w:szCs w:val="24"/>
           <w:shd w:val="clear" w:color="auto" w:fill="FFFFFF"/>
         </w:rPr>
-        <w:t>“</w:t>
-      </w:r>
-      <w:r>
-        <w:rPr>
-          <w:shd w:val="clear" w:color="auto" w:fill="FFFFFF"/>
-        </w:rPr>
-        <w:t> se zpracovává vrácený výsledek. </w:t>
-      </w:r>
-      <w:r>
-        <w:rPr>
-          <w:shd w:val="clear" w:color="auto" w:fill="FFFFFF"/>
-        </w:rPr>
-        <w:t>„</w:t>
-      </w:r>
+        <w:t>onPostExecute</w:t>
+      </w:r>
+      <w:proofErr w:type="spellEnd"/>
       <w:r>
         <w:rPr>
           <w:rStyle w:val="KdHTML"/>
@@ -4398,7 +7027,7 @@
           <w:szCs w:val="24"/>
           <w:shd w:val="clear" w:color="auto" w:fill="FFFFFF"/>
         </w:rPr>
-        <w:t>AsyncTask</w:t>
+        <w:t>()</w:t>
       </w:r>
       <w:r>
         <w:rPr>
@@ -4414,7 +7043,7 @@
         <w:rPr>
           <w:shd w:val="clear" w:color="auto" w:fill="FFFFFF"/>
         </w:rPr>
-        <w:t> se spouští zavoláním funkce </w:t>
+        <w:t> se zpracovává vrácený výsledek. </w:t>
       </w:r>
       <w:r>
         <w:rPr>
@@ -4422,6 +7051,7 @@
         </w:rPr>
         <w:t>„</w:t>
       </w:r>
+      <w:proofErr w:type="spellStart"/>
       <w:r>
         <w:rPr>
           <w:rStyle w:val="KdHTML"/>
@@ -4430,8 +7060,9 @@
           <w:szCs w:val="24"/>
           <w:shd w:val="clear" w:color="auto" w:fill="FFFFFF"/>
         </w:rPr>
-        <w:t>execute()</w:t>
-      </w:r>
+        <w:t>AsyncTask</w:t>
+      </w:r>
+      <w:proofErr w:type="spellEnd"/>
       <w:r>
         <w:rPr>
           <w:rStyle w:val="KdHTML"/>
@@ -4446,6 +7077,50 @@
         <w:rPr>
           <w:shd w:val="clear" w:color="auto" w:fill="FFFFFF"/>
         </w:rPr>
+        <w:t> se spouští zavoláním funkce </w:t>
+      </w:r>
+      <w:r>
+        <w:rPr>
+          <w:shd w:val="clear" w:color="auto" w:fill="FFFFFF"/>
+        </w:rPr>
+        <w:t>„</w:t>
+      </w:r>
+      <w:proofErr w:type="spellStart"/>
+      <w:r>
+        <w:rPr>
+          <w:rStyle w:val="KdHTML"/>
+          <w:rFonts w:ascii="Times New Roman" w:hAnsi="Times New Roman" w:cs="Times New Roman"/>
+          <w:sz w:val="24"/>
+          <w:szCs w:val="24"/>
+          <w:shd w:val="clear" w:color="auto" w:fill="FFFFFF"/>
+        </w:rPr>
+        <w:t>execute</w:t>
+      </w:r>
+      <w:proofErr w:type="spellEnd"/>
+      <w:r>
+        <w:rPr>
+          <w:rStyle w:val="KdHTML"/>
+          <w:rFonts w:ascii="Times New Roman" w:hAnsi="Times New Roman" w:cs="Times New Roman"/>
+          <w:sz w:val="24"/>
+          <w:szCs w:val="24"/>
+          <w:shd w:val="clear" w:color="auto" w:fill="FFFFFF"/>
+        </w:rPr>
+        <w:t>()</w:t>
+      </w:r>
+      <w:r>
+        <w:rPr>
+          <w:rStyle w:val="KdHTML"/>
+          <w:rFonts w:ascii="Times New Roman" w:hAnsi="Times New Roman" w:cs="Times New Roman"/>
+          <w:sz w:val="24"/>
+          <w:szCs w:val="24"/>
+          <w:shd w:val="clear" w:color="auto" w:fill="FFFFFF"/>
+        </w:rPr>
+        <w:t>“</w:t>
+      </w:r>
+      <w:r>
+        <w:rPr>
+          <w:shd w:val="clear" w:color="auto" w:fill="FFFFFF"/>
+        </w:rPr>
         <w:t> s parametry.</w:t>
       </w:r>
     </w:p>
@@ -4484,11 +7159,16 @@
         <w:t>Android studio je vývojové prostředí založené n</w:t>
       </w:r>
       <w:r>
-        <w:t>a Intelli</w:t>
+        <w:t xml:space="preserve">a </w:t>
+      </w:r>
+      <w:proofErr w:type="spellStart"/>
+      <w:r>
+        <w:t>Intelli</w:t>
       </w:r>
       <w:r>
         <w:t>J</w:t>
       </w:r>
+      <w:proofErr w:type="spellEnd"/>
       <w:r>
         <w:t xml:space="preserve"> I</w:t>
       </w:r>
@@ -4508,7 +7188,15 @@
         <w:t>Java</w:t>
       </w:r>
       <w:r>
-        <w:t xml:space="preserve"> a Groovy. Také podporuje programovací jazyky C++ a Kotlin. Pro tento projekt </w:t>
+        <w:t xml:space="preserve"> a </w:t>
+      </w:r>
+      <w:proofErr w:type="spellStart"/>
+      <w:r>
+        <w:t>Groovy</w:t>
+      </w:r>
+      <w:proofErr w:type="spellEnd"/>
+      <w:r>
+        <w:t xml:space="preserve">. Také podporuje programovací jazyky C++ a Kotlin. Pro tento projekt </w:t>
       </w:r>
       <w:r>
         <w:t>byl</w:t>
@@ -4641,7 +7329,21 @@
         <w:rPr>
           <w:shd w:val="clear" w:color="auto" w:fill="FFFFFF"/>
         </w:rPr>
-        <w:t xml:space="preserve">ula firma Sun Microsystems. </w:t>
+        <w:t xml:space="preserve">ula firma Sun </w:t>
+      </w:r>
+      <w:proofErr w:type="spellStart"/>
+      <w:r>
+        <w:rPr>
+          <w:shd w:val="clear" w:color="auto" w:fill="FFFFFF"/>
+        </w:rPr>
+        <w:t>Microsystems</w:t>
+      </w:r>
+      <w:proofErr w:type="spellEnd"/>
+      <w:r>
+        <w:rPr>
+          <w:shd w:val="clear" w:color="auto" w:fill="FFFFFF"/>
+        </w:rPr>
+        <w:t xml:space="preserve">. </w:t>
       </w:r>
       <w:r>
         <w:rPr>
@@ -4793,7 +7495,35 @@
         <w:rPr>
           <w:shd w:val="clear" w:color="auto" w:fill="FFFFFF"/>
         </w:rPr>
-        <w:t>, který je dostupný jako otevřený software. Je používán na smartphonech, tabletech, </w:t>
+        <w:t>, který je dostupný jako otevřený software. Je používán na </w:t>
+      </w:r>
+      <w:proofErr w:type="spellStart"/>
+      <w:r>
+        <w:rPr>
+          <w:shd w:val="clear" w:color="auto" w:fill="FFFFFF"/>
+        </w:rPr>
+        <w:t>smartphonech</w:t>
+      </w:r>
+      <w:proofErr w:type="spellEnd"/>
+      <w:r>
+        <w:rPr>
+          <w:shd w:val="clear" w:color="auto" w:fill="FFFFFF"/>
+        </w:rPr>
+        <w:t>, </w:t>
+      </w:r>
+      <w:proofErr w:type="spellStart"/>
+      <w:r>
+        <w:rPr>
+          <w:shd w:val="clear" w:color="auto" w:fill="FFFFFF"/>
+        </w:rPr>
+        <w:t>tabletech</w:t>
+      </w:r>
+      <w:proofErr w:type="spellEnd"/>
+      <w:r>
+        <w:rPr>
+          <w:shd w:val="clear" w:color="auto" w:fill="FFFFFF"/>
+        </w:rPr>
+        <w:t>, </w:t>
       </w:r>
       <w:hyperlink r:id="rId18" w:tooltip="Smart TV" w:history="1">
         <w:r>
@@ -4823,7 +7553,35 @@
         <w:rPr>
           <w:shd w:val="clear" w:color="auto" w:fill="FFFFFF"/>
         </w:rPr>
-        <w:t> pod hlavičkou konsorcia firem Open Handset Alliance. Má mnoho verzí</w:t>
+        <w:t xml:space="preserve"> pod hlavičkou konsorcia firem Open </w:t>
+      </w:r>
+      <w:proofErr w:type="spellStart"/>
+      <w:r>
+        <w:rPr>
+          <w:shd w:val="clear" w:color="auto" w:fill="FFFFFF"/>
+        </w:rPr>
+        <w:t>Handset</w:t>
+      </w:r>
+      <w:proofErr w:type="spellEnd"/>
+      <w:r>
+        <w:rPr>
+          <w:shd w:val="clear" w:color="auto" w:fill="FFFFFF"/>
+        </w:rPr>
+        <w:t xml:space="preserve"> </w:t>
+      </w:r>
+      <w:proofErr w:type="spellStart"/>
+      <w:r>
+        <w:rPr>
+          <w:shd w:val="clear" w:color="auto" w:fill="FFFFFF"/>
+        </w:rPr>
+        <w:t>Alliance</w:t>
+      </w:r>
+      <w:proofErr w:type="spellEnd"/>
+      <w:r>
+        <w:rPr>
+          <w:shd w:val="clear" w:color="auto" w:fill="FFFFFF"/>
+        </w:rPr>
+        <w:t>. Má mnoho verzí</w:t>
       </w:r>
       <w:r>
         <w:rPr>
@@ -4907,7 +7665,39 @@
           <w:bCs/>
           <w:shd w:val="clear" w:color="auto" w:fill="FFFFFF"/>
         </w:rPr>
-        <w:t>Software development kit (SDK)</w:t>
+        <w:t xml:space="preserve">Software </w:t>
+      </w:r>
+      <w:proofErr w:type="spellStart"/>
+      <w:r>
+        <w:rPr>
+          <w:bCs/>
+          <w:shd w:val="clear" w:color="auto" w:fill="FFFFFF"/>
+        </w:rPr>
+        <w:t>development</w:t>
+      </w:r>
+      <w:proofErr w:type="spellEnd"/>
+      <w:r>
+        <w:rPr>
+          <w:bCs/>
+          <w:shd w:val="clear" w:color="auto" w:fill="FFFFFF"/>
+        </w:rPr>
+        <w:t xml:space="preserve"> </w:t>
+      </w:r>
+      <w:proofErr w:type="spellStart"/>
+      <w:r>
+        <w:rPr>
+          <w:bCs/>
+          <w:shd w:val="clear" w:color="auto" w:fill="FFFFFF"/>
+        </w:rPr>
+        <w:t>kit</w:t>
+      </w:r>
+      <w:proofErr w:type="spellEnd"/>
+      <w:r>
+        <w:rPr>
+          <w:bCs/>
+          <w:shd w:val="clear" w:color="auto" w:fill="FFFFFF"/>
+        </w:rPr>
+        <w:t xml:space="preserve"> (SDK)</w:t>
       </w:r>
       <w:r>
         <w:rPr>
@@ -4929,11 +7719,19 @@
         </w:rPr>
         <w:t xml:space="preserve">pro určitý počítačový </w:t>
       </w:r>
+      <w:proofErr w:type="spellStart"/>
       <w:r>
         <w:rPr>
           <w:shd w:val="clear" w:color="auto" w:fill="FFFFFF"/>
         </w:rPr>
-        <w:t>framework, platformy, počítačové systémy, herní konzole, operační systémy nebo podobnou platform</w:t>
+        <w:t>framework</w:t>
+      </w:r>
+      <w:proofErr w:type="spellEnd"/>
+      <w:r>
+        <w:rPr>
+          <w:shd w:val="clear" w:color="auto" w:fill="FFFFFF"/>
+        </w:rPr>
+        <w:t>, platformy, počítačové systémy, herní konzole, operační systémy nebo podobnou platform</w:t>
       </w:r>
       <w:r>
         <w:rPr>
@@ -5069,12 +7867,14 @@
           <w:numId w:val="15"/>
         </w:numPr>
       </w:pPr>
+      <w:proofErr w:type="spellStart"/>
       <w:r>
         <w:rPr>
           <w:b/>
         </w:rPr>
         <w:t>Debug</w:t>
       </w:r>
+      <w:proofErr w:type="spellEnd"/>
       <w:r>
         <w:t xml:space="preserve"> – zubaté kolečko s trojúhelníčkem, který vypisuje všechny atributy a po</w:t>
       </w:r>
@@ -5326,11 +8126,21 @@
         <w:t xml:space="preserve">k dispozici </w:t>
       </w:r>
       <w:r>
-        <w:t>„class</w:t>
-      </w:r>
-      <w:r>
-        <w:t xml:space="preserve"> mainActivity</w:t>
-      </w:r>
+        <w:t>„</w:t>
+      </w:r>
+      <w:proofErr w:type="spellStart"/>
+      <w:r>
+        <w:t>class</w:t>
+      </w:r>
+      <w:proofErr w:type="spellEnd"/>
+      <w:r>
+        <w:t xml:space="preserve"> </w:t>
+      </w:r>
+      <w:proofErr w:type="spellStart"/>
+      <w:r>
+        <w:t>mainActivity</w:t>
+      </w:r>
+      <w:proofErr w:type="spellEnd"/>
       <w:r>
         <w:t>“</w:t>
       </w:r>
@@ -5341,7 +8151,11 @@
         <w:t>„</w:t>
       </w:r>
       <w:r>
-        <w:t>layout a</w:t>
+        <w:t xml:space="preserve">layout </w:t>
+      </w:r>
+      <w:proofErr w:type="spellStart"/>
+      <w:r>
+        <w:t>a</w:t>
       </w:r>
       <w:r>
         <w:t>c</w:t>
@@ -5349,6 +8163,7 @@
       <w:r>
         <w:t>tivity_main</w:t>
       </w:r>
+      <w:proofErr w:type="spellEnd"/>
       <w:r>
         <w:t>“</w:t>
       </w:r>
@@ -5461,21 +8276,33 @@
         <w:pStyle w:val="Nadpis2"/>
       </w:pPr>
       <w:bookmarkStart w:id="46" w:name="_Toc535232754"/>
+      <w:proofErr w:type="spellStart"/>
       <w:r>
         <w:lastRenderedPageBreak/>
-        <w:t>Activity main</w:t>
+        <w:t>Activity</w:t>
+      </w:r>
+      <w:proofErr w:type="spellEnd"/>
+      <w:r>
+        <w:t xml:space="preserve"> </w:t>
+      </w:r>
+      <w:proofErr w:type="spellStart"/>
+      <w:r>
+        <w:t>main</w:t>
       </w:r>
       <w:bookmarkEnd w:id="46"/>
+      <w:proofErr w:type="spellEnd"/>
     </w:p>
     <w:p>
       <w:pPr>
         <w:pStyle w:val="Nadpis3"/>
       </w:pPr>
       <w:bookmarkStart w:id="47" w:name="_Toc535232755"/>
+      <w:proofErr w:type="spellStart"/>
       <w:r>
         <w:t>ListView</w:t>
       </w:r>
       <w:bookmarkEnd w:id="47"/>
+      <w:proofErr w:type="spellEnd"/>
     </w:p>
     <w:p>
       <w:pPr>
@@ -5484,9 +8311,11 @@
       <w:r>
         <w:t>„</w:t>
       </w:r>
+      <w:proofErr w:type="spellStart"/>
       <w:r>
         <w:t>ListView</w:t>
       </w:r>
+      <w:proofErr w:type="spellEnd"/>
       <w:r>
         <w:t>“</w:t>
       </w:r>
@@ -5511,7 +8340,15 @@
         <w:ind w:left="720"/>
       </w:pPr>
       <w:r>
-        <w:t xml:space="preserve">Pro tuto práci byl zvolen „ListView“, který byl </w:t>
+        <w:t>Pro tuto práci byl zvolen „</w:t>
+      </w:r>
+      <w:proofErr w:type="spellStart"/>
+      <w:r>
+        <w:t>ListView</w:t>
+      </w:r>
+      <w:proofErr w:type="spellEnd"/>
+      <w:r>
+        <w:t xml:space="preserve">“, který byl </w:t>
       </w:r>
       <w:r>
         <w:t>graficky v</w:t>
@@ -5526,8 +8363,13 @@
         <w:t>„</w:t>
       </w:r>
       <w:r>
-        <w:t>layout main_activity</w:t>
-      </w:r>
+        <w:t xml:space="preserve">layout </w:t>
+      </w:r>
+      <w:proofErr w:type="spellStart"/>
+      <w:r>
+        <w:t>main_activity</w:t>
+      </w:r>
+      <w:proofErr w:type="spellEnd"/>
       <w:r>
         <w:t>“</w:t>
       </w:r>
@@ -5547,8 +8389,13 @@
         <w:t xml:space="preserve"> </w:t>
       </w:r>
       <w:r>
-        <w:t>„class</w:t>
-      </w:r>
+        <w:t>„</w:t>
+      </w:r>
+      <w:proofErr w:type="spellStart"/>
+      <w:r>
+        <w:t>class</w:t>
+      </w:r>
+      <w:proofErr w:type="spellEnd"/>
       <w:r>
         <w:t xml:space="preserve"> </w:t>
       </w:r>
@@ -5585,9 +8432,11 @@
       <w:r>
         <w:t>„</w:t>
       </w:r>
+      <w:proofErr w:type="spellStart"/>
       <w:r>
         <w:t>ListView</w:t>
       </w:r>
+      <w:proofErr w:type="spellEnd"/>
       <w:r>
         <w:t>“</w:t>
       </w:r>
@@ -5597,9 +8446,19 @@
       <w:r>
         <w:t>„</w:t>
       </w:r>
-      <w:r>
-        <w:t>activity main</w:t>
-      </w:r>
+      <w:proofErr w:type="spellStart"/>
+      <w:r>
+        <w:t>activity</w:t>
+      </w:r>
+      <w:proofErr w:type="spellEnd"/>
+      <w:r>
+        <w:t xml:space="preserve"> </w:t>
+      </w:r>
+      <w:proofErr w:type="spellStart"/>
+      <w:r>
+        <w:t>main</w:t>
+      </w:r>
+      <w:proofErr w:type="spellEnd"/>
       <w:r>
         <w:t>“</w:t>
       </w:r>
@@ -5613,7 +8472,15 @@
         <w:t xml:space="preserve"> na další </w:t>
       </w:r>
       <w:r>
-        <w:t>„activity“</w:t>
+        <w:t>„</w:t>
+      </w:r>
+      <w:proofErr w:type="spellStart"/>
+      <w:r>
+        <w:t>activity</w:t>
+      </w:r>
+      <w:proofErr w:type="spellEnd"/>
+      <w:r>
+        <w:t>“</w:t>
       </w:r>
       <w:r>
         <w:t xml:space="preserve">. Tato funkce už je předdefinována v jazyce </w:t>
@@ -5655,6 +8522,7 @@
           <w:szCs w:val="18"/>
         </w:rPr>
       </w:pPr>
+      <w:proofErr w:type="spellStart"/>
       <w:r>
         <w:rPr>
           <w:rFonts w:ascii="Consolas" w:hAnsi="Consolas"/>
@@ -5667,6 +8535,7 @@
         </w:rPr>
         <w:t>private</w:t>
       </w:r>
+      <w:proofErr w:type="spellEnd"/>
       <w:r>
         <w:rPr>
           <w:rFonts w:ascii="Consolas" w:hAnsi="Consolas"/>
@@ -5675,7 +8544,51 @@
           <w:szCs w:val="18"/>
           <w:bdr w:val="none" w:sz="0" w:space="0" w:color="auto" w:frame="1"/>
         </w:rPr>
-        <w:t> ListView itemsListView;  </w:t>
+        <w:t> </w:t>
+      </w:r>
+      <w:proofErr w:type="spellStart"/>
+      <w:r>
+        <w:rPr>
+          <w:rFonts w:ascii="Consolas" w:hAnsi="Consolas"/>
+          <w:color w:val="000000"/>
+          <w:sz w:val="18"/>
+          <w:szCs w:val="18"/>
+          <w:bdr w:val="none" w:sz="0" w:space="0" w:color="auto" w:frame="1"/>
+        </w:rPr>
+        <w:t>ListView</w:t>
+      </w:r>
+      <w:proofErr w:type="spellEnd"/>
+      <w:r>
+        <w:rPr>
+          <w:rFonts w:ascii="Consolas" w:hAnsi="Consolas"/>
+          <w:color w:val="000000"/>
+          <w:sz w:val="18"/>
+          <w:szCs w:val="18"/>
+          <w:bdr w:val="none" w:sz="0" w:space="0" w:color="auto" w:frame="1"/>
+        </w:rPr>
+        <w:t> </w:t>
+      </w:r>
+      <w:proofErr w:type="spellStart"/>
+      <w:r>
+        <w:rPr>
+          <w:rFonts w:ascii="Consolas" w:hAnsi="Consolas"/>
+          <w:color w:val="000000"/>
+          <w:sz w:val="18"/>
+          <w:szCs w:val="18"/>
+          <w:bdr w:val="none" w:sz="0" w:space="0" w:color="auto" w:frame="1"/>
+        </w:rPr>
+        <w:t>itemsListView</w:t>
+      </w:r>
+      <w:proofErr w:type="spellEnd"/>
+      <w:r>
+        <w:rPr>
+          <w:rFonts w:ascii="Consolas" w:hAnsi="Consolas"/>
+          <w:color w:val="000000"/>
+          <w:sz w:val="18"/>
+          <w:szCs w:val="18"/>
+          <w:bdr w:val="none" w:sz="0" w:space="0" w:color="auto" w:frame="1"/>
+        </w:rPr>
+        <w:t>;  </w:t>
       </w:r>
     </w:p>
     <w:p>
@@ -5697,6 +8610,7 @@
           <w:szCs w:val="18"/>
         </w:rPr>
       </w:pPr>
+      <w:proofErr w:type="spellStart"/>
       <w:r>
         <w:rPr>
           <w:rFonts w:ascii="Consolas" w:hAnsi="Consolas"/>
@@ -5705,7 +8619,74 @@
           <w:szCs w:val="18"/>
           <w:bdr w:val="none" w:sz="0" w:space="0" w:color="auto" w:frame="1"/>
         </w:rPr>
-        <w:t>itemsListView = findViewById(R.id.itemsListView);  </w:t>
+        <w:t>itemsListView</w:t>
+      </w:r>
+      <w:proofErr w:type="spellEnd"/>
+      <w:r>
+        <w:rPr>
+          <w:rFonts w:ascii="Consolas" w:hAnsi="Consolas"/>
+          <w:color w:val="000000"/>
+          <w:sz w:val="18"/>
+          <w:szCs w:val="18"/>
+          <w:bdr w:val="none" w:sz="0" w:space="0" w:color="auto" w:frame="1"/>
+        </w:rPr>
+        <w:t> = </w:t>
+      </w:r>
+      <w:proofErr w:type="spellStart"/>
+      <w:r>
+        <w:rPr>
+          <w:rFonts w:ascii="Consolas" w:hAnsi="Consolas"/>
+          <w:color w:val="000000"/>
+          <w:sz w:val="18"/>
+          <w:szCs w:val="18"/>
+          <w:bdr w:val="none" w:sz="0" w:space="0" w:color="auto" w:frame="1"/>
+        </w:rPr>
+        <w:t>findViewById</w:t>
+      </w:r>
+      <w:proofErr w:type="spellEnd"/>
+      <w:r>
+        <w:rPr>
+          <w:rFonts w:ascii="Consolas" w:hAnsi="Consolas"/>
+          <w:color w:val="000000"/>
+          <w:sz w:val="18"/>
+          <w:szCs w:val="18"/>
+          <w:bdr w:val="none" w:sz="0" w:space="0" w:color="auto" w:frame="1"/>
+        </w:rPr>
+        <w:t>(</w:t>
+      </w:r>
+      <w:proofErr w:type="spellStart"/>
+      <w:proofErr w:type="gramStart"/>
+      <w:r>
+        <w:rPr>
+          <w:rFonts w:ascii="Consolas" w:hAnsi="Consolas"/>
+          <w:color w:val="000000"/>
+          <w:sz w:val="18"/>
+          <w:szCs w:val="18"/>
+          <w:bdr w:val="none" w:sz="0" w:space="0" w:color="auto" w:frame="1"/>
+        </w:rPr>
+        <w:t>R.id</w:t>
+      </w:r>
+      <w:proofErr w:type="gramEnd"/>
+      <w:r>
+        <w:rPr>
+          <w:rFonts w:ascii="Consolas" w:hAnsi="Consolas"/>
+          <w:color w:val="000000"/>
+          <w:sz w:val="18"/>
+          <w:szCs w:val="18"/>
+          <w:bdr w:val="none" w:sz="0" w:space="0" w:color="auto" w:frame="1"/>
+        </w:rPr>
+        <w:t>.itemsListView</w:t>
+      </w:r>
+      <w:proofErr w:type="spellEnd"/>
+      <w:r>
+        <w:rPr>
+          <w:rFonts w:ascii="Consolas" w:hAnsi="Consolas"/>
+          <w:color w:val="000000"/>
+          <w:sz w:val="18"/>
+          <w:szCs w:val="18"/>
+          <w:bdr w:val="none" w:sz="0" w:space="0" w:color="auto" w:frame="1"/>
+        </w:rPr>
+        <w:t>);  </w:t>
       </w:r>
     </w:p>
     <w:p>
@@ -5714,9 +8695,14 @@
       </w:pPr>
       <w:bookmarkStart w:id="48" w:name="_Toc535232756"/>
       <w:r>
-        <w:t>Vytvoření nové activity</w:t>
+        <w:t xml:space="preserve">Vytvoření nové </w:t>
+      </w:r>
+      <w:proofErr w:type="spellStart"/>
+      <w:r>
+        <w:t>activity</w:t>
       </w:r>
       <w:bookmarkEnd w:id="48"/>
+      <w:proofErr w:type="spellEnd"/>
     </w:p>
     <w:p>
       <w:pPr>
@@ -5728,6 +8714,7 @@
       <w:r>
         <w:t>„</w:t>
       </w:r>
+      <w:proofErr w:type="spellStart"/>
       <w:r>
         <w:t>a</w:t>
       </w:r>
@@ -5737,6 +8724,7 @@
       <w:r>
         <w:t>tivity</w:t>
       </w:r>
+      <w:proofErr w:type="spellEnd"/>
       <w:r>
         <w:t>“</w:t>
       </w:r>
@@ -5746,11 +8734,21 @@
       <w:r>
         <w:t>pravým kliknutím myši na danou záložku vybrat „</w:t>
       </w:r>
+      <w:proofErr w:type="spellStart"/>
       <w:r>
         <w:t>new</w:t>
       </w:r>
-      <w:r>
-        <w:t>“ &gt; „activity“ a potom si vybr</w:t>
+      <w:proofErr w:type="spellEnd"/>
+      <w:r>
+        <w:t>“ &gt; „</w:t>
+      </w:r>
+      <w:proofErr w:type="spellStart"/>
+      <w:r>
+        <w:t>activity</w:t>
+      </w:r>
+      <w:proofErr w:type="spellEnd"/>
+      <w:r>
+        <w:t>“ a potom si vybr</w:t>
       </w:r>
       <w:r>
         <w:t>at</w:t>
@@ -5762,7 +8760,15 @@
         <w:t xml:space="preserve"> zda chceme prázdnou či nějak předem upravenou</w:t>
       </w:r>
       <w:r>
-        <w:t xml:space="preserve"> „activity“</w:t>
+        <w:t xml:space="preserve"> „</w:t>
+      </w:r>
+      <w:proofErr w:type="spellStart"/>
+      <w:r>
+        <w:t>activity</w:t>
+      </w:r>
+      <w:proofErr w:type="spellEnd"/>
+      <w:r>
+        <w:t>“</w:t>
       </w:r>
       <w:r>
         <w:t>.</w:t>
@@ -5785,7 +8791,15 @@
         <w:t xml:space="preserve"> </w:t>
       </w:r>
       <w:r>
-        <w:t>„activity“</w:t>
+        <w:t>„</w:t>
+      </w:r>
+      <w:proofErr w:type="spellStart"/>
+      <w:r>
+        <w:t>activity</w:t>
+      </w:r>
+      <w:proofErr w:type="spellEnd"/>
+      <w:r>
+        <w:t>“</w:t>
       </w:r>
       <w:r>
         <w:t xml:space="preserve"> si taktéž graficky přidáme </w:t>
@@ -5793,9 +8807,11 @@
       <w:r>
         <w:t>„</w:t>
       </w:r>
+      <w:proofErr w:type="spellStart"/>
       <w:r>
         <w:t>ListView</w:t>
       </w:r>
+      <w:proofErr w:type="spellEnd"/>
       <w:r>
         <w:t>“</w:t>
       </w:r>
@@ -5814,9 +8830,11 @@
       <w:r>
         <w:t>„</w:t>
       </w:r>
+      <w:proofErr w:type="spellStart"/>
       <w:r>
         <w:t>ListView</w:t>
       </w:r>
+      <w:proofErr w:type="spellEnd"/>
       <w:r>
         <w:t>“</w:t>
       </w:r>
@@ -5970,6 +8988,7 @@
           <w:szCs w:val="18"/>
         </w:rPr>
       </w:pPr>
+      <w:proofErr w:type="spellStart"/>
       <w:r>
         <w:rPr>
           <w:rFonts w:ascii="Consolas" w:hAnsi="Consolas"/>
@@ -5978,7 +8997,40 @@
           <w:szCs w:val="18"/>
           <w:bdr w:val="none" w:sz="0" w:space="0" w:color="auto" w:frame="1"/>
         </w:rPr>
-        <w:t>startActivity(showDetailActivity);  </w:t>
+        <w:t>startActivity</w:t>
+      </w:r>
+      <w:proofErr w:type="spellEnd"/>
+      <w:r>
+        <w:rPr>
+          <w:rFonts w:ascii="Consolas" w:hAnsi="Consolas"/>
+          <w:color w:val="000000"/>
+          <w:sz w:val="18"/>
+          <w:szCs w:val="18"/>
+          <w:bdr w:val="none" w:sz="0" w:space="0" w:color="auto" w:frame="1"/>
+        </w:rPr>
+        <w:t>(</w:t>
+      </w:r>
+      <w:proofErr w:type="spellStart"/>
+      <w:r>
+        <w:rPr>
+          <w:rFonts w:ascii="Consolas" w:hAnsi="Consolas"/>
+          <w:color w:val="000000"/>
+          <w:sz w:val="18"/>
+          <w:szCs w:val="18"/>
+          <w:bdr w:val="none" w:sz="0" w:space="0" w:color="auto" w:frame="1"/>
+        </w:rPr>
+        <w:t>showDetailActivity</w:t>
+      </w:r>
+      <w:proofErr w:type="spellEnd"/>
+      <w:r>
+        <w:rPr>
+          <w:rFonts w:ascii="Consolas" w:hAnsi="Consolas"/>
+          <w:color w:val="000000"/>
+          <w:sz w:val="18"/>
+          <w:szCs w:val="18"/>
+          <w:bdr w:val="none" w:sz="0" w:space="0" w:color="auto" w:frame="1"/>
+        </w:rPr>
+        <w:t>);  </w:t>
       </w:r>
     </w:p>
     <w:p>
@@ -6032,12 +9084,14 @@
       <w:r>
         <w:t>„</w:t>
       </w:r>
+      <w:proofErr w:type="spellStart"/>
       <w:r>
         <w:t>activit</w:t>
       </w:r>
       <w:r>
         <w:t>y</w:t>
       </w:r>
+      <w:proofErr w:type="spellEnd"/>
       <w:r>
         <w:t>“</w:t>
       </w:r>
@@ -6146,12 +9200,14 @@
       <w:r>
         <w:t>„</w:t>
       </w:r>
+      <w:proofErr w:type="spellStart"/>
       <w:r>
         <w:t>activit</w:t>
       </w:r>
       <w:r>
         <w:t>y</w:t>
       </w:r>
+      <w:proofErr w:type="spellEnd"/>
       <w:r>
         <w:t>“</w:t>
       </w:r>
@@ -6179,8 +9235,13 @@
       <w:r>
         <w:t>„</w:t>
       </w:r>
-      <w:r>
-        <w:t>getExtra()</w:t>
+      <w:proofErr w:type="spellStart"/>
+      <w:r>
+        <w:t>getExtra</w:t>
+      </w:r>
+      <w:proofErr w:type="spellEnd"/>
+      <w:r>
+        <w:t>()</w:t>
       </w:r>
       <w:r>
         <w:t>“</w:t>
@@ -6208,6 +9269,7 @@
           <w:szCs w:val="18"/>
         </w:rPr>
       </w:pPr>
+      <w:proofErr w:type="spellStart"/>
       <w:r>
         <w:rPr>
           <w:rFonts w:ascii="Consolas" w:hAnsi="Consolas"/>
@@ -6216,7 +9278,40 @@
           <w:szCs w:val="18"/>
           <w:bdr w:val="none" w:sz="0" w:space="0" w:color="auto" w:frame="1"/>
         </w:rPr>
-        <w:t>Intent in = getIntent();  </w:t>
+        <w:t>Intent</w:t>
+      </w:r>
+      <w:proofErr w:type="spellEnd"/>
+      <w:r>
+        <w:rPr>
+          <w:rFonts w:ascii="Consolas" w:hAnsi="Consolas"/>
+          <w:color w:val="000000"/>
+          <w:sz w:val="18"/>
+          <w:szCs w:val="18"/>
+          <w:bdr w:val="none" w:sz="0" w:space="0" w:color="auto" w:frame="1"/>
+        </w:rPr>
+        <w:t> in = </w:t>
+      </w:r>
+      <w:proofErr w:type="spellStart"/>
+      <w:r>
+        <w:rPr>
+          <w:rFonts w:ascii="Consolas" w:hAnsi="Consolas"/>
+          <w:color w:val="000000"/>
+          <w:sz w:val="18"/>
+          <w:szCs w:val="18"/>
+          <w:bdr w:val="none" w:sz="0" w:space="0" w:color="auto" w:frame="1"/>
+        </w:rPr>
+        <w:t>getIntent</w:t>
+      </w:r>
+      <w:proofErr w:type="spellEnd"/>
+      <w:r>
+        <w:rPr>
+          <w:rFonts w:ascii="Consolas" w:hAnsi="Consolas"/>
+          <w:color w:val="000000"/>
+          <w:sz w:val="18"/>
+          <w:szCs w:val="18"/>
+          <w:bdr w:val="none" w:sz="0" w:space="0" w:color="auto" w:frame="1"/>
+        </w:rPr>
+        <w:t>();  </w:t>
       </w:r>
     </w:p>
     <w:p>
@@ -6238,6 +9333,7 @@
           <w:szCs w:val="18"/>
         </w:rPr>
       </w:pPr>
+      <w:proofErr w:type="spellStart"/>
       <w:r>
         <w:rPr>
           <w:rFonts w:ascii="Consolas" w:hAnsi="Consolas"/>
@@ -6250,6 +9346,7 @@
         </w:rPr>
         <w:t>int</w:t>
       </w:r>
+      <w:proofErr w:type="spellEnd"/>
       <w:r>
         <w:rPr>
           <w:rFonts w:ascii="Consolas" w:hAnsi="Consolas"/>
@@ -6258,7 +9355,29 @@
           <w:szCs w:val="18"/>
           <w:bdr w:val="none" w:sz="0" w:space="0" w:color="auto" w:frame="1"/>
         </w:rPr>
-        <w:t> index = in.getIntExtra(</w:t>
+        <w:t> index = </w:t>
+      </w:r>
+      <w:proofErr w:type="spellStart"/>
+      <w:r>
+        <w:rPr>
+          <w:rFonts w:ascii="Consolas" w:hAnsi="Consolas"/>
+          <w:color w:val="000000"/>
+          <w:sz w:val="18"/>
+          <w:szCs w:val="18"/>
+          <w:bdr w:val="none" w:sz="0" w:space="0" w:color="auto" w:frame="1"/>
+        </w:rPr>
+        <w:t>in.getIntExtra</w:t>
+      </w:r>
+      <w:proofErr w:type="spellEnd"/>
+      <w:r>
+        <w:rPr>
+          <w:rFonts w:ascii="Consolas" w:hAnsi="Consolas"/>
+          <w:color w:val="000000"/>
+          <w:sz w:val="18"/>
+          <w:szCs w:val="18"/>
+          <w:bdr w:val="none" w:sz="0" w:space="0" w:color="auto" w:frame="1"/>
+        </w:rPr>
+        <w:t>(</w:t>
       </w:r>
       <w:r>
         <w:rPr>
@@ -6268,7 +9387,18 @@
           <w:szCs w:val="18"/>
           <w:bdr w:val="none" w:sz="0" w:space="0" w:color="auto" w:frame="1"/>
         </w:rPr>
-        <w:t>"com.example.michal.ITEM"</w:t>
+        <w:t>"com.example.michal.</w:t>
+      </w:r>
+      <w:proofErr w:type="gramStart"/>
+      <w:r>
+        <w:rPr>
+          <w:rFonts w:ascii="Consolas" w:hAnsi="Consolas"/>
+          <w:color w:val="0000FF"/>
+          <w:sz w:val="18"/>
+          <w:szCs w:val="18"/>
+          <w:bdr w:val="none" w:sz="0" w:space="0" w:color="auto" w:frame="1"/>
+        </w:rPr>
+        <w:t>ITEM"</w:t>
       </w:r>
       <w:r>
         <w:rPr>
@@ -6298,7 +9428,18 @@
           <w:szCs w:val="18"/>
           <w:bdr w:val="none" w:sz="0" w:space="0" w:color="auto" w:frame="1"/>
         </w:rPr>
-        <w:t>);  </w:t>
+        <w:t>);</w:t>
+      </w:r>
+      <w:proofErr w:type="gramEnd"/>
+      <w:r>
+        <w:rPr>
+          <w:rFonts w:ascii="Consolas" w:hAnsi="Consolas"/>
+          <w:color w:val="000000"/>
+          <w:sz w:val="18"/>
+          <w:szCs w:val="18"/>
+          <w:bdr w:val="none" w:sz="0" w:space="0" w:color="auto" w:frame="1"/>
+        </w:rPr>
+        <w:t>  </w:t>
       </w:r>
     </w:p>
     <w:p>
@@ -6319,9 +9460,11 @@
       <w:r>
         <w:t>„</w:t>
       </w:r>
+      <w:proofErr w:type="spellStart"/>
       <w:r>
         <w:t>switch</w:t>
       </w:r>
+      <w:proofErr w:type="spellEnd"/>
       <w:r>
         <w:t>“</w:t>
       </w:r>
@@ -6331,9 +9474,11 @@
       <w:r>
         <w:t>„</w:t>
       </w:r>
+      <w:proofErr w:type="spellStart"/>
       <w:r>
         <w:t>ListView</w:t>
       </w:r>
+      <w:proofErr w:type="spellEnd"/>
       <w:r>
         <w:t>“</w:t>
       </w:r>
@@ -6374,9 +9519,14 @@
       </w:pPr>
       <w:bookmarkStart w:id="51" w:name="_Toc535232759"/>
       <w:r>
-        <w:t>JSON parsing</w:t>
+        <w:t xml:space="preserve">JSON </w:t>
+      </w:r>
+      <w:proofErr w:type="spellStart"/>
+      <w:r>
+        <w:t>parsing</w:t>
       </w:r>
       <w:bookmarkEnd w:id="51"/>
+      <w:proofErr w:type="spellEnd"/>
     </w:p>
     <w:p>
       <w:pPr>
@@ -6389,7 +9539,15 @@
         <w:t>JAVA</w:t>
       </w:r>
       <w:r>
-        <w:t xml:space="preserve"> má knihovny určené k parsování JSON souborů a proto </w:t>
+        <w:t xml:space="preserve"> má knihovny určené k </w:t>
+      </w:r>
+      <w:proofErr w:type="spellStart"/>
+      <w:r>
+        <w:t>parsování</w:t>
+      </w:r>
+      <w:proofErr w:type="spellEnd"/>
+      <w:r>
+        <w:t xml:space="preserve"> JSON souborů a proto </w:t>
       </w:r>
       <w:r>
         <w:t>bylo očekáváno</w:t>
@@ -6422,9 +9580,11 @@
       <w:r>
         <w:t>„</w:t>
       </w:r>
+      <w:proofErr w:type="spellStart"/>
       <w:r>
         <w:t>parsovat</w:t>
       </w:r>
+      <w:proofErr w:type="spellEnd"/>
       <w:r>
         <w:t xml:space="preserve">“, aby se </w:t>
       </w:r>
@@ -6583,7 +9743,29 @@
           <w:szCs w:val="18"/>
           <w:bdr w:val="none" w:sz="0" w:space="0" w:color="auto" w:frame="1"/>
         </w:rPr>
-        <w:t>"name"</w:t>
+        <w:t>"</w:t>
+      </w:r>
+      <w:proofErr w:type="spellStart"/>
+      <w:r>
+        <w:rPr>
+          <w:rFonts w:ascii="Consolas" w:hAnsi="Consolas"/>
+          <w:color w:val="0000FF"/>
+          <w:sz w:val="18"/>
+          <w:szCs w:val="18"/>
+          <w:bdr w:val="none" w:sz="0" w:space="0" w:color="auto" w:frame="1"/>
+        </w:rPr>
+        <w:t>name</w:t>
+      </w:r>
+      <w:proofErr w:type="spellEnd"/>
+      <w:r>
+        <w:rPr>
+          <w:rFonts w:ascii="Consolas" w:hAnsi="Consolas"/>
+          <w:color w:val="0000FF"/>
+          <w:sz w:val="18"/>
+          <w:szCs w:val="18"/>
+          <w:bdr w:val="none" w:sz="0" w:space="0" w:color="auto" w:frame="1"/>
+        </w:rPr>
+        <w:t>"</w:t>
       </w:r>
       <w:r>
         <w:rPr>
@@ -6603,7 +9785,51 @@
           <w:szCs w:val="18"/>
           <w:bdr w:val="none" w:sz="0" w:space="0" w:color="auto" w:frame="1"/>
         </w:rPr>
-        <w:t>"Adarza Kavat"</w:t>
+        <w:t>"</w:t>
+      </w:r>
+      <w:proofErr w:type="spellStart"/>
+      <w:r>
+        <w:rPr>
+          <w:rFonts w:ascii="Consolas" w:hAnsi="Consolas"/>
+          <w:color w:val="0000FF"/>
+          <w:sz w:val="18"/>
+          <w:szCs w:val="18"/>
+          <w:bdr w:val="none" w:sz="0" w:space="0" w:color="auto" w:frame="1"/>
+        </w:rPr>
+        <w:t>Adarza</w:t>
+      </w:r>
+      <w:proofErr w:type="spellEnd"/>
+      <w:r>
+        <w:rPr>
+          <w:rFonts w:ascii="Consolas" w:hAnsi="Consolas"/>
+          <w:color w:val="0000FF"/>
+          <w:sz w:val="18"/>
+          <w:szCs w:val="18"/>
+          <w:bdr w:val="none" w:sz="0" w:space="0" w:color="auto" w:frame="1"/>
+        </w:rPr>
+        <w:t> </w:t>
+      </w:r>
+      <w:proofErr w:type="spellStart"/>
+      <w:r>
+        <w:rPr>
+          <w:rFonts w:ascii="Consolas" w:hAnsi="Consolas"/>
+          <w:color w:val="0000FF"/>
+          <w:sz w:val="18"/>
+          <w:szCs w:val="18"/>
+          <w:bdr w:val="none" w:sz="0" w:space="0" w:color="auto" w:frame="1"/>
+        </w:rPr>
+        <w:t>Kavat</w:t>
+      </w:r>
+      <w:proofErr w:type="spellEnd"/>
+      <w:r>
+        <w:rPr>
+          <w:rFonts w:ascii="Consolas" w:hAnsi="Consolas"/>
+          <w:color w:val="0000FF"/>
+          <w:sz w:val="18"/>
+          <w:szCs w:val="18"/>
+          <w:bdr w:val="none" w:sz="0" w:space="0" w:color="auto" w:frame="1"/>
+        </w:rPr>
+        <w:t>"</w:t>
       </w:r>
       <w:r>
         <w:rPr>
@@ -6653,7 +9879,29 @@
           <w:szCs w:val="18"/>
           <w:bdr w:val="none" w:sz="0" w:space="0" w:color="auto" w:frame="1"/>
         </w:rPr>
-        <w:t>"description"</w:t>
+        <w:t>"</w:t>
+      </w:r>
+      <w:proofErr w:type="spellStart"/>
+      <w:r>
+        <w:rPr>
+          <w:rFonts w:ascii="Consolas" w:hAnsi="Consolas"/>
+          <w:color w:val="0000FF"/>
+          <w:sz w:val="18"/>
+          <w:szCs w:val="18"/>
+          <w:bdr w:val="none" w:sz="0" w:space="0" w:color="auto" w:frame="1"/>
+        </w:rPr>
+        <w:t>description</w:t>
+      </w:r>
+      <w:proofErr w:type="spellEnd"/>
+      <w:r>
+        <w:rPr>
+          <w:rFonts w:ascii="Consolas" w:hAnsi="Consolas"/>
+          <w:color w:val="0000FF"/>
+          <w:sz w:val="18"/>
+          <w:szCs w:val="18"/>
+          <w:bdr w:val="none" w:sz="0" w:space="0" w:color="auto" w:frame="1"/>
+        </w:rPr>
+        <w:t>"</w:t>
       </w:r>
       <w:r>
         <w:rPr>
@@ -6673,7 +9921,95 @@
           <w:szCs w:val="18"/>
           <w:bdr w:val="none" w:sz="0" w:space="0" w:color="auto" w:frame="1"/>
         </w:rPr>
-        <w:t>"Piercing eyes reflect deadly instincts."</w:t>
+        <w:t>"Piercing </w:t>
+      </w:r>
+      <w:proofErr w:type="spellStart"/>
+      <w:r>
+        <w:rPr>
+          <w:rFonts w:ascii="Consolas" w:hAnsi="Consolas"/>
+          <w:color w:val="0000FF"/>
+          <w:sz w:val="18"/>
+          <w:szCs w:val="18"/>
+          <w:bdr w:val="none" w:sz="0" w:space="0" w:color="auto" w:frame="1"/>
+        </w:rPr>
+        <w:t>eyes</w:t>
+      </w:r>
+      <w:proofErr w:type="spellEnd"/>
+      <w:r>
+        <w:rPr>
+          <w:rFonts w:ascii="Consolas" w:hAnsi="Consolas"/>
+          <w:color w:val="0000FF"/>
+          <w:sz w:val="18"/>
+          <w:szCs w:val="18"/>
+          <w:bdr w:val="none" w:sz="0" w:space="0" w:color="auto" w:frame="1"/>
+        </w:rPr>
+        <w:t> </w:t>
+      </w:r>
+      <w:proofErr w:type="spellStart"/>
+      <w:r>
+        <w:rPr>
+          <w:rFonts w:ascii="Consolas" w:hAnsi="Consolas"/>
+          <w:color w:val="0000FF"/>
+          <w:sz w:val="18"/>
+          <w:szCs w:val="18"/>
+          <w:bdr w:val="none" w:sz="0" w:space="0" w:color="auto" w:frame="1"/>
+        </w:rPr>
+        <w:t>reflect</w:t>
+      </w:r>
+      <w:proofErr w:type="spellEnd"/>
+      <w:r>
+        <w:rPr>
+          <w:rFonts w:ascii="Consolas" w:hAnsi="Consolas"/>
+          <w:color w:val="0000FF"/>
+          <w:sz w:val="18"/>
+          <w:szCs w:val="18"/>
+          <w:bdr w:val="none" w:sz="0" w:space="0" w:color="auto" w:frame="1"/>
+        </w:rPr>
+        <w:t> </w:t>
+      </w:r>
+      <w:proofErr w:type="spellStart"/>
+      <w:r>
+        <w:rPr>
+          <w:rFonts w:ascii="Consolas" w:hAnsi="Consolas"/>
+          <w:color w:val="0000FF"/>
+          <w:sz w:val="18"/>
+          <w:szCs w:val="18"/>
+          <w:bdr w:val="none" w:sz="0" w:space="0" w:color="auto" w:frame="1"/>
+        </w:rPr>
+        <w:t>deadly</w:t>
+      </w:r>
+      <w:proofErr w:type="spellEnd"/>
+      <w:r>
+        <w:rPr>
+          <w:rFonts w:ascii="Consolas" w:hAnsi="Consolas"/>
+          <w:color w:val="0000FF"/>
+          <w:sz w:val="18"/>
+          <w:szCs w:val="18"/>
+          <w:bdr w:val="none" w:sz="0" w:space="0" w:color="auto" w:frame="1"/>
+        </w:rPr>
+        <w:t> </w:t>
+      </w:r>
+      <w:proofErr w:type="spellStart"/>
+      <w:r>
+        <w:rPr>
+          <w:rFonts w:ascii="Consolas" w:hAnsi="Consolas"/>
+          <w:color w:val="0000FF"/>
+          <w:sz w:val="18"/>
+          <w:szCs w:val="18"/>
+          <w:bdr w:val="none" w:sz="0" w:space="0" w:color="auto" w:frame="1"/>
+        </w:rPr>
+        <w:t>instincts</w:t>
+      </w:r>
+      <w:proofErr w:type="spellEnd"/>
+      <w:r>
+        <w:rPr>
+          <w:rFonts w:ascii="Consolas" w:hAnsi="Consolas"/>
+          <w:color w:val="0000FF"/>
+          <w:sz w:val="18"/>
+          <w:szCs w:val="18"/>
+          <w:bdr w:val="none" w:sz="0" w:space="0" w:color="auto" w:frame="1"/>
+        </w:rPr>
+        <w:t>."</w:t>
       </w:r>
       <w:r>
         <w:rPr>
@@ -6723,7 +10059,29 @@
           <w:szCs w:val="18"/>
           <w:bdr w:val="none" w:sz="0" w:space="0" w:color="auto" w:frame="1"/>
         </w:rPr>
-        <w:t>"health"</w:t>
+        <w:t>"</w:t>
+      </w:r>
+      <w:proofErr w:type="spellStart"/>
+      <w:r>
+        <w:rPr>
+          <w:rFonts w:ascii="Consolas" w:hAnsi="Consolas"/>
+          <w:color w:val="0000FF"/>
+          <w:sz w:val="18"/>
+          <w:szCs w:val="18"/>
+          <w:bdr w:val="none" w:sz="0" w:space="0" w:color="auto" w:frame="1"/>
+        </w:rPr>
+        <w:t>health</w:t>
+      </w:r>
+      <w:proofErr w:type="spellEnd"/>
+      <w:r>
+        <w:rPr>
+          <w:rFonts w:ascii="Consolas" w:hAnsi="Consolas"/>
+          <w:color w:val="0000FF"/>
+          <w:sz w:val="18"/>
+          <w:szCs w:val="18"/>
+          <w:bdr w:val="none" w:sz="0" w:space="0" w:color="auto" w:frame="1"/>
+        </w:rPr>
+        <w:t>"</w:t>
       </w:r>
       <w:r>
         <w:rPr>
@@ -6793,7 +10151,29 @@
           <w:szCs w:val="18"/>
           <w:bdr w:val="none" w:sz="0" w:space="0" w:color="auto" w:frame="1"/>
         </w:rPr>
-        <w:t>"shield"</w:t>
+        <w:t>"</w:t>
+      </w:r>
+      <w:proofErr w:type="spellStart"/>
+      <w:r>
+        <w:rPr>
+          <w:rFonts w:ascii="Consolas" w:hAnsi="Consolas"/>
+          <w:color w:val="0000FF"/>
+          <w:sz w:val="18"/>
+          <w:szCs w:val="18"/>
+          <w:bdr w:val="none" w:sz="0" w:space="0" w:color="auto" w:frame="1"/>
+        </w:rPr>
+        <w:t>shield</w:t>
+      </w:r>
+      <w:proofErr w:type="spellEnd"/>
+      <w:r>
+        <w:rPr>
+          <w:rFonts w:ascii="Consolas" w:hAnsi="Consolas"/>
+          <w:color w:val="0000FF"/>
+          <w:sz w:val="18"/>
+          <w:szCs w:val="18"/>
+          <w:bdr w:val="none" w:sz="0" w:space="0" w:color="auto" w:frame="1"/>
+        </w:rPr>
+        <w:t>"</w:t>
       </w:r>
       <w:r>
         <w:rPr>
@@ -6863,7 +10243,29 @@
           <w:szCs w:val="18"/>
           <w:bdr w:val="none" w:sz="0" w:space="0" w:color="auto" w:frame="1"/>
         </w:rPr>
-        <w:t>"armor"</w:t>
+        <w:t>"</w:t>
+      </w:r>
+      <w:proofErr w:type="spellStart"/>
+      <w:r>
+        <w:rPr>
+          <w:rFonts w:ascii="Consolas" w:hAnsi="Consolas"/>
+          <w:color w:val="0000FF"/>
+          <w:sz w:val="18"/>
+          <w:szCs w:val="18"/>
+          <w:bdr w:val="none" w:sz="0" w:space="0" w:color="auto" w:frame="1"/>
+        </w:rPr>
+        <w:t>armor</w:t>
+      </w:r>
+      <w:proofErr w:type="spellEnd"/>
+      <w:r>
+        <w:rPr>
+          <w:rFonts w:ascii="Consolas" w:hAnsi="Consolas"/>
+          <w:color w:val="0000FF"/>
+          <w:sz w:val="18"/>
+          <w:szCs w:val="18"/>
+          <w:bdr w:val="none" w:sz="0" w:space="0" w:color="auto" w:frame="1"/>
+        </w:rPr>
+        <w:t>"</w:t>
       </w:r>
       <w:r>
         <w:rPr>
@@ -6933,7 +10335,29 @@
           <w:szCs w:val="18"/>
           <w:bdr w:val="none" w:sz="0" w:space="0" w:color="auto" w:frame="1"/>
         </w:rPr>
-        <w:t>"stamina"</w:t>
+        <w:t>"</w:t>
+      </w:r>
+      <w:proofErr w:type="spellStart"/>
+      <w:r>
+        <w:rPr>
+          <w:rFonts w:ascii="Consolas" w:hAnsi="Consolas"/>
+          <w:color w:val="0000FF"/>
+          <w:sz w:val="18"/>
+          <w:szCs w:val="18"/>
+          <w:bdr w:val="none" w:sz="0" w:space="0" w:color="auto" w:frame="1"/>
+        </w:rPr>
+        <w:t>stamina</w:t>
+      </w:r>
+      <w:proofErr w:type="spellEnd"/>
+      <w:r>
+        <w:rPr>
+          <w:rFonts w:ascii="Consolas" w:hAnsi="Consolas"/>
+          <w:color w:val="0000FF"/>
+          <w:sz w:val="18"/>
+          <w:szCs w:val="18"/>
+          <w:bdr w:val="none" w:sz="0" w:space="0" w:color="auto" w:frame="1"/>
+        </w:rPr>
+        <w:t>"</w:t>
       </w:r>
       <w:r>
         <w:rPr>
@@ -7003,7 +10427,29 @@
           <w:szCs w:val="18"/>
           <w:bdr w:val="none" w:sz="0" w:space="0" w:color="auto" w:frame="1"/>
         </w:rPr>
-        <w:t>"power"</w:t>
+        <w:t>"</w:t>
+      </w:r>
+      <w:proofErr w:type="spellStart"/>
+      <w:r>
+        <w:rPr>
+          <w:rFonts w:ascii="Consolas" w:hAnsi="Consolas"/>
+          <w:color w:val="0000FF"/>
+          <w:sz w:val="18"/>
+          <w:szCs w:val="18"/>
+          <w:bdr w:val="none" w:sz="0" w:space="0" w:color="auto" w:frame="1"/>
+        </w:rPr>
+        <w:t>power</w:t>
+      </w:r>
+      <w:proofErr w:type="spellEnd"/>
+      <w:r>
+        <w:rPr>
+          <w:rFonts w:ascii="Consolas" w:hAnsi="Consolas"/>
+          <w:color w:val="0000FF"/>
+          <w:sz w:val="18"/>
+          <w:szCs w:val="18"/>
+          <w:bdr w:val="none" w:sz="0" w:space="0" w:color="auto" w:frame="1"/>
+        </w:rPr>
+        <w:t>"</w:t>
       </w:r>
       <w:r>
         <w:rPr>
@@ -7093,7 +10539,29 @@
           <w:szCs w:val="18"/>
           <w:bdr w:val="none" w:sz="0" w:space="0" w:color="auto" w:frame="1"/>
         </w:rPr>
-        <w:t>"Pets"</w:t>
+        <w:t>"</w:t>
+      </w:r>
+      <w:proofErr w:type="spellStart"/>
+      <w:r>
+        <w:rPr>
+          <w:rFonts w:ascii="Consolas" w:hAnsi="Consolas"/>
+          <w:color w:val="0000FF"/>
+          <w:sz w:val="18"/>
+          <w:szCs w:val="18"/>
+          <w:bdr w:val="none" w:sz="0" w:space="0" w:color="auto" w:frame="1"/>
+        </w:rPr>
+        <w:t>Pets</w:t>
+      </w:r>
+      <w:proofErr w:type="spellEnd"/>
+      <w:r>
+        <w:rPr>
+          <w:rFonts w:ascii="Consolas" w:hAnsi="Consolas"/>
+          <w:color w:val="0000FF"/>
+          <w:sz w:val="18"/>
+          <w:szCs w:val="18"/>
+          <w:bdr w:val="none" w:sz="0" w:space="0" w:color="auto" w:frame="1"/>
+        </w:rPr>
+        <w:t>"</w:t>
       </w:r>
       <w:r>
         <w:rPr>
@@ -7143,7 +10611,29 @@
           <w:szCs w:val="18"/>
           <w:bdr w:val="none" w:sz="0" w:space="0" w:color="auto" w:frame="1"/>
         </w:rPr>
-        <w:t>"imageName"</w:t>
+        <w:t>"</w:t>
+      </w:r>
+      <w:proofErr w:type="spellStart"/>
+      <w:r>
+        <w:rPr>
+          <w:rFonts w:ascii="Consolas" w:hAnsi="Consolas"/>
+          <w:color w:val="0000FF"/>
+          <w:sz w:val="18"/>
+          <w:szCs w:val="18"/>
+          <w:bdr w:val="none" w:sz="0" w:space="0" w:color="auto" w:frame="1"/>
+        </w:rPr>
+        <w:t>imageName</w:t>
+      </w:r>
+      <w:proofErr w:type="spellEnd"/>
+      <w:r>
+        <w:rPr>
+          <w:rFonts w:ascii="Consolas" w:hAnsi="Consolas"/>
+          <w:color w:val="0000FF"/>
+          <w:sz w:val="18"/>
+          <w:szCs w:val="18"/>
+          <w:bdr w:val="none" w:sz="0" w:space="0" w:color="auto" w:frame="1"/>
+        </w:rPr>
+        <w:t>"</w:t>
       </w:r>
       <w:r>
         <w:rPr>
@@ -7230,7 +10720,15 @@
         <w:t xml:space="preserve">Aby </w:t>
       </w:r>
       <w:r>
-        <w:t xml:space="preserve">aplikace mohla přistupovat k internetu a využívat informace z něho získané musíme si toto povolit v souboru </w:t>
+        <w:t>aplikace mohla přistupovat k </w:t>
+      </w:r>
+      <w:proofErr w:type="gramStart"/>
+      <w:r>
+        <w:t>internetu a využívat</w:t>
+      </w:r>
+      <w:proofErr w:type="gramEnd"/>
+      <w:r>
+        <w:t xml:space="preserve"> informace z něho získané musíme si toto povolit v souboru </w:t>
       </w:r>
       <w:r>
         <w:t>„</w:t>
@@ -7272,7 +10770,51 @@
           <w:szCs w:val="18"/>
           <w:bdr w:val="none" w:sz="0" w:space="0" w:color="auto" w:frame="1"/>
         </w:rPr>
-        <w:t>&lt;uses-permission android:name=</w:t>
+        <w:t>&lt;</w:t>
+      </w:r>
+      <w:proofErr w:type="spellStart"/>
+      <w:r>
+        <w:rPr>
+          <w:rFonts w:ascii="Consolas" w:hAnsi="Consolas"/>
+          <w:color w:val="000000"/>
+          <w:sz w:val="18"/>
+          <w:szCs w:val="18"/>
+          <w:bdr w:val="none" w:sz="0" w:space="0" w:color="auto" w:frame="1"/>
+        </w:rPr>
+        <w:t>uses-permission</w:t>
+      </w:r>
+      <w:proofErr w:type="spellEnd"/>
+      <w:r>
+        <w:rPr>
+          <w:rFonts w:ascii="Consolas" w:hAnsi="Consolas"/>
+          <w:color w:val="000000"/>
+          <w:sz w:val="18"/>
+          <w:szCs w:val="18"/>
+          <w:bdr w:val="none" w:sz="0" w:space="0" w:color="auto" w:frame="1"/>
+        </w:rPr>
+        <w:t> </w:t>
+      </w:r>
+      <w:proofErr w:type="spellStart"/>
+      <w:r>
+        <w:rPr>
+          <w:rFonts w:ascii="Consolas" w:hAnsi="Consolas"/>
+          <w:color w:val="000000"/>
+          <w:sz w:val="18"/>
+          <w:szCs w:val="18"/>
+          <w:bdr w:val="none" w:sz="0" w:space="0" w:color="auto" w:frame="1"/>
+        </w:rPr>
+        <w:t>android:name</w:t>
+      </w:r>
+      <w:proofErr w:type="spellEnd"/>
+      <w:r>
+        <w:rPr>
+          <w:rFonts w:ascii="Consolas" w:hAnsi="Consolas"/>
+          <w:color w:val="000000"/>
+          <w:sz w:val="18"/>
+          <w:szCs w:val="18"/>
+          <w:bdr w:val="none" w:sz="0" w:space="0" w:color="auto" w:frame="1"/>
+        </w:rPr>
+        <w:t>=</w:t>
       </w:r>
       <w:r>
         <w:rPr>
@@ -7282,7 +10824,29 @@
           <w:szCs w:val="18"/>
           <w:bdr w:val="none" w:sz="0" w:space="0" w:color="auto" w:frame="1"/>
         </w:rPr>
-        <w:t>"android.permission.INTERNET"</w:t>
+        <w:t>"</w:t>
+      </w:r>
+      <w:proofErr w:type="spellStart"/>
+      <w:r>
+        <w:rPr>
+          <w:rFonts w:ascii="Consolas" w:hAnsi="Consolas"/>
+          <w:color w:val="0000FF"/>
+          <w:sz w:val="18"/>
+          <w:szCs w:val="18"/>
+          <w:bdr w:val="none" w:sz="0" w:space="0" w:color="auto" w:frame="1"/>
+        </w:rPr>
+        <w:t>android.permission.INTERNET</w:t>
+      </w:r>
+      <w:proofErr w:type="spellEnd"/>
+      <w:r>
+        <w:rPr>
+          <w:rFonts w:ascii="Consolas" w:hAnsi="Consolas"/>
+          <w:color w:val="0000FF"/>
+          <w:sz w:val="18"/>
+          <w:szCs w:val="18"/>
+          <w:bdr w:val="none" w:sz="0" w:space="0" w:color="auto" w:frame="1"/>
+        </w:rPr>
+        <w:t>"</w:t>
       </w:r>
       <w:r>
         <w:rPr>
@@ -7341,7 +10905,15 @@
         <w:t> datovém typu</w:t>
       </w:r>
       <w:r>
-        <w:t xml:space="preserve"> string.</w:t>
+        <w:t xml:space="preserve"> </w:t>
+      </w:r>
+      <w:proofErr w:type="spellStart"/>
+      <w:r>
+        <w:t>string</w:t>
+      </w:r>
+      <w:proofErr w:type="spellEnd"/>
+      <w:r>
+        <w:t>.</w:t>
       </w:r>
     </w:p>
     <w:p>
@@ -7363,10 +10935,12 @@
         <w:pStyle w:val="Nadpis3"/>
       </w:pPr>
       <w:bookmarkStart w:id="54" w:name="_Toc535232762"/>
+      <w:proofErr w:type="spellStart"/>
       <w:r>
         <w:t>Parsování</w:t>
       </w:r>
       <w:bookmarkEnd w:id="54"/>
+      <w:proofErr w:type="spellEnd"/>
     </w:p>
     <w:p>
       <w:pPr>
@@ -7378,9 +10952,11 @@
       <w:r>
         <w:t>„</w:t>
       </w:r>
+      <w:proofErr w:type="spellStart"/>
       <w:r>
         <w:t>parsování</w:t>
       </w:r>
+      <w:proofErr w:type="spellEnd"/>
       <w:r>
         <w:t>“</w:t>
       </w:r>
@@ -7399,12 +10975,14 @@
       <w:r>
         <w:t>„</w:t>
       </w:r>
+      <w:proofErr w:type="spellStart"/>
       <w:r>
         <w:t>activit</w:t>
       </w:r>
       <w:r>
         <w:t>y</w:t>
       </w:r>
+      <w:proofErr w:type="spellEnd"/>
       <w:r>
         <w:t>“</w:t>
       </w:r>
@@ -7435,10 +11013,26 @@
         <w:t>asynchronní</w:t>
       </w:r>
       <w:r>
-        <w:t xml:space="preserve"> funkci „DoInBackground“ </w:t>
-      </w:r>
-      <w:r>
-        <w:t>si inicializujeme třídu, která nám zajišťuje komunikování s internetovou adresou. Pokud máme více stránek s JSON soubory můžeme si je posílat do této třídy postupně pomocí switche či jiného přepínače.</w:t>
+        <w:t xml:space="preserve"> funkci „</w:t>
+      </w:r>
+      <w:proofErr w:type="spellStart"/>
+      <w:r>
+        <w:t>DoInBackground</w:t>
+      </w:r>
+      <w:proofErr w:type="spellEnd"/>
+      <w:r>
+        <w:t xml:space="preserve">“ </w:t>
+      </w:r>
+      <w:r>
+        <w:t xml:space="preserve">si inicializujeme třídu, která nám zajišťuje komunikování s internetovou adresou. Pokud máme více stránek s JSON soubory můžeme si je posílat do této třídy postupně pomocí </w:t>
+      </w:r>
+      <w:proofErr w:type="spellStart"/>
+      <w:r>
+        <w:t>switche</w:t>
+      </w:r>
+      <w:proofErr w:type="spellEnd"/>
+      <w:r>
+        <w:t xml:space="preserve"> či jiného přepínače.</w:t>
       </w:r>
       <w:r>
         <w:t xml:space="preserve"> </w:t>
@@ -7470,19 +11064,32 @@
         <w:t>JAVA</w:t>
       </w:r>
       <w:r>
-        <w:t xml:space="preserve"> na parsov</w:t>
+        <w:t xml:space="preserve"> na </w:t>
+      </w:r>
+      <w:proofErr w:type="spellStart"/>
+      <w:r>
+        <w:t>parsov</w:t>
       </w:r>
       <w:r>
         <w:t>á</w:t>
       </w:r>
       <w:r>
-        <w:t xml:space="preserve">ní JSON souboru jako jsou </w:t>
+        <w:t>ní</w:t>
+      </w:r>
+      <w:proofErr w:type="spellEnd"/>
+      <w:r>
+        <w:t xml:space="preserve"> JSON souboru jako jsou </w:t>
       </w:r>
       <w:r>
         <w:t>„</w:t>
       </w:r>
-      <w:r>
-        <w:t>JSONArray();</w:t>
+      <w:proofErr w:type="spellStart"/>
+      <w:r>
+        <w:t>JSONArray</w:t>
+      </w:r>
+      <w:proofErr w:type="spellEnd"/>
+      <w:r>
+        <w:t>();</w:t>
       </w:r>
       <w:r>
         <w:t>“</w:t>
@@ -7493,8 +11100,13 @@
       <w:r>
         <w:t>„</w:t>
       </w:r>
-      <w:r>
-        <w:t>JSONObject();</w:t>
+      <w:proofErr w:type="spellStart"/>
+      <w:r>
+        <w:t>JSONObject</w:t>
+      </w:r>
+      <w:proofErr w:type="spellEnd"/>
+      <w:r>
+        <w:t>();</w:t>
       </w:r>
       <w:r>
         <w:t>“</w:t>
@@ -7503,7 +11115,15 @@
         <w:t xml:space="preserve"> a opakovače </w:t>
       </w:r>
       <w:r>
-        <w:t>„for ()“,</w:t>
+        <w:t>„</w:t>
+      </w:r>
+      <w:proofErr w:type="spellStart"/>
+      <w:r>
+        <w:t>for</w:t>
+      </w:r>
+      <w:proofErr w:type="spellEnd"/>
+      <w:r>
+        <w:t xml:space="preserve"> ()“,</w:t>
       </w:r>
       <w:r>
         <w:t xml:space="preserve"> rozdělíme tento </w:t>
@@ -7511,8 +11131,13 @@
       <w:r>
         <w:t xml:space="preserve">datový typ </w:t>
       </w:r>
-      <w:r>
-        <w:t>string podle toho, jak potřebujeme.</w:t>
+      <w:proofErr w:type="spellStart"/>
+      <w:r>
+        <w:t>string</w:t>
+      </w:r>
+      <w:proofErr w:type="spellEnd"/>
+      <w:r>
+        <w:t xml:space="preserve"> podle toho, jak potřebujeme.</w:t>
       </w:r>
       <w:r>
         <w:t xml:space="preserve"> Jako například:</w:t>
@@ -7537,6 +11162,7 @@
           <w:szCs w:val="18"/>
         </w:rPr>
       </w:pPr>
+      <w:proofErr w:type="spellStart"/>
       <w:r>
         <w:rPr>
           <w:rFonts w:ascii="Consolas" w:hAnsi="Consolas"/>
@@ -7545,8 +11171,42 @@
           <w:szCs w:val="18"/>
           <w:bdr w:val="none" w:sz="0" w:space="0" w:color="auto" w:frame="1"/>
         </w:rPr>
-        <w:t>JSONArray frames = </w:t>
-      </w:r>
+        <w:t>JSONArray</w:t>
+      </w:r>
+      <w:proofErr w:type="spellEnd"/>
+      <w:r>
+        <w:rPr>
+          <w:rFonts w:ascii="Consolas" w:hAnsi="Consolas"/>
+          <w:color w:val="000000"/>
+          <w:sz w:val="18"/>
+          <w:szCs w:val="18"/>
+          <w:bdr w:val="none" w:sz="0" w:space="0" w:color="auto" w:frame="1"/>
+        </w:rPr>
+        <w:t> </w:t>
+      </w:r>
+      <w:proofErr w:type="spellStart"/>
+      <w:r>
+        <w:rPr>
+          <w:rFonts w:ascii="Consolas" w:hAnsi="Consolas"/>
+          <w:color w:val="000000"/>
+          <w:sz w:val="18"/>
+          <w:szCs w:val="18"/>
+          <w:bdr w:val="none" w:sz="0" w:space="0" w:color="auto" w:frame="1"/>
+        </w:rPr>
+        <w:t>frames</w:t>
+      </w:r>
+      <w:proofErr w:type="spellEnd"/>
+      <w:r>
+        <w:rPr>
+          <w:rFonts w:ascii="Consolas" w:hAnsi="Consolas"/>
+          <w:color w:val="000000"/>
+          <w:sz w:val="18"/>
+          <w:szCs w:val="18"/>
+          <w:bdr w:val="none" w:sz="0" w:space="0" w:color="auto" w:frame="1"/>
+        </w:rPr>
+        <w:t> = </w:t>
+      </w:r>
+      <w:proofErr w:type="spellStart"/>
       <w:r>
         <w:rPr>
           <w:rFonts w:ascii="Consolas" w:hAnsi="Consolas"/>
@@ -7559,6 +11219,7 @@
         </w:rPr>
         <w:t>new</w:t>
       </w:r>
+      <w:proofErr w:type="spellEnd"/>
       <w:r>
         <w:rPr>
           <w:rFonts w:ascii="Consolas" w:hAnsi="Consolas"/>
@@ -7567,7 +11228,29 @@
           <w:szCs w:val="18"/>
           <w:bdr w:val="none" w:sz="0" w:space="0" w:color="auto" w:frame="1"/>
         </w:rPr>
-        <w:t> JSONArray(jsonStr1);  </w:t>
+        <w:t> </w:t>
+      </w:r>
+      <w:proofErr w:type="spellStart"/>
+      <w:r>
+        <w:rPr>
+          <w:rFonts w:ascii="Consolas" w:hAnsi="Consolas"/>
+          <w:color w:val="000000"/>
+          <w:sz w:val="18"/>
+          <w:szCs w:val="18"/>
+          <w:bdr w:val="none" w:sz="0" w:space="0" w:color="auto" w:frame="1"/>
+        </w:rPr>
+        <w:t>JSONArray</w:t>
+      </w:r>
+      <w:proofErr w:type="spellEnd"/>
+      <w:r>
+        <w:rPr>
+          <w:rFonts w:ascii="Consolas" w:hAnsi="Consolas"/>
+          <w:color w:val="000000"/>
+          <w:sz w:val="18"/>
+          <w:szCs w:val="18"/>
+          <w:bdr w:val="none" w:sz="0" w:space="0" w:color="auto" w:frame="1"/>
+        </w:rPr>
+        <w:t>(jsonStr1);  </w:t>
       </w:r>
     </w:p>
     <w:p>
@@ -7589,6 +11272,8 @@
           <w:szCs w:val="18"/>
         </w:rPr>
       </w:pPr>
+      <w:proofErr w:type="spellStart"/>
+      <w:proofErr w:type="gramStart"/>
       <w:r>
         <w:rPr>
           <w:rFonts w:ascii="Consolas" w:hAnsi="Consolas"/>
@@ -7601,6 +11286,7 @@
         </w:rPr>
         <w:t>for</w:t>
       </w:r>
+      <w:proofErr w:type="spellEnd"/>
       <w:r>
         <w:rPr>
           <w:rFonts w:ascii="Consolas" w:hAnsi="Consolas"/>
@@ -7611,6 +11297,7 @@
         </w:rPr>
         <w:t>(</w:t>
       </w:r>
+      <w:proofErr w:type="spellStart"/>
       <w:r>
         <w:rPr>
           <w:rFonts w:ascii="Consolas" w:hAnsi="Consolas"/>
@@ -7623,6 +11310,8 @@
         </w:rPr>
         <w:t>int</w:t>
       </w:r>
+      <w:proofErr w:type="spellEnd"/>
+      <w:proofErr w:type="gramEnd"/>
       <w:r>
         <w:rPr>
           <w:rFonts w:ascii="Consolas" w:hAnsi="Consolas"/>
@@ -7651,7 +11340,29 @@
           <w:szCs w:val="18"/>
           <w:bdr w:val="none" w:sz="0" w:space="0" w:color="auto" w:frame="1"/>
         </w:rPr>
-        <w:t>;i &lt; frames.length();i++){  </w:t>
+        <w:t>;i &lt; </w:t>
+      </w:r>
+      <w:proofErr w:type="spellStart"/>
+      <w:r>
+        <w:rPr>
+          <w:rFonts w:ascii="Consolas" w:hAnsi="Consolas"/>
+          <w:color w:val="000000"/>
+          <w:sz w:val="18"/>
+          <w:szCs w:val="18"/>
+          <w:bdr w:val="none" w:sz="0" w:space="0" w:color="auto" w:frame="1"/>
+        </w:rPr>
+        <w:t>frames.length</w:t>
+      </w:r>
+      <w:proofErr w:type="spellEnd"/>
+      <w:r>
+        <w:rPr>
+          <w:rFonts w:ascii="Consolas" w:hAnsi="Consolas"/>
+          <w:color w:val="000000"/>
+          <w:sz w:val="18"/>
+          <w:szCs w:val="18"/>
+          <w:bdr w:val="none" w:sz="0" w:space="0" w:color="auto" w:frame="1"/>
+        </w:rPr>
+        <w:t>();i++){  </w:t>
       </w:r>
     </w:p>
     <w:p>
@@ -7681,7 +11392,51 @@
           <w:szCs w:val="18"/>
           <w:bdr w:val="none" w:sz="0" w:space="0" w:color="auto" w:frame="1"/>
         </w:rPr>
-        <w:t>    JSONObject c = frames.getJSONObject(i);  </w:t>
+        <w:t>    </w:t>
+      </w:r>
+      <w:proofErr w:type="spellStart"/>
+      <w:r>
+        <w:rPr>
+          <w:rFonts w:ascii="Consolas" w:hAnsi="Consolas"/>
+          <w:color w:val="000000"/>
+          <w:sz w:val="18"/>
+          <w:szCs w:val="18"/>
+          <w:bdr w:val="none" w:sz="0" w:space="0" w:color="auto" w:frame="1"/>
+        </w:rPr>
+        <w:t>JSONObject</w:t>
+      </w:r>
+      <w:proofErr w:type="spellEnd"/>
+      <w:r>
+        <w:rPr>
+          <w:rFonts w:ascii="Consolas" w:hAnsi="Consolas"/>
+          <w:color w:val="000000"/>
+          <w:sz w:val="18"/>
+          <w:szCs w:val="18"/>
+          <w:bdr w:val="none" w:sz="0" w:space="0" w:color="auto" w:frame="1"/>
+        </w:rPr>
+        <w:t> c = </w:t>
+      </w:r>
+      <w:proofErr w:type="spellStart"/>
+      <w:r>
+        <w:rPr>
+          <w:rFonts w:ascii="Consolas" w:hAnsi="Consolas"/>
+          <w:color w:val="000000"/>
+          <w:sz w:val="18"/>
+          <w:szCs w:val="18"/>
+          <w:bdr w:val="none" w:sz="0" w:space="0" w:color="auto" w:frame="1"/>
+        </w:rPr>
+        <w:t>frames.getJSONObject</w:t>
+      </w:r>
+      <w:proofErr w:type="spellEnd"/>
+      <w:r>
+        <w:rPr>
+          <w:rFonts w:ascii="Consolas" w:hAnsi="Consolas"/>
+          <w:color w:val="000000"/>
+          <w:sz w:val="18"/>
+          <w:szCs w:val="18"/>
+          <w:bdr w:val="none" w:sz="0" w:space="0" w:color="auto" w:frame="1"/>
+        </w:rPr>
+        <w:t>(i);  </w:t>
       </w:r>
     </w:p>
     <w:p>
@@ -7711,7 +11466,73 @@
           <w:szCs w:val="18"/>
           <w:bdr w:val="none" w:sz="0" w:space="0" w:color="auto" w:frame="1"/>
         </w:rPr>
-        <w:t>    String name = c.getString(</w:t>
+        <w:t>    </w:t>
+      </w:r>
+      <w:proofErr w:type="spellStart"/>
+      <w:r>
+        <w:rPr>
+          <w:rFonts w:ascii="Consolas" w:hAnsi="Consolas"/>
+          <w:color w:val="000000"/>
+          <w:sz w:val="18"/>
+          <w:szCs w:val="18"/>
+          <w:bdr w:val="none" w:sz="0" w:space="0" w:color="auto" w:frame="1"/>
+        </w:rPr>
+        <w:t>String</w:t>
+      </w:r>
+      <w:proofErr w:type="spellEnd"/>
+      <w:r>
+        <w:rPr>
+          <w:rFonts w:ascii="Consolas" w:hAnsi="Consolas"/>
+          <w:color w:val="000000"/>
+          <w:sz w:val="18"/>
+          <w:szCs w:val="18"/>
+          <w:bdr w:val="none" w:sz="0" w:space="0" w:color="auto" w:frame="1"/>
+        </w:rPr>
+        <w:t> </w:t>
+      </w:r>
+      <w:proofErr w:type="spellStart"/>
+      <w:r>
+        <w:rPr>
+          <w:rFonts w:ascii="Consolas" w:hAnsi="Consolas"/>
+          <w:color w:val="000000"/>
+          <w:sz w:val="18"/>
+          <w:szCs w:val="18"/>
+          <w:bdr w:val="none" w:sz="0" w:space="0" w:color="auto" w:frame="1"/>
+        </w:rPr>
+        <w:t>name</w:t>
+      </w:r>
+      <w:proofErr w:type="spellEnd"/>
+      <w:r>
+        <w:rPr>
+          <w:rFonts w:ascii="Consolas" w:hAnsi="Consolas"/>
+          <w:color w:val="000000"/>
+          <w:sz w:val="18"/>
+          <w:szCs w:val="18"/>
+          <w:bdr w:val="none" w:sz="0" w:space="0" w:color="auto" w:frame="1"/>
+        </w:rPr>
+        <w:t> = </w:t>
+      </w:r>
+      <w:proofErr w:type="spellStart"/>
+      <w:r>
+        <w:rPr>
+          <w:rFonts w:ascii="Consolas" w:hAnsi="Consolas"/>
+          <w:color w:val="000000"/>
+          <w:sz w:val="18"/>
+          <w:szCs w:val="18"/>
+          <w:bdr w:val="none" w:sz="0" w:space="0" w:color="auto" w:frame="1"/>
+        </w:rPr>
+        <w:t>c.getString</w:t>
+      </w:r>
+      <w:proofErr w:type="spellEnd"/>
+      <w:r>
+        <w:rPr>
+          <w:rFonts w:ascii="Consolas" w:hAnsi="Consolas"/>
+          <w:color w:val="000000"/>
+          <w:sz w:val="18"/>
+          <w:szCs w:val="18"/>
+          <w:bdr w:val="none" w:sz="0" w:space="0" w:color="auto" w:frame="1"/>
+        </w:rPr>
+        <w:t>(</w:t>
       </w:r>
       <w:r>
         <w:rPr>
@@ -7721,7 +11542,29 @@
           <w:szCs w:val="18"/>
           <w:bdr w:val="none" w:sz="0" w:space="0" w:color="auto" w:frame="1"/>
         </w:rPr>
-        <w:t>"name"</w:t>
+        <w:t>"</w:t>
+      </w:r>
+      <w:proofErr w:type="spellStart"/>
+      <w:r>
+        <w:rPr>
+          <w:rFonts w:ascii="Consolas" w:hAnsi="Consolas"/>
+          <w:color w:val="0000FF"/>
+          <w:sz w:val="18"/>
+          <w:szCs w:val="18"/>
+          <w:bdr w:val="none" w:sz="0" w:space="0" w:color="auto" w:frame="1"/>
+        </w:rPr>
+        <w:t>name</w:t>
+      </w:r>
+      <w:proofErr w:type="spellEnd"/>
+      <w:r>
+        <w:rPr>
+          <w:rFonts w:ascii="Consolas" w:hAnsi="Consolas"/>
+          <w:color w:val="0000FF"/>
+          <w:sz w:val="18"/>
+          <w:szCs w:val="18"/>
+          <w:bdr w:val="none" w:sz="0" w:space="0" w:color="auto" w:frame="1"/>
+        </w:rPr>
+        <w:t>"</w:t>
       </w:r>
       <w:r>
         <w:rPr>
@@ -7794,8 +11637,13 @@
       <w:r>
         <w:t>„</w:t>
       </w:r>
-      <w:r>
-        <w:t>onPostExecute()</w:t>
+      <w:proofErr w:type="spellStart"/>
+      <w:r>
+        <w:t>onPostExecute</w:t>
+      </w:r>
+      <w:proofErr w:type="spellEnd"/>
+      <w:r>
+        <w:t>()</w:t>
       </w:r>
       <w:r>
         <w:t>“</w:t>
@@ -7827,9 +11675,11 @@
       <w:r>
         <w:t>„</w:t>
       </w:r>
+      <w:proofErr w:type="spellStart"/>
       <w:r>
         <w:t>listView</w:t>
       </w:r>
+      <w:proofErr w:type="spellEnd"/>
       <w:r>
         <w:t>“</w:t>
       </w:r>
@@ -7849,7 +11699,15 @@
         <w:t xml:space="preserve"> třetí </w:t>
       </w:r>
       <w:r>
-        <w:t>„activity“</w:t>
+        <w:t>„</w:t>
+      </w:r>
+      <w:proofErr w:type="spellStart"/>
+      <w:r>
+        <w:t>activity</w:t>
+      </w:r>
+      <w:proofErr w:type="spellEnd"/>
+      <w:r>
+        <w:t>“</w:t>
       </w:r>
       <w:r>
         <w:t>.</w:t>
@@ -7896,9 +11754,11 @@
       <w:r>
         <w:t>„</w:t>
       </w:r>
+      <w:proofErr w:type="spellStart"/>
       <w:r>
         <w:t>textView</w:t>
       </w:r>
+      <w:proofErr w:type="spellEnd"/>
       <w:r>
         <w:t>“</w:t>
       </w:r>
@@ -7949,9 +11809,9 @@
           <w:noProof/>
         </w:rPr>
         <w:drawing>
-          <wp:inline distT="0" distB="0" distL="0" distR="0" wp14:anchorId="5A1BC8E4" wp14:editId="76F6B056">
-            <wp:extent cx="1651119" cy="2935323"/>
-            <wp:effectExtent l="0" t="0" r="6350" b="0"/>
+          <wp:inline distT="0" distB="0" distL="0" distR="0" wp14:anchorId="5A1BC8E4" wp14:editId="46A2250E">
+            <wp:extent cx="1607343" cy="2857500"/>
+            <wp:effectExtent l="0" t="0" r="0" b="0"/>
             <wp:docPr id="5" name="Obrázek 5" descr="C:\Users\Michal\Desktop\Screenshot_2019-01-06-18-17-52.png"/>
             <wp:cNvGraphicFramePr>
               <a:graphicFrameLocks xmlns:a="http://schemas.openxmlformats.org/drawingml/2006/main" noChangeAspect="1"/>
@@ -7981,7 +11841,7 @@
                   <pic:spPr bwMode="auto">
                     <a:xfrm>
                       <a:off x="0" y="0"/>
-                      <a:ext cx="1655158" cy="2942504"/>
+                      <a:ext cx="1623718" cy="2886610"/>
                     </a:xfrm>
                     <a:prstGeom prst="rect">
                       <a:avLst/>
@@ -8004,9 +11864,15 @@
         <w:tabs>
           <w:tab w:val="clear" w:pos="709"/>
           <w:tab w:val="clear" w:pos="851"/>
+          <w:tab w:val="left" w:pos="3119"/>
         </w:tabs>
         <w:ind w:left="0"/>
-      </w:pPr>
+        <w:jc w:val="both"/>
+      </w:pPr>
+      <w:r>
+        <w:tab/>
+        <w:t xml:space="preserve">   </w:t>
+      </w:r>
       <w:r>
         <w:t>Obr. 2 Úvodní stránka</w:t>
       </w:r>
@@ -8183,10 +12049,22 @@
       </w:r>
       <w:r>
         <w:tab/>
-        <w:t>Obr. 4 výpis dat</w:t>
-      </w:r>
-    </w:p>
-    <w:p>
+        <w:t xml:space="preserve">Obr. 4 </w:t>
+      </w:r>
+      <w:r>
+        <w:t>V</w:t>
+      </w:r>
+      <w:r>
+        <w:t>ýpis dat</w:t>
+      </w:r>
+    </w:p>
+    <w:p>
+      <w:pPr>
+        <w:tabs>
+          <w:tab w:val="left" w:pos="851"/>
+          <w:tab w:val="left" w:pos="5670"/>
+        </w:tabs>
+      </w:pPr>
       <w:r>
         <w:t>Následně se přemístíme na obrazovku s předměty, které máme v souboru JSON</w:t>
       </w:r>
@@ -8234,13 +12112,8 @@
         <w:t xml:space="preserve"> </w:t>
       </w:r>
       <w:r>
-        <w:t>Tuto aplikaci jsem navrhl pro vlastní potřebu, abych měl rychlejší a jednoduší nalezení daných info</w:t>
-      </w:r>
-      <w:r>
-        <w:t>rmací, když je budu potřebovat.</w:t>
-      </w:r>
-      <w:bookmarkStart w:id="58" w:name="_GoBack"/>
-      <w:bookmarkEnd w:id="58"/>
+        <w:t>Tuto aplikaci jsem navrhl pro vlastní potřebu, abych měl rychlejší a jednoduší nalezení daných informací, když je budu potřebovat.</w:t>
+      </w:r>
       <w:r>
         <w:t xml:space="preserve"> Určené cíle jako zobrazení dat z JSON souborů, které byly převzaty z internetu a jejich přehledné vypisování bylo splněno.</w:t>
       </w:r>
@@ -8250,7 +12123,15 @@
         <w:t>Do budoucna by bylo možné přidat přihlašovací systém, který by byl propojen s přihla</w:t>
       </w:r>
       <w:r>
-        <w:t xml:space="preserve">šovacím systémem hry Warframe. </w:t>
+        <w:t xml:space="preserve">šovacím systémem hry </w:t>
+      </w:r>
+      <w:proofErr w:type="spellStart"/>
+      <w:r>
+        <w:t>Warframe</w:t>
+      </w:r>
+      <w:proofErr w:type="spellEnd"/>
+      <w:r>
+        <w:t xml:space="preserve">. </w:t>
       </w:r>
     </w:p>
     <w:p>
@@ -8260,39 +12141,40 @@
           <w:rStyle w:val="Pokec"/>
         </w:rPr>
       </w:pPr>
-      <w:bookmarkStart w:id="59" w:name="_Toc37577735"/>
-      <w:bookmarkStart w:id="60" w:name="_Toc88120446"/>
-      <w:bookmarkStart w:id="61" w:name="_Toc88120683"/>
-      <w:bookmarkStart w:id="62" w:name="_Toc88120895"/>
-      <w:bookmarkStart w:id="63" w:name="_Toc88120999"/>
-      <w:bookmarkStart w:id="64" w:name="_Toc88121042"/>
-      <w:bookmarkStart w:id="65" w:name="_Toc88121179"/>
-      <w:bookmarkStart w:id="66" w:name="_Toc88121553"/>
-      <w:bookmarkStart w:id="67" w:name="_Toc88121610"/>
-      <w:bookmarkStart w:id="68" w:name="_Toc88121748"/>
-      <w:bookmarkStart w:id="69" w:name="_Toc88122014"/>
-      <w:bookmarkStart w:id="70" w:name="_Toc88124619"/>
-      <w:bookmarkStart w:id="71" w:name="_Toc88124656"/>
-      <w:bookmarkStart w:id="72" w:name="_Toc88124806"/>
-      <w:bookmarkStart w:id="73" w:name="_Toc88125789"/>
-      <w:bookmarkStart w:id="74" w:name="_Toc88126309"/>
-      <w:bookmarkStart w:id="75" w:name="_Toc88126460"/>
-      <w:bookmarkStart w:id="76" w:name="_Toc88126527"/>
-      <w:bookmarkStart w:id="77" w:name="_Toc88126556"/>
-      <w:bookmarkStart w:id="78" w:name="_Toc88126772"/>
-      <w:bookmarkStart w:id="79" w:name="_Toc88126862"/>
-      <w:bookmarkStart w:id="80" w:name="_Toc88127103"/>
-      <w:bookmarkStart w:id="81" w:name="_Toc88127146"/>
-      <w:bookmarkStart w:id="82" w:name="_Toc88128511"/>
-      <w:bookmarkStart w:id="83" w:name="_Toc107634153"/>
-      <w:bookmarkStart w:id="84" w:name="_Toc107635188"/>
-      <w:bookmarkStart w:id="85" w:name="_Toc107635228"/>
-      <w:bookmarkStart w:id="86" w:name="_Toc107635245"/>
-      <w:bookmarkStart w:id="87" w:name="_Toc535232766"/>
+      <w:bookmarkStart w:id="58" w:name="_Toc37577735"/>
+      <w:bookmarkStart w:id="59" w:name="_Toc88120446"/>
+      <w:bookmarkStart w:id="60" w:name="_Toc88120683"/>
+      <w:bookmarkStart w:id="61" w:name="_Toc88120895"/>
+      <w:bookmarkStart w:id="62" w:name="_Toc88120999"/>
+      <w:bookmarkStart w:id="63" w:name="_Toc88121042"/>
+      <w:bookmarkStart w:id="64" w:name="_Toc88121179"/>
+      <w:bookmarkStart w:id="65" w:name="_Toc88121553"/>
+      <w:bookmarkStart w:id="66" w:name="_Toc88121610"/>
+      <w:bookmarkStart w:id="67" w:name="_Toc88121748"/>
+      <w:bookmarkStart w:id="68" w:name="_Toc88122014"/>
+      <w:bookmarkStart w:id="69" w:name="_Toc88124619"/>
+      <w:bookmarkStart w:id="70" w:name="_Toc88124656"/>
+      <w:bookmarkStart w:id="71" w:name="_Toc88124806"/>
+      <w:bookmarkStart w:id="72" w:name="_Toc88125789"/>
+      <w:bookmarkStart w:id="73" w:name="_Toc88126309"/>
+      <w:bookmarkStart w:id="74" w:name="_Toc88126460"/>
+      <w:bookmarkStart w:id="75" w:name="_Toc88126527"/>
+      <w:bookmarkStart w:id="76" w:name="_Toc88126556"/>
+      <w:bookmarkStart w:id="77" w:name="_Toc88126772"/>
+      <w:bookmarkStart w:id="78" w:name="_Toc88126862"/>
+      <w:bookmarkStart w:id="79" w:name="_Toc88127103"/>
+      <w:bookmarkStart w:id="80" w:name="_Toc88127146"/>
+      <w:bookmarkStart w:id="81" w:name="_Toc88128511"/>
+      <w:bookmarkStart w:id="82" w:name="_Toc107634153"/>
+      <w:bookmarkStart w:id="83" w:name="_Toc107635188"/>
+      <w:bookmarkStart w:id="84" w:name="_Toc107635228"/>
+      <w:bookmarkStart w:id="85" w:name="_Toc107635245"/>
+      <w:bookmarkStart w:id="86" w:name="_Toc535232766"/>
       <w:r>
         <w:lastRenderedPageBreak/>
         <w:t>Seznam použit</w:t>
       </w:r>
+      <w:bookmarkEnd w:id="58"/>
       <w:bookmarkEnd w:id="59"/>
       <w:bookmarkEnd w:id="60"/>
       <w:bookmarkEnd w:id="61"/>
@@ -8320,11 +12202,10 @@
       <w:bookmarkEnd w:id="83"/>
       <w:bookmarkEnd w:id="84"/>
       <w:bookmarkEnd w:id="85"/>
+      <w:r>
+        <w:t>ýCH INFORMAČNÍCH ZDROJů</w:t>
+      </w:r>
       <w:bookmarkEnd w:id="86"/>
-      <w:r>
-        <w:t>ýCH INFORMAČNÍCH ZDROJů</w:t>
-      </w:r>
-      <w:bookmarkEnd w:id="87"/>
     </w:p>
     <w:p>
       <w:pPr>
@@ -8336,7 +12217,7 @@
           <w:shd w:val="clear" w:color="auto" w:fill="FFFFFF"/>
         </w:rPr>
       </w:pPr>
-      <w:bookmarkStart w:id="88" w:name="_Ref94455389"/>
+      <w:bookmarkStart w:id="87" w:name="_Ref94455389"/>
       <w:r>
         <w:t>[</w:t>
       </w:r>
@@ -8370,7 +12251,7 @@
         </w:rPr>
         <w:fldChar w:fldCharType="end"/>
       </w:r>
-      <w:bookmarkEnd w:id="88"/>
+      <w:bookmarkEnd w:id="87"/>
       <w:r>
         <w:t>]</w:t>
       </w:r>
@@ -8386,7 +12267,43 @@
           <w:color w:val="333333"/>
           <w:shd w:val="clear" w:color="auto" w:fill="FFFFFF"/>
         </w:rPr>
-        <w:t>BUTTERFIELD, Bill. Android Studio For Beginners Part 1. </w:t>
+        <w:t xml:space="preserve">BUTTERFIELD, Bill. Android Studio </w:t>
+      </w:r>
+      <w:proofErr w:type="spellStart"/>
+      <w:r>
+        <w:rPr>
+          <w:rFonts w:ascii="Open Sans" w:hAnsi="Open Sans"/>
+          <w:color w:val="333333"/>
+          <w:shd w:val="clear" w:color="auto" w:fill="FFFFFF"/>
+        </w:rPr>
+        <w:t>For</w:t>
+      </w:r>
+      <w:proofErr w:type="spellEnd"/>
+      <w:r>
+        <w:rPr>
+          <w:rFonts w:ascii="Open Sans" w:hAnsi="Open Sans"/>
+          <w:color w:val="333333"/>
+          <w:shd w:val="clear" w:color="auto" w:fill="FFFFFF"/>
+        </w:rPr>
+        <w:t xml:space="preserve"> </w:t>
+      </w:r>
+      <w:proofErr w:type="spellStart"/>
+      <w:r>
+        <w:rPr>
+          <w:rFonts w:ascii="Open Sans" w:hAnsi="Open Sans"/>
+          <w:color w:val="333333"/>
+          <w:shd w:val="clear" w:color="auto" w:fill="FFFFFF"/>
+        </w:rPr>
+        <w:t>Beginners</w:t>
+      </w:r>
+      <w:proofErr w:type="spellEnd"/>
+      <w:r>
+        <w:rPr>
+          <w:rFonts w:ascii="Open Sans" w:hAnsi="Open Sans"/>
+          <w:color w:val="333333"/>
+          <w:shd w:val="clear" w:color="auto" w:fill="FFFFFF"/>
+        </w:rPr>
+        <w:t xml:space="preserve"> Part 1. </w:t>
       </w:r>
       <w:r>
         <w:rPr>
@@ -8457,7 +12374,43 @@
           <w:shd w:val="clear" w:color="auto" w:fill="FFFFFF"/>
         </w:rPr>
         <w:tab/>
-        <w:t>BUTTERFIELD, Bill. Android Studio For Beginners Part 2. </w:t>
+        <w:t xml:space="preserve">BUTTERFIELD, Bill. Android Studio </w:t>
+      </w:r>
+      <w:proofErr w:type="spellStart"/>
+      <w:r>
+        <w:rPr>
+          <w:rFonts w:ascii="Open Sans" w:hAnsi="Open Sans"/>
+          <w:color w:val="333333"/>
+          <w:shd w:val="clear" w:color="auto" w:fill="FFFFFF"/>
+        </w:rPr>
+        <w:t>For</w:t>
+      </w:r>
+      <w:proofErr w:type="spellEnd"/>
+      <w:r>
+        <w:rPr>
+          <w:rFonts w:ascii="Open Sans" w:hAnsi="Open Sans"/>
+          <w:color w:val="333333"/>
+          <w:shd w:val="clear" w:color="auto" w:fill="FFFFFF"/>
+        </w:rPr>
+        <w:t xml:space="preserve"> </w:t>
+      </w:r>
+      <w:proofErr w:type="spellStart"/>
+      <w:r>
+        <w:rPr>
+          <w:rFonts w:ascii="Open Sans" w:hAnsi="Open Sans"/>
+          <w:color w:val="333333"/>
+          <w:shd w:val="clear" w:color="auto" w:fill="FFFFFF"/>
+        </w:rPr>
+        <w:t>Beginners</w:t>
+      </w:r>
+      <w:proofErr w:type="spellEnd"/>
+      <w:r>
+        <w:rPr>
+          <w:rFonts w:ascii="Open Sans" w:hAnsi="Open Sans"/>
+          <w:color w:val="333333"/>
+          <w:shd w:val="clear" w:color="auto" w:fill="FFFFFF"/>
+        </w:rPr>
+        <w:t xml:space="preserve"> Part 2. </w:t>
       </w:r>
       <w:r>
         <w:rPr>
@@ -8526,7 +12479,43 @@
           <w:shd w:val="clear" w:color="auto" w:fill="FFFFFF"/>
         </w:rPr>
         <w:tab/>
-        <w:t>BUTTERFIELD, Bill. Android Studio For Beginners Part 3. </w:t>
+        <w:t xml:space="preserve">BUTTERFIELD, Bill. Android Studio </w:t>
+      </w:r>
+      <w:proofErr w:type="spellStart"/>
+      <w:r>
+        <w:rPr>
+          <w:rFonts w:ascii="Open Sans" w:hAnsi="Open Sans"/>
+          <w:color w:val="333333"/>
+          <w:shd w:val="clear" w:color="auto" w:fill="FFFFFF"/>
+        </w:rPr>
+        <w:t>For</w:t>
+      </w:r>
+      <w:proofErr w:type="spellEnd"/>
+      <w:r>
+        <w:rPr>
+          <w:rFonts w:ascii="Open Sans" w:hAnsi="Open Sans"/>
+          <w:color w:val="333333"/>
+          <w:shd w:val="clear" w:color="auto" w:fill="FFFFFF"/>
+        </w:rPr>
+        <w:t xml:space="preserve"> </w:t>
+      </w:r>
+      <w:proofErr w:type="spellStart"/>
+      <w:r>
+        <w:rPr>
+          <w:rFonts w:ascii="Open Sans" w:hAnsi="Open Sans"/>
+          <w:color w:val="333333"/>
+          <w:shd w:val="clear" w:color="auto" w:fill="FFFFFF"/>
+        </w:rPr>
+        <w:t>Beginners</w:t>
+      </w:r>
+      <w:proofErr w:type="spellEnd"/>
+      <w:r>
+        <w:rPr>
+          <w:rFonts w:ascii="Open Sans" w:hAnsi="Open Sans"/>
+          <w:color w:val="333333"/>
+          <w:shd w:val="clear" w:color="auto" w:fill="FFFFFF"/>
+        </w:rPr>
+        <w:t xml:space="preserve"> Part 3. </w:t>
       </w:r>
       <w:r>
         <w:rPr>
@@ -8584,7 +12573,61 @@
           <w:color w:val="333333"/>
           <w:shd w:val="clear" w:color="auto" w:fill="FFFFFF"/>
         </w:rPr>
-        <w:t>PANWAR, Abhishek. JSON DATA FETCHING AND PARSING FROM URL ANDROID STUDIO TUTORIAL | Developing an ANDROID APP 2017. </w:t>
+        <w:t xml:space="preserve">PANWAR, </w:t>
+      </w:r>
+      <w:proofErr w:type="spellStart"/>
+      <w:r>
+        <w:rPr>
+          <w:rFonts w:ascii="Open Sans" w:hAnsi="Open Sans"/>
+          <w:color w:val="333333"/>
+          <w:shd w:val="clear" w:color="auto" w:fill="FFFFFF"/>
+        </w:rPr>
+        <w:t>Abhishek</w:t>
+      </w:r>
+      <w:proofErr w:type="spellEnd"/>
+      <w:r>
+        <w:rPr>
+          <w:rFonts w:ascii="Open Sans" w:hAnsi="Open Sans"/>
+          <w:color w:val="333333"/>
+          <w:shd w:val="clear" w:color="auto" w:fill="FFFFFF"/>
+        </w:rPr>
+        <w:t xml:space="preserve">. JSON DATA FETCHING AND PARSING FROM URL ANDROID STUDIO TUTORIAL | </w:t>
+      </w:r>
+      <w:proofErr w:type="spellStart"/>
+      <w:r>
+        <w:rPr>
+          <w:rFonts w:ascii="Open Sans" w:hAnsi="Open Sans"/>
+          <w:color w:val="333333"/>
+          <w:shd w:val="clear" w:color="auto" w:fill="FFFFFF"/>
+        </w:rPr>
+        <w:t>Developing</w:t>
+      </w:r>
+      <w:proofErr w:type="spellEnd"/>
+      <w:r>
+        <w:rPr>
+          <w:rFonts w:ascii="Open Sans" w:hAnsi="Open Sans"/>
+          <w:color w:val="333333"/>
+          <w:shd w:val="clear" w:color="auto" w:fill="FFFFFF"/>
+        </w:rPr>
+        <w:t xml:space="preserve"> </w:t>
+      </w:r>
+      <w:proofErr w:type="spellStart"/>
+      <w:r>
+        <w:rPr>
+          <w:rFonts w:ascii="Open Sans" w:hAnsi="Open Sans"/>
+          <w:color w:val="333333"/>
+          <w:shd w:val="clear" w:color="auto" w:fill="FFFFFF"/>
+        </w:rPr>
+        <w:t>an</w:t>
+      </w:r>
+      <w:proofErr w:type="spellEnd"/>
+      <w:r>
+        <w:rPr>
+          <w:rFonts w:ascii="Open Sans" w:hAnsi="Open Sans"/>
+          <w:color w:val="333333"/>
+          <w:shd w:val="clear" w:color="auto" w:fill="FFFFFF"/>
+        </w:rPr>
+        <w:t xml:space="preserve"> ANDROID APP 2017. </w:t>
       </w:r>
       <w:r>
         <w:rPr>
@@ -8642,7 +12685,25 @@
           <w:color w:val="333333"/>
           <w:shd w:val="clear" w:color="auto" w:fill="FFFFFF"/>
         </w:rPr>
-        <w:t>Android - JSON Parser. </w:t>
+        <w:t xml:space="preserve">Android - JSON </w:t>
+      </w:r>
+      <w:proofErr w:type="spellStart"/>
+      <w:r>
+        <w:rPr>
+          <w:rFonts w:ascii="Open Sans" w:hAnsi="Open Sans"/>
+          <w:color w:val="333333"/>
+          <w:shd w:val="clear" w:color="auto" w:fill="FFFFFF"/>
+        </w:rPr>
+        <w:t>Parser</w:t>
+      </w:r>
+      <w:proofErr w:type="spellEnd"/>
+      <w:r>
+        <w:rPr>
+          <w:rFonts w:ascii="Open Sans" w:hAnsi="Open Sans"/>
+          <w:color w:val="333333"/>
+          <w:shd w:val="clear" w:color="auto" w:fill="FFFFFF"/>
+        </w:rPr>
+        <w:t>. </w:t>
       </w:r>
       <w:r>
         <w:rPr>
@@ -8717,98 +12778,12 @@
         </w:rPr>
         <w:t> [online]. [cit. 2018-12-08]. Dostupné z: https://cs.wikipedia.org/wiki/Hlavn%C3%AD_strana</w:t>
       </w:r>
-    </w:p>
-    <w:p>
-      <w:pPr>
-        <w:pStyle w:val="Literatura"/>
-        <w:ind w:left="0" w:firstLine="0"/>
-        <w:rPr>
-          <w:bCs/>
-        </w:rPr>
-      </w:pPr>
-    </w:p>
-    <w:p>
-      <w:pPr>
-        <w:pStyle w:val="Nadpis"/>
-        <w:rPr>
-          <w:rStyle w:val="Zdraznnintenzivn"/>
-        </w:rPr>
-        <w:sectPr>
-          <w:headerReference w:type="default" r:id="rId26"/>
-          <w:footerReference w:type="default" r:id="rId27"/>
-          <w:type w:val="continuous"/>
-          <w:pgSz w:w="11907" w:h="16840" w:code="9"/>
-          <w:pgMar w:top="1701" w:right="1134" w:bottom="1134" w:left="1134" w:header="851" w:footer="709" w:gutter="851"/>
-          <w:cols w:space="708"/>
-        </w:sectPr>
-      </w:pPr>
-      <w:bookmarkStart w:id="89" w:name="_Toc37577739"/>
-      <w:bookmarkStart w:id="90" w:name="_Toc88120450"/>
-      <w:bookmarkStart w:id="91" w:name="_Toc88120687"/>
-      <w:bookmarkStart w:id="92" w:name="_Toc88120899"/>
-      <w:bookmarkStart w:id="93" w:name="_Toc88121003"/>
-      <w:bookmarkStart w:id="94" w:name="_Toc88121046"/>
-      <w:bookmarkStart w:id="95" w:name="_Toc88121183"/>
-      <w:bookmarkStart w:id="96" w:name="_Toc88121557"/>
-      <w:bookmarkStart w:id="97" w:name="_Toc88121614"/>
-      <w:bookmarkStart w:id="98" w:name="_Toc88121752"/>
-      <w:bookmarkStart w:id="99" w:name="_Toc88122018"/>
-      <w:bookmarkStart w:id="100" w:name="_Toc88124623"/>
-      <w:bookmarkStart w:id="101" w:name="_Toc88124660"/>
-      <w:bookmarkStart w:id="102" w:name="_Toc88124810"/>
-      <w:bookmarkStart w:id="103" w:name="_Toc88125793"/>
-      <w:bookmarkStart w:id="104" w:name="_Toc88126313"/>
-      <w:bookmarkStart w:id="105" w:name="_Toc88126464"/>
-      <w:bookmarkStart w:id="106" w:name="_Toc88126531"/>
-      <w:bookmarkStart w:id="107" w:name="_Toc88126560"/>
-      <w:bookmarkStart w:id="108" w:name="_Toc88126776"/>
-      <w:bookmarkStart w:id="109" w:name="_Toc88126866"/>
-      <w:bookmarkStart w:id="110" w:name="_Toc88127107"/>
-      <w:bookmarkStart w:id="111" w:name="_Toc88127150"/>
-      <w:bookmarkStart w:id="112" w:name="_Toc88128515"/>
-      <w:bookmarkStart w:id="113" w:name="_Toc107634157"/>
-      <w:bookmarkStart w:id="114" w:name="_Toc107635192"/>
-      <w:bookmarkStart w:id="115" w:name="_Toc107635232"/>
-      <w:bookmarkStart w:id="116" w:name="_Toc107635249"/>
-    </w:p>
-    <w:bookmarkEnd w:id="89"/>
-    <w:bookmarkEnd w:id="90"/>
-    <w:bookmarkEnd w:id="91"/>
-    <w:bookmarkEnd w:id="92"/>
-    <w:bookmarkEnd w:id="93"/>
-    <w:bookmarkEnd w:id="94"/>
-    <w:bookmarkEnd w:id="95"/>
-    <w:bookmarkEnd w:id="96"/>
-    <w:bookmarkEnd w:id="97"/>
-    <w:bookmarkEnd w:id="98"/>
-    <w:bookmarkEnd w:id="99"/>
-    <w:bookmarkEnd w:id="100"/>
-    <w:bookmarkEnd w:id="101"/>
-    <w:bookmarkEnd w:id="102"/>
-    <w:bookmarkEnd w:id="103"/>
-    <w:bookmarkEnd w:id="104"/>
-    <w:bookmarkEnd w:id="105"/>
-    <w:bookmarkEnd w:id="106"/>
-    <w:bookmarkEnd w:id="107"/>
-    <w:bookmarkEnd w:id="108"/>
-    <w:bookmarkEnd w:id="109"/>
-    <w:bookmarkEnd w:id="110"/>
-    <w:bookmarkEnd w:id="111"/>
-    <w:bookmarkEnd w:id="112"/>
-    <w:bookmarkEnd w:id="113"/>
-    <w:bookmarkEnd w:id="114"/>
-    <w:bookmarkEnd w:id="115"/>
-    <w:bookmarkEnd w:id="116"/>
-    <w:p>
-      <w:pPr>
-        <w:rPr>
-          <w:i/>
-        </w:rPr>
-      </w:pPr>
+      <w:bookmarkStart w:id="88" w:name="_GoBack"/>
+      <w:bookmarkEnd w:id="88"/>
     </w:p>
     <w:sectPr>
-      <w:headerReference w:type="default" r:id="rId28"/>
-      <w:footerReference w:type="default" r:id="rId29"/>
+      <w:headerReference w:type="default" r:id="rId26"/>
+      <w:footerReference w:type="default" r:id="rId27"/>
       <w:pgSz w:w="11907" w:h="16840" w:code="9"/>
       <w:pgMar w:top="1701" w:right="1134" w:bottom="1134" w:left="1134" w:header="851" w:footer="709" w:gutter="851"/>
       <w:cols w:space="708"/>
@@ -8876,7 +12851,7 @@
 </file>
 
 <file path=word/endnotes.xml><?xml version="1.0" encoding="utf-8"?>
-<w:endnotes xmlns:wpc="http://schemas.microsoft.com/office/word/2010/wordprocessingCanvas" xmlns:cx="http://schemas.microsoft.com/office/drawing/2014/chartex" xmlns:cx1="http://schemas.microsoft.com/office/drawing/2015/9/8/chartex" xmlns:mc="http://schemas.openxmlformats.org/markup-compatibility/2006" xmlns:o="urn:schemas-microsoft-com:office:office" xmlns:r="http://schemas.openxmlformats.org/officeDocument/2006/relationships" xmlns:m="http://schemas.openxmlformats.org/officeDocument/2006/math" xmlns:v="urn:schemas-microsoft-com:vml" xmlns:wp14="http://schemas.microsoft.com/office/word/2010/wordprocessingDrawing" xmlns:wp="http://schemas.openxmlformats.org/drawingml/2006/wordprocessingDrawing" xmlns:w10="urn:schemas-microsoft-com:office:word" xmlns:w="http://schemas.openxmlformats.org/wordprocessingml/2006/main" xmlns:w14="http://schemas.microsoft.com/office/word/2010/wordml" xmlns:w15="http://schemas.microsoft.com/office/word/2012/wordml" xmlns:w16se="http://schemas.microsoft.com/office/word/2015/wordml/symex" xmlns:wpg="http://schemas.microsoft.com/office/word/2010/wordprocessingGroup" xmlns:wpi="http://schemas.microsoft.com/office/word/2010/wordprocessingInk" xmlns:wne="http://schemas.microsoft.com/office/word/2006/wordml" xmlns:wps="http://schemas.microsoft.com/office/word/2010/wordprocessingShape" mc:Ignorable="w14 w15 w16se wp14">
+<w:endnotes xmlns:wpc="http://schemas.microsoft.com/office/word/2010/wordprocessingCanvas" xmlns:mc="http://schemas.openxmlformats.org/markup-compatibility/2006" xmlns:o="urn:schemas-microsoft-com:office:office" xmlns:r="http://schemas.openxmlformats.org/officeDocument/2006/relationships" xmlns:m="http://schemas.openxmlformats.org/officeDocument/2006/math" xmlns:v="urn:schemas-microsoft-com:vml" xmlns:wp14="http://schemas.microsoft.com/office/word/2010/wordprocessingDrawing" xmlns:wp="http://schemas.openxmlformats.org/drawingml/2006/wordprocessingDrawing" xmlns:w10="urn:schemas-microsoft-com:office:word" xmlns:w="http://schemas.openxmlformats.org/wordprocessingml/2006/main" xmlns:w14="http://schemas.microsoft.com/office/word/2010/wordml" xmlns:w15="http://schemas.microsoft.com/office/word/2012/wordml" xmlns:wpg="http://schemas.microsoft.com/office/word/2010/wordprocessingGroup" xmlns:wpi="http://schemas.microsoft.com/office/word/2010/wordprocessingInk" xmlns:wne="http://schemas.microsoft.com/office/word/2006/wordml" xmlns:wps="http://schemas.microsoft.com/office/word/2010/wordprocessingShape" mc:Ignorable="w14 w15 wp14">
   <w:endnote w:type="separator" w:id="-1">
     <w:p>
       <w:r>
@@ -8897,7 +12872,7 @@
 </file>
 
 <file path=word/footer1.xml><?xml version="1.0" encoding="utf-8"?>
-<w:ftr xmlns:wpc="http://schemas.microsoft.com/office/word/2010/wordprocessingCanvas" xmlns:cx="http://schemas.microsoft.com/office/drawing/2014/chartex" xmlns:cx1="http://schemas.microsoft.com/office/drawing/2015/9/8/chartex" xmlns:mc="http://schemas.openxmlformats.org/markup-compatibility/2006" xmlns:o="urn:schemas-microsoft-com:office:office" xmlns:r="http://schemas.openxmlformats.org/officeDocument/2006/relationships" xmlns:m="http://schemas.openxmlformats.org/officeDocument/2006/math" xmlns:v="urn:schemas-microsoft-com:vml" xmlns:wp14="http://schemas.microsoft.com/office/word/2010/wordprocessingDrawing" xmlns:wp="http://schemas.openxmlformats.org/drawingml/2006/wordprocessingDrawing" xmlns:w10="urn:schemas-microsoft-com:office:word" xmlns:w="http://schemas.openxmlformats.org/wordprocessingml/2006/main" xmlns:w14="http://schemas.microsoft.com/office/word/2010/wordml" xmlns:w15="http://schemas.microsoft.com/office/word/2012/wordml" xmlns:w16se="http://schemas.microsoft.com/office/word/2015/wordml/symex" xmlns:wpg="http://schemas.microsoft.com/office/word/2010/wordprocessingGroup" xmlns:wpi="http://schemas.microsoft.com/office/word/2010/wordprocessingInk" xmlns:wne="http://schemas.microsoft.com/office/word/2006/wordml" xmlns:wps="http://schemas.microsoft.com/office/word/2010/wordprocessingShape" mc:Ignorable="w14 w15 w16se wp14">
+<w:ftr xmlns:wpc="http://schemas.microsoft.com/office/word/2010/wordprocessingCanvas" xmlns:mc="http://schemas.openxmlformats.org/markup-compatibility/2006" xmlns:o="urn:schemas-microsoft-com:office:office" xmlns:r="http://schemas.openxmlformats.org/officeDocument/2006/relationships" xmlns:m="http://schemas.openxmlformats.org/officeDocument/2006/math" xmlns:v="urn:schemas-microsoft-com:vml" xmlns:wp14="http://schemas.microsoft.com/office/word/2010/wordprocessingDrawing" xmlns:wp="http://schemas.openxmlformats.org/drawingml/2006/wordprocessingDrawing" xmlns:w10="urn:schemas-microsoft-com:office:word" xmlns:w="http://schemas.openxmlformats.org/wordprocessingml/2006/main" xmlns:w14="http://schemas.microsoft.com/office/word/2010/wordml" xmlns:w15="http://schemas.microsoft.com/office/word/2012/wordml" xmlns:wpg="http://schemas.microsoft.com/office/word/2010/wordprocessingGroup" xmlns:wpi="http://schemas.microsoft.com/office/word/2010/wordprocessingInk" xmlns:wne="http://schemas.microsoft.com/office/word/2006/wordml" xmlns:wps="http://schemas.microsoft.com/office/word/2010/wordprocessingShape" mc:Ignorable="w14 w15 wp14">
   <w:p>
     <w:pPr>
       <w:pStyle w:val="Zpat"/>
@@ -8913,58 +12888,7 @@
 </file>
 
 <file path=word/footer2.xml><?xml version="1.0" encoding="utf-8"?>
-<w:ftr xmlns:wpc="http://schemas.microsoft.com/office/word/2010/wordprocessingCanvas" xmlns:cx="http://schemas.microsoft.com/office/drawing/2014/chartex" xmlns:cx1="http://schemas.microsoft.com/office/drawing/2015/9/8/chartex" xmlns:mc="http://schemas.openxmlformats.org/markup-compatibility/2006" xmlns:o="urn:schemas-microsoft-com:office:office" xmlns:r="http://schemas.openxmlformats.org/officeDocument/2006/relationships" xmlns:m="http://schemas.openxmlformats.org/officeDocument/2006/math" xmlns:v="urn:schemas-microsoft-com:vml" xmlns:wp14="http://schemas.microsoft.com/office/word/2010/wordprocessingDrawing" xmlns:wp="http://schemas.openxmlformats.org/drawingml/2006/wordprocessingDrawing" xmlns:w10="urn:schemas-microsoft-com:office:word" xmlns:w="http://schemas.openxmlformats.org/wordprocessingml/2006/main" xmlns:w14="http://schemas.microsoft.com/office/word/2010/wordml" xmlns:w15="http://schemas.microsoft.com/office/word/2012/wordml" xmlns:w16se="http://schemas.microsoft.com/office/word/2015/wordml/symex" xmlns:wpg="http://schemas.microsoft.com/office/word/2010/wordprocessingGroup" xmlns:wpi="http://schemas.microsoft.com/office/word/2010/wordprocessingInk" xmlns:wne="http://schemas.microsoft.com/office/word/2006/wordml" xmlns:wps="http://schemas.microsoft.com/office/word/2010/wordprocessingShape" mc:Ignorable="w14 w15 w16se wp14">
-  <w:p>
-    <w:pPr>
-      <w:pStyle w:val="Zpat"/>
-      <w:spacing w:before="120" w:after="0" w:line="240" w:lineRule="auto"/>
-      <w:jc w:val="center"/>
-      <w:rPr>
-        <w:b/>
-      </w:rPr>
-    </w:pPr>
-    <w:r>
-      <w:rPr>
-        <w:b/>
-      </w:rPr>
-      <w:fldChar w:fldCharType="begin"/>
-    </w:r>
-    <w:r>
-      <w:rPr>
-        <w:b/>
-      </w:rPr>
-      <w:instrText>PAGE   \* MERGEFORMAT</w:instrText>
-    </w:r>
-    <w:r>
-      <w:rPr>
-        <w:b/>
-      </w:rPr>
-      <w:fldChar w:fldCharType="separate"/>
-    </w:r>
-    <w:r>
-      <w:rPr>
-        <w:b/>
-        <w:noProof/>
-      </w:rPr>
-      <w:t>17</w:t>
-    </w:r>
-    <w:r>
-      <w:rPr>
-        <w:b/>
-      </w:rPr>
-      <w:fldChar w:fldCharType="end"/>
-    </w:r>
-  </w:p>
-  <w:p>
-    <w:pPr>
-      <w:pStyle w:val="Zpat"/>
-    </w:pPr>
-  </w:p>
-</w:ftr>
-</file>
-
-<file path=word/footer3.xml><?xml version="1.0" encoding="utf-8"?>
-<w:ftr xmlns:wpc="http://schemas.microsoft.com/office/word/2010/wordprocessingCanvas" xmlns:cx="http://schemas.microsoft.com/office/drawing/2014/chartex" xmlns:cx1="http://schemas.microsoft.com/office/drawing/2015/9/8/chartex" xmlns:mc="http://schemas.openxmlformats.org/markup-compatibility/2006" xmlns:o="urn:schemas-microsoft-com:office:office" xmlns:r="http://schemas.openxmlformats.org/officeDocument/2006/relationships" xmlns:m="http://schemas.openxmlformats.org/officeDocument/2006/math" xmlns:v="urn:schemas-microsoft-com:vml" xmlns:wp14="http://schemas.microsoft.com/office/word/2010/wordprocessingDrawing" xmlns:wp="http://schemas.openxmlformats.org/drawingml/2006/wordprocessingDrawing" xmlns:w10="urn:schemas-microsoft-com:office:word" xmlns:w="http://schemas.openxmlformats.org/wordprocessingml/2006/main" xmlns:w14="http://schemas.microsoft.com/office/word/2010/wordml" xmlns:w15="http://schemas.microsoft.com/office/word/2012/wordml" xmlns:w16se="http://schemas.microsoft.com/office/word/2015/wordml/symex" xmlns:wpg="http://schemas.microsoft.com/office/word/2010/wordprocessingGroup" xmlns:wpi="http://schemas.microsoft.com/office/word/2010/wordprocessingInk" xmlns:wne="http://schemas.microsoft.com/office/word/2006/wordml" xmlns:wps="http://schemas.microsoft.com/office/word/2010/wordprocessingShape" mc:Ignorable="w14 w15 w16se wp14">
+<w:ftr xmlns:wpc="http://schemas.microsoft.com/office/word/2010/wordprocessingCanvas" xmlns:mc="http://schemas.openxmlformats.org/markup-compatibility/2006" xmlns:o="urn:schemas-microsoft-com:office:office" xmlns:r="http://schemas.openxmlformats.org/officeDocument/2006/relationships" xmlns:m="http://schemas.openxmlformats.org/officeDocument/2006/math" xmlns:v="urn:schemas-microsoft-com:vml" xmlns:wp14="http://schemas.microsoft.com/office/word/2010/wordprocessingDrawing" xmlns:wp="http://schemas.openxmlformats.org/drawingml/2006/wordprocessingDrawing" xmlns:w10="urn:schemas-microsoft-com:office:word" xmlns:w="http://schemas.openxmlformats.org/wordprocessingml/2006/main" xmlns:w14="http://schemas.microsoft.com/office/word/2010/wordml" xmlns:w15="http://schemas.microsoft.com/office/word/2012/wordml" xmlns:wpg="http://schemas.microsoft.com/office/word/2010/wordprocessingGroup" xmlns:wpi="http://schemas.microsoft.com/office/word/2010/wordprocessingInk" xmlns:wne="http://schemas.microsoft.com/office/word/2006/wordml" xmlns:wps="http://schemas.microsoft.com/office/word/2010/wordprocessingShape" mc:Ignorable="w14 w15 wp14">
   <w:p>
     <w:pPr>
       <w:pStyle w:val="Zpat"/>
@@ -8980,7 +12904,7 @@
 </file>
 
 <file path=word/footnotes.xml><?xml version="1.0" encoding="utf-8"?>
-<w:footnotes xmlns:wpc="http://schemas.microsoft.com/office/word/2010/wordprocessingCanvas" xmlns:cx="http://schemas.microsoft.com/office/drawing/2014/chartex" xmlns:cx1="http://schemas.microsoft.com/office/drawing/2015/9/8/chartex" xmlns:mc="http://schemas.openxmlformats.org/markup-compatibility/2006" xmlns:o="urn:schemas-microsoft-com:office:office" xmlns:r="http://schemas.openxmlformats.org/officeDocument/2006/relationships" xmlns:m="http://schemas.openxmlformats.org/officeDocument/2006/math" xmlns:v="urn:schemas-microsoft-com:vml" xmlns:wp14="http://schemas.microsoft.com/office/word/2010/wordprocessingDrawing" xmlns:wp="http://schemas.openxmlformats.org/drawingml/2006/wordprocessingDrawing" xmlns:w10="urn:schemas-microsoft-com:office:word" xmlns:w="http://schemas.openxmlformats.org/wordprocessingml/2006/main" xmlns:w14="http://schemas.microsoft.com/office/word/2010/wordml" xmlns:w15="http://schemas.microsoft.com/office/word/2012/wordml" xmlns:w16se="http://schemas.microsoft.com/office/word/2015/wordml/symex" xmlns:wpg="http://schemas.microsoft.com/office/word/2010/wordprocessingGroup" xmlns:wpi="http://schemas.microsoft.com/office/word/2010/wordprocessingInk" xmlns:wne="http://schemas.microsoft.com/office/word/2006/wordml" xmlns:wps="http://schemas.microsoft.com/office/word/2010/wordprocessingShape" mc:Ignorable="w14 w15 w16se wp14">
+<w:footnotes xmlns:wpc="http://schemas.microsoft.com/office/word/2010/wordprocessingCanvas" xmlns:mc="http://schemas.openxmlformats.org/markup-compatibility/2006" xmlns:o="urn:schemas-microsoft-com:office:office" xmlns:r="http://schemas.openxmlformats.org/officeDocument/2006/relationships" xmlns:m="http://schemas.openxmlformats.org/officeDocument/2006/math" xmlns:v="urn:schemas-microsoft-com:vml" xmlns:wp14="http://schemas.microsoft.com/office/word/2010/wordprocessingDrawing" xmlns:wp="http://schemas.openxmlformats.org/drawingml/2006/wordprocessingDrawing" xmlns:w10="urn:schemas-microsoft-com:office:word" xmlns:w="http://schemas.openxmlformats.org/wordprocessingml/2006/main" xmlns:w14="http://schemas.microsoft.com/office/word/2010/wordml" xmlns:w15="http://schemas.microsoft.com/office/word/2012/wordml" xmlns:wpg="http://schemas.microsoft.com/office/word/2010/wordprocessingGroup" xmlns:wpi="http://schemas.microsoft.com/office/word/2010/wordprocessingInk" xmlns:wne="http://schemas.microsoft.com/office/word/2006/wordml" xmlns:wps="http://schemas.microsoft.com/office/word/2010/wordprocessingShape" mc:Ignorable="w14 w15 wp14">
   <w:footnote w:type="separator" w:id="-1">
     <w:p>
       <w:r>
@@ -9001,7 +12925,7 @@
 </file>
 
 <file path=word/header1.xml><?xml version="1.0" encoding="utf-8"?>
-<w:hdr xmlns:wpc="http://schemas.microsoft.com/office/word/2010/wordprocessingCanvas" xmlns:cx="http://schemas.microsoft.com/office/drawing/2014/chartex" xmlns:cx1="http://schemas.microsoft.com/office/drawing/2015/9/8/chartex" xmlns:mc="http://schemas.openxmlformats.org/markup-compatibility/2006" xmlns:o="urn:schemas-microsoft-com:office:office" xmlns:r="http://schemas.openxmlformats.org/officeDocument/2006/relationships" xmlns:m="http://schemas.openxmlformats.org/officeDocument/2006/math" xmlns:v="urn:schemas-microsoft-com:vml" xmlns:wp14="http://schemas.microsoft.com/office/word/2010/wordprocessingDrawing" xmlns:wp="http://schemas.openxmlformats.org/drawingml/2006/wordprocessingDrawing" xmlns:w10="urn:schemas-microsoft-com:office:word" xmlns:w="http://schemas.openxmlformats.org/wordprocessingml/2006/main" xmlns:w14="http://schemas.microsoft.com/office/word/2010/wordml" xmlns:w15="http://schemas.microsoft.com/office/word/2012/wordml" xmlns:w16se="http://schemas.microsoft.com/office/word/2015/wordml/symex" xmlns:wpg="http://schemas.microsoft.com/office/word/2010/wordprocessingGroup" xmlns:wpi="http://schemas.microsoft.com/office/word/2010/wordprocessingInk" xmlns:wne="http://schemas.microsoft.com/office/word/2006/wordml" xmlns:wps="http://schemas.microsoft.com/office/word/2010/wordprocessingShape" mc:Ignorable="w14 w15 w16se wp14">
+<w:hdr xmlns:wpc="http://schemas.microsoft.com/office/word/2010/wordprocessingCanvas" xmlns:mc="http://schemas.openxmlformats.org/markup-compatibility/2006" xmlns:o="urn:schemas-microsoft-com:office:office" xmlns:r="http://schemas.openxmlformats.org/officeDocument/2006/relationships" xmlns:m="http://schemas.openxmlformats.org/officeDocument/2006/math" xmlns:v="urn:schemas-microsoft-com:vml" xmlns:wp14="http://schemas.microsoft.com/office/word/2010/wordprocessingDrawing" xmlns:wp="http://schemas.openxmlformats.org/drawingml/2006/wordprocessingDrawing" xmlns:w10="urn:schemas-microsoft-com:office:word" xmlns:w="http://schemas.openxmlformats.org/wordprocessingml/2006/main" xmlns:w14="http://schemas.microsoft.com/office/word/2010/wordml" xmlns:w15="http://schemas.microsoft.com/office/word/2012/wordml" xmlns:wpg="http://schemas.microsoft.com/office/word/2010/wordprocessingGroup" xmlns:wpi="http://schemas.microsoft.com/office/word/2010/wordprocessingInk" xmlns:wne="http://schemas.microsoft.com/office/word/2006/wordml" xmlns:wps="http://schemas.microsoft.com/office/word/2010/wordprocessingShape" mc:Ignorable="w14 w15 wp14">
   <w:p>
     <w:pPr>
       <w:pStyle w:val="Zhlav"/>
@@ -9012,75 +12936,7 @@
 </file>
 
 <file path=word/header2.xml><?xml version="1.0" encoding="utf-8"?>
-<w:hdr xmlns:wpc="http://schemas.microsoft.com/office/word/2010/wordprocessingCanvas" xmlns:cx="http://schemas.microsoft.com/office/drawing/2014/chartex" xmlns:cx1="http://schemas.microsoft.com/office/drawing/2015/9/8/chartex" xmlns:mc="http://schemas.openxmlformats.org/markup-compatibility/2006" xmlns:o="urn:schemas-microsoft-com:office:office" xmlns:r="http://schemas.openxmlformats.org/officeDocument/2006/relationships" xmlns:m="http://schemas.openxmlformats.org/officeDocument/2006/math" xmlns:v="urn:schemas-microsoft-com:vml" xmlns:wp14="http://schemas.microsoft.com/office/word/2010/wordprocessingDrawing" xmlns:wp="http://schemas.openxmlformats.org/drawingml/2006/wordprocessingDrawing" xmlns:w10="urn:schemas-microsoft-com:office:word" xmlns:w="http://schemas.openxmlformats.org/wordprocessingml/2006/main" xmlns:w14="http://schemas.microsoft.com/office/word/2010/wordml" xmlns:w15="http://schemas.microsoft.com/office/word/2012/wordml" xmlns:w16se="http://schemas.microsoft.com/office/word/2015/wordml/symex" xmlns:wpg="http://schemas.microsoft.com/office/word/2010/wordprocessingGroup" xmlns:wpi="http://schemas.microsoft.com/office/word/2010/wordprocessingInk" xmlns:wne="http://schemas.microsoft.com/office/word/2006/wordml" xmlns:wps="http://schemas.microsoft.com/office/word/2010/wordprocessingShape" mc:Ignorable="w14 w15 w16se wp14">
-  <w:p>
-    <w:pPr>
-      <w:pStyle w:val="Zkladntext"/>
-      <w:pBdr>
-        <w:bottom w:val="single" w:sz="4" w:space="1" w:color="auto"/>
-      </w:pBdr>
-      <w:tabs>
-        <w:tab w:val="right" w:pos="8788"/>
-      </w:tabs>
-      <w:jc w:val="left"/>
-    </w:pPr>
-    <w:r>
-      <w:rPr>
-        <w:b w:val="0"/>
-        <w:sz w:val="20"/>
-        <w:szCs w:val="20"/>
-      </w:rPr>
-      <w:t xml:space="preserve">Závěrečná studijní práce, </w:t>
-    </w:r>
-    <w:r>
-      <w:rPr>
-        <w:b w:val="0"/>
-        <w:sz w:val="20"/>
-        <w:szCs w:val="20"/>
-      </w:rPr>
-      <w:t>Michael Hluchník</w:t>
-    </w:r>
-    <w:r>
-      <w:rPr>
-        <w:b w:val="0"/>
-        <w:sz w:val="20"/>
-        <w:szCs w:val="20"/>
-      </w:rPr>
-      <w:t>, IT4, 201</w:t>
-    </w:r>
-    <w:r>
-      <w:rPr>
-        <w:b w:val="0"/>
-        <w:sz w:val="20"/>
-        <w:szCs w:val="20"/>
-      </w:rPr>
-      <w:t>8</w:t>
-    </w:r>
-    <w:r>
-      <w:rPr>
-        <w:b w:val="0"/>
-        <w:sz w:val="20"/>
-        <w:szCs w:val="20"/>
-      </w:rPr>
-      <w:t>/201</w:t>
-    </w:r>
-    <w:r>
-      <w:rPr>
-        <w:b w:val="0"/>
-        <w:sz w:val="20"/>
-        <w:szCs w:val="20"/>
-      </w:rPr>
-      <w:t>9</w:t>
-    </w:r>
-    <w:r>
-      <w:tab/>
-    </w:r>
-  </w:p>
-</w:hdr>
-</file>
-
-<file path=word/header3.xml><?xml version="1.0" encoding="utf-8"?>
-<w:hdr xmlns:wpc="http://schemas.microsoft.com/office/word/2010/wordprocessingCanvas" xmlns:cx="http://schemas.microsoft.com/office/drawing/2014/chartex" xmlns:cx1="http://schemas.microsoft.com/office/drawing/2015/9/8/chartex" xmlns:mc="http://schemas.openxmlformats.org/markup-compatibility/2006" xmlns:o="urn:schemas-microsoft-com:office:office" xmlns:r="http://schemas.openxmlformats.org/officeDocument/2006/relationships" xmlns:m="http://schemas.openxmlformats.org/officeDocument/2006/math" xmlns:v="urn:schemas-microsoft-com:vml" xmlns:wp14="http://schemas.microsoft.com/office/word/2010/wordprocessingDrawing" xmlns:wp="http://schemas.openxmlformats.org/drawingml/2006/wordprocessingDrawing" xmlns:w10="urn:schemas-microsoft-com:office:word" xmlns:w="http://schemas.openxmlformats.org/wordprocessingml/2006/main" xmlns:w14="http://schemas.microsoft.com/office/word/2010/wordml" xmlns:w15="http://schemas.microsoft.com/office/word/2012/wordml" xmlns:w16se="http://schemas.microsoft.com/office/word/2015/wordml/symex" xmlns:wpg="http://schemas.microsoft.com/office/word/2010/wordprocessingGroup" xmlns:wpi="http://schemas.microsoft.com/office/word/2010/wordprocessingInk" xmlns:wne="http://schemas.microsoft.com/office/word/2006/wordml" xmlns:wps="http://schemas.microsoft.com/office/word/2010/wordprocessingShape" mc:Ignorable="w14 w15 w16se wp14">
+<w:hdr xmlns:wpc="http://schemas.microsoft.com/office/word/2010/wordprocessingCanvas" xmlns:mc="http://schemas.openxmlformats.org/markup-compatibility/2006" xmlns:o="urn:schemas-microsoft-com:office:office" xmlns:r="http://schemas.openxmlformats.org/officeDocument/2006/relationships" xmlns:m="http://schemas.openxmlformats.org/officeDocument/2006/math" xmlns:v="urn:schemas-microsoft-com:vml" xmlns:wp14="http://schemas.microsoft.com/office/word/2010/wordprocessingDrawing" xmlns:wp="http://schemas.openxmlformats.org/drawingml/2006/wordprocessingDrawing" xmlns:w10="urn:schemas-microsoft-com:office:word" xmlns:w="http://schemas.openxmlformats.org/wordprocessingml/2006/main" xmlns:w14="http://schemas.microsoft.com/office/word/2010/wordml" xmlns:w15="http://schemas.microsoft.com/office/word/2012/wordml" xmlns:wpg="http://schemas.microsoft.com/office/word/2010/wordprocessingGroup" xmlns:wpi="http://schemas.microsoft.com/office/word/2010/wordprocessingInk" xmlns:wne="http://schemas.microsoft.com/office/word/2006/wordml" xmlns:wps="http://schemas.microsoft.com/office/word/2010/wordprocessingShape" mc:Ignorable="w14 w15 wp14">
   <w:p>
     <w:pPr>
       <w:pStyle w:val="Zhlav"/>
@@ -9090,7 +12946,7 @@
 </file>
 
 <file path=word/numbering.xml><?xml version="1.0" encoding="utf-8"?>
-<w:numbering xmlns:wpc="http://schemas.microsoft.com/office/word/2010/wordprocessingCanvas" xmlns:cx="http://schemas.microsoft.com/office/drawing/2014/chartex" xmlns:cx1="http://schemas.microsoft.com/office/drawing/2015/9/8/chartex" xmlns:mc="http://schemas.openxmlformats.org/markup-compatibility/2006" xmlns:o="urn:schemas-microsoft-com:office:office" xmlns:r="http://schemas.openxmlformats.org/officeDocument/2006/relationships" xmlns:m="http://schemas.openxmlformats.org/officeDocument/2006/math" xmlns:v="urn:schemas-microsoft-com:vml" xmlns:wp14="http://schemas.microsoft.com/office/word/2010/wordprocessingDrawing" xmlns:wp="http://schemas.openxmlformats.org/drawingml/2006/wordprocessingDrawing" xmlns:w10="urn:schemas-microsoft-com:office:word" xmlns:w="http://schemas.openxmlformats.org/wordprocessingml/2006/main" xmlns:w14="http://schemas.microsoft.com/office/word/2010/wordml" xmlns:w15="http://schemas.microsoft.com/office/word/2012/wordml" xmlns:w16se="http://schemas.microsoft.com/office/word/2015/wordml/symex" xmlns:wpg="http://schemas.microsoft.com/office/word/2010/wordprocessingGroup" xmlns:wpi="http://schemas.microsoft.com/office/word/2010/wordprocessingInk" xmlns:wne="http://schemas.microsoft.com/office/word/2006/wordml" xmlns:wps="http://schemas.microsoft.com/office/word/2010/wordprocessingShape" mc:Ignorable="w14 w15 w16se wp14">
+<w:numbering xmlns:wpc="http://schemas.microsoft.com/office/word/2010/wordprocessingCanvas" xmlns:mc="http://schemas.openxmlformats.org/markup-compatibility/2006" xmlns:o="urn:schemas-microsoft-com:office:office" xmlns:r="http://schemas.openxmlformats.org/officeDocument/2006/relationships" xmlns:m="http://schemas.openxmlformats.org/officeDocument/2006/math" xmlns:v="urn:schemas-microsoft-com:vml" xmlns:wp14="http://schemas.microsoft.com/office/word/2010/wordprocessingDrawing" xmlns:wp="http://schemas.openxmlformats.org/drawingml/2006/wordprocessingDrawing" xmlns:w10="urn:schemas-microsoft-com:office:word" xmlns:w="http://schemas.openxmlformats.org/wordprocessingml/2006/main" xmlns:w14="http://schemas.microsoft.com/office/word/2010/wordml" xmlns:w15="http://schemas.microsoft.com/office/word/2012/wordml" xmlns:wpg="http://schemas.microsoft.com/office/word/2010/wordprocessingGroup" xmlns:wpi="http://schemas.microsoft.com/office/word/2010/wordprocessingInk" xmlns:wne="http://schemas.microsoft.com/office/word/2006/wordml" xmlns:wps="http://schemas.microsoft.com/office/word/2010/wordprocessingShape" mc:Ignorable="w14 w15 wp14">
   <w:abstractNum w:abstractNumId="0" w15:restartNumberingAfterBreak="0">
     <w:nsid w:val="015E2ADB"/>
     <w:multiLevelType w:val="multilevel"/>
@@ -10936,7 +14792,7 @@
 </file>
 
 <file path=word/styles.xml><?xml version="1.0" encoding="utf-8"?>
-<w:styles xmlns:mc="http://schemas.openxmlformats.org/markup-compatibility/2006" xmlns:r="http://schemas.openxmlformats.org/officeDocument/2006/relationships" xmlns:w="http://schemas.openxmlformats.org/wordprocessingml/2006/main" xmlns:w14="http://schemas.microsoft.com/office/word/2010/wordml" xmlns:w15="http://schemas.microsoft.com/office/word/2012/wordml" xmlns:w16se="http://schemas.microsoft.com/office/word/2015/wordml/symex" mc:Ignorable="w14 w15 w16se">
+<w:styles xmlns:mc="http://schemas.openxmlformats.org/markup-compatibility/2006" xmlns:r="http://schemas.openxmlformats.org/officeDocument/2006/relationships" xmlns:w="http://schemas.openxmlformats.org/wordprocessingml/2006/main" xmlns:w14="http://schemas.microsoft.com/office/word/2010/wordml" xmlns:w15="http://schemas.microsoft.com/office/word/2012/wordml" mc:Ignorable="w14 w15">
   <w:docDefaults>
     <w:rPrDefault>
       <w:rPr>
@@ -12536,7 +16392,7 @@
 </file>
 
 <file path=customXml/itemProps1.xml><?xml version="1.0" encoding="utf-8"?>
-<ds:datastoreItem xmlns:ds="http://schemas.openxmlformats.org/officeDocument/2006/customXml" ds:itemID="{F608F9EF-99CB-4B02-BDAA-3A2D40E8B20E}">
+<ds:datastoreItem xmlns:ds="http://schemas.openxmlformats.org/officeDocument/2006/customXml" ds:itemID="{2E001833-E6D4-48B9-95CE-068B5A922C13}">
   <ds:schemaRefs>
     <ds:schemaRef ds:uri="http://schemas.openxmlformats.org/officeDocument/2006/bibliography"/>
   </ds:schemaRefs>
